--- a/Documentation/Research_Report/2019-05-17 WhiteAppLibrary.docx
+++ b/Documentation/Research_Report/2019-05-17 WhiteAppLibrary.docx
@@ -1,6 +1,6 @@
 
 <file path=word/document.xml><?xml version="1.0" encoding="utf-8"?>
-<w:document xmlns:wpc="http://schemas.microsoft.com/office/word/2010/wordprocessingCanvas" xmlns:mc="http://schemas.openxmlformats.org/markup-compatibility/2006" xmlns:o="urn:schemas-microsoft-com:office:office" xmlns:r="http://schemas.openxmlformats.org/officeDocument/2006/relationships" xmlns:m="http://schemas.openxmlformats.org/officeDocument/2006/math" xmlns:v="urn:schemas-microsoft-com:vml" xmlns:wp14="http://schemas.microsoft.com/office/word/2010/wordprocessingDrawing" xmlns:wp="http://schemas.openxmlformats.org/drawingml/2006/wordprocessingDrawing" xmlns:w10="urn:schemas-microsoft-com:office:word" xmlns:w="http://schemas.openxmlformats.org/wordprocessingml/2006/main" xmlns:w14="http://schemas.microsoft.com/office/word/2010/wordml" xmlns:wpg="http://schemas.microsoft.com/office/word/2010/wordprocessingGroup" xmlns:wpi="http://schemas.microsoft.com/office/word/2010/wordprocessingInk" xmlns:wne="http://schemas.microsoft.com/office/word/2006/wordml" xmlns:wps="http://schemas.microsoft.com/office/word/2010/wordprocessingShape" mc:Ignorable="w14 wp14">
+<w:document xmlns:wpc="http://schemas.microsoft.com/office/word/2010/wordprocessingCanvas" xmlns:mc="http://schemas.openxmlformats.org/markup-compatibility/2006" xmlns:o="urn:schemas-microsoft-com:office:office" xmlns:r="http://schemas.openxmlformats.org/officeDocument/2006/relationships" xmlns:m="http://schemas.openxmlformats.org/officeDocument/2006/math" xmlns:v="urn:schemas-microsoft-com:vml" xmlns:wp14="http://schemas.microsoft.com/office/word/2010/wordprocessingDrawing" xmlns:wp="http://schemas.openxmlformats.org/drawingml/2006/wordprocessingDrawing" xmlns:w10="urn:schemas-microsoft-com:office:word" xmlns:w="http://schemas.openxmlformats.org/wordprocessingml/2006/main" xmlns:w14="http://schemas.microsoft.com/office/word/2010/wordml" xmlns:w15="http://schemas.microsoft.com/office/word/2012/wordml" xmlns:wpg="http://schemas.microsoft.com/office/word/2010/wordprocessingGroup" xmlns:wpi="http://schemas.microsoft.com/office/word/2010/wordprocessingInk" xmlns:wne="http://schemas.microsoft.com/office/word/2006/wordml" xmlns:wps="http://schemas.microsoft.com/office/word/2010/wordprocessingShape" mc:Ignorable="w14 w15 wp14">
   <w:body>
     <w:p>
       <w:pPr>
@@ -16,7 +16,7 @@
         <w:rPr>
           <w:rFonts w:cs="Times New Roman"/>
         </w:rPr>
-        <w:t>Windows Application Automation</w:t>
+        <w:t>WhiteAppLibrary</w:t>
       </w:r>
     </w:p>
     <w:sdt>
@@ -82,7 +82,7 @@
             </w:rPr>
             <w:fldChar w:fldCharType="separate"/>
           </w:r>
-          <w:hyperlink w:anchor="_Toc9673006" w:history="1">
+          <w:hyperlink w:anchor="_Toc9862246" w:history="1">
             <w:r>
               <w:rPr>
                 <w:rStyle w:val="Hyperlink"/>
@@ -104,7 +104,7 @@
                 <w:rFonts w:cs="Times New Roman"/>
                 <w:noProof/>
               </w:rPr>
-              <w:t>Installation</w:t>
+              <w:t>Definition</w:t>
             </w:r>
             <w:r>
               <w:rPr>
@@ -113,6 +113,8 @@
               </w:rPr>
               <w:tab/>
             </w:r>
+            <w:bookmarkStart w:id="0" w:name="_GoBack"/>
+            <w:bookmarkEnd w:id="0"/>
             <w:r>
               <w:rPr>
                 <w:noProof/>
@@ -125,7 +127,7 @@
                 <w:noProof/>
                 <w:webHidden/>
               </w:rPr>
-              <w:instrText xml:space="preserve"> PAGEREF _Toc9673006 \h </w:instrText>
+              <w:instrText xml:space="preserve"> PAGEREF _Toc9862246 \h </w:instrText>
             </w:r>
             <w:r>
               <w:rPr>
@@ -167,14 +169,14 @@
               <w:noProof/>
             </w:rPr>
           </w:pPr>
-          <w:hyperlink w:anchor="_Toc9673007" w:history="1">
+          <w:hyperlink w:anchor="_Toc9862247" w:history="1">
             <w:r>
               <w:rPr>
                 <w:rStyle w:val="Hyperlink"/>
                 <w:rFonts w:cs="Times New Roman"/>
                 <w:noProof/>
               </w:rPr>
-              <w:t>1. Python</w:t>
+              <w:t>1. WhiteAppLibrary</w:t>
             </w:r>
             <w:r>
               <w:rPr>
@@ -195,7 +197,7 @@
                 <w:noProof/>
                 <w:webHidden/>
               </w:rPr>
-              <w:instrText xml:space="preserve"> PAGEREF _Toc9673007 \h </w:instrText>
+              <w:instrText xml:space="preserve"> PAGEREF _Toc9862247 \h </w:instrText>
             </w:r>
             <w:r>
               <w:rPr>
@@ -237,14 +239,14 @@
               <w:noProof/>
             </w:rPr>
           </w:pPr>
-          <w:hyperlink w:anchor="_Toc9673008" w:history="1">
+          <w:hyperlink w:anchor="_Toc9862248" w:history="1">
             <w:r>
               <w:rPr>
                 <w:rStyle w:val="Hyperlink"/>
                 <w:rFonts w:cs="Times New Roman"/>
                 <w:noProof/>
               </w:rPr>
-              <w:t>2. Windows Application Driver</w:t>
+              <w:t>2. WhiteLibrary</w:t>
             </w:r>
             <w:r>
               <w:rPr>
@@ -265,7 +267,7 @@
                 <w:noProof/>
                 <w:webHidden/>
               </w:rPr>
-              <w:instrText xml:space="preserve"> PAGEREF _Toc9673008 \h </w:instrText>
+              <w:instrText xml:space="preserve"> PAGEREF _Toc9862248 \h </w:instrText>
             </w:r>
             <w:r>
               <w:rPr>
@@ -307,14 +309,14 @@
               <w:noProof/>
             </w:rPr>
           </w:pPr>
-          <w:hyperlink w:anchor="_Toc9673009" w:history="1">
+          <w:hyperlink w:anchor="_Toc9862249" w:history="1">
             <w:r>
               <w:rPr>
                 <w:rStyle w:val="Hyperlink"/>
                 <w:rFonts w:cs="Times New Roman"/>
                 <w:noProof/>
               </w:rPr>
-              <w:t>3. WhiteAppLibrary project</w:t>
+              <w:t>2. SikuliLibrary</w:t>
             </w:r>
             <w:r>
               <w:rPr>
@@ -335,7 +337,89 @@
                 <w:noProof/>
                 <w:webHidden/>
               </w:rPr>
-              <w:instrText xml:space="preserve"> PAGEREF _Toc9673009 \h </w:instrText>
+              <w:instrText xml:space="preserve"> PAGEREF _Toc9862249 \h </w:instrText>
+            </w:r>
+            <w:r>
+              <w:rPr>
+                <w:noProof/>
+                <w:webHidden/>
+              </w:rPr>
+            </w:r>
+            <w:r>
+              <w:rPr>
+                <w:noProof/>
+                <w:webHidden/>
+              </w:rPr>
+              <w:fldChar w:fldCharType="separate"/>
+            </w:r>
+            <w:r>
+              <w:rPr>
+                <w:noProof/>
+                <w:webHidden/>
+              </w:rPr>
+              <w:t>2</w:t>
+            </w:r>
+            <w:r>
+              <w:rPr>
+                <w:noProof/>
+                <w:webHidden/>
+              </w:rPr>
+              <w:fldChar w:fldCharType="end"/>
+            </w:r>
+          </w:hyperlink>
+        </w:p>
+        <w:p>
+          <w:pPr>
+            <w:pStyle w:val="TOC1"/>
+            <w:rPr>
+              <w:rFonts w:eastAsiaTheme="minorEastAsia"/>
+              <w:noProof/>
+            </w:rPr>
+          </w:pPr>
+          <w:hyperlink w:anchor="_Toc9862250" w:history="1">
+            <w:r>
+              <w:rPr>
+                <w:rStyle w:val="Hyperlink"/>
+                <w:rFonts w:cs="Times New Roman"/>
+                <w:noProof/>
+              </w:rPr>
+              <w:t>B.</w:t>
+            </w:r>
+            <w:r>
+              <w:rPr>
+                <w:rFonts w:eastAsiaTheme="minorEastAsia"/>
+                <w:noProof/>
+              </w:rPr>
+              <w:tab/>
+            </w:r>
+            <w:r>
+              <w:rPr>
+                <w:rStyle w:val="Hyperlink"/>
+                <w:rFonts w:cs="Times New Roman"/>
+                <w:noProof/>
+              </w:rPr>
+              <w:t>Installation</w:t>
+            </w:r>
+            <w:r>
+              <w:rPr>
+                <w:noProof/>
+                <w:webHidden/>
+              </w:rPr>
+              <w:tab/>
+            </w:r>
+            <w:r>
+              <w:rPr>
+                <w:noProof/>
+                <w:webHidden/>
+              </w:rPr>
+              <w:fldChar w:fldCharType="begin"/>
+            </w:r>
+            <w:r>
+              <w:rPr>
+                <w:noProof/>
+                <w:webHidden/>
+              </w:rPr>
+              <w:instrText xml:space="preserve"> PAGEREF _Toc9862250 \h </w:instrText>
             </w:r>
             <w:r>
               <w:rPr>
@@ -377,14 +461,14 @@
               <w:noProof/>
             </w:rPr>
           </w:pPr>
-          <w:hyperlink w:anchor="_Toc9673010" w:history="1">
+          <w:hyperlink w:anchor="_Toc9862251" w:history="1">
             <w:r>
               <w:rPr>
                 <w:rStyle w:val="Hyperlink"/>
                 <w:rFonts w:cs="Times New Roman"/>
                 <w:noProof/>
               </w:rPr>
-              <w:t>1. WhiteLibrary</w:t>
+              <w:t>1. Python</w:t>
             </w:r>
             <w:r>
               <w:rPr>
@@ -405,7 +489,7 @@
                 <w:noProof/>
                 <w:webHidden/>
               </w:rPr>
-              <w:instrText xml:space="preserve"> PAGEREF _Toc9673010 \h </w:instrText>
+              <w:instrText xml:space="preserve"> PAGEREF _Toc9862251 \h </w:instrText>
             </w:r>
             <w:r>
               <w:rPr>
@@ -447,14 +531,14 @@
               <w:noProof/>
             </w:rPr>
           </w:pPr>
-          <w:hyperlink w:anchor="_Toc9673011" w:history="1">
+          <w:hyperlink w:anchor="_Toc9862252" w:history="1">
             <w:r>
               <w:rPr>
                 <w:rStyle w:val="Hyperlink"/>
                 <w:rFonts w:cs="Times New Roman"/>
                 <w:noProof/>
               </w:rPr>
-              <w:t>2. SikuliLibrary</w:t>
+              <w:t>2. Net framework</w:t>
             </w:r>
             <w:r>
               <w:rPr>
@@ -475,7 +559,7 @@
                 <w:noProof/>
                 <w:webHidden/>
               </w:rPr>
-              <w:instrText xml:space="preserve"> PAGEREF _Toc9673011 \h </w:instrText>
+              <w:instrText xml:space="preserve"> PAGEREF _Toc9862252 \h </w:instrText>
             </w:r>
             <w:r>
               <w:rPr>
@@ -495,7 +579,7 @@
                 <w:noProof/>
                 <w:webHidden/>
               </w:rPr>
-              <w:t>5</w:t>
+              <w:t>3</w:t>
             </w:r>
             <w:r>
               <w:rPr>
@@ -517,14 +601,14 @@
               <w:noProof/>
             </w:rPr>
           </w:pPr>
-          <w:hyperlink w:anchor="_Toc9673012" w:history="1">
+          <w:hyperlink w:anchor="_Toc9862253" w:history="1">
             <w:r>
               <w:rPr>
                 <w:rStyle w:val="Hyperlink"/>
                 <w:rFonts w:cs="Times New Roman"/>
                 <w:noProof/>
               </w:rPr>
-              <w:t>3. AppiumLibrary</w:t>
+              <w:t>3. WhiteAppLibrary project</w:t>
             </w:r>
             <w:r>
               <w:rPr>
@@ -545,7 +629,7 @@
                 <w:noProof/>
                 <w:webHidden/>
               </w:rPr>
-              <w:instrText xml:space="preserve"> PAGEREF _Toc9673012 \h </w:instrText>
+              <w:instrText xml:space="preserve"> PAGEREF _Toc9862253 \h </w:instrText>
             </w:r>
             <w:r>
               <w:rPr>
@@ -565,7 +649,7 @@
                 <w:noProof/>
                 <w:webHidden/>
               </w:rPr>
-              <w:t>6</w:t>
+              <w:t>4</w:t>
             </w:r>
             <w:r>
               <w:rPr>
@@ -584,14 +668,14 @@
               <w:noProof/>
             </w:rPr>
           </w:pPr>
-          <w:hyperlink w:anchor="_Toc9673013" w:history="1">
+          <w:hyperlink w:anchor="_Toc9862254" w:history="1">
             <w:r>
               <w:rPr>
                 <w:rStyle w:val="Hyperlink"/>
                 <w:rFonts w:cs="Times New Roman"/>
                 <w:noProof/>
               </w:rPr>
-              <w:t>B.</w:t>
+              <w:t>C.</w:t>
             </w:r>
             <w:r>
               <w:rPr>
@@ -606,7 +690,7 @@
                 <w:rFonts w:cs="Times New Roman"/>
                 <w:noProof/>
               </w:rPr>
-              <w:t>Customization</w:t>
+              <w:t>Current Implementation</w:t>
             </w:r>
             <w:r>
               <w:rPr>
@@ -627,7 +711,7 @@
                 <w:noProof/>
                 <w:webHidden/>
               </w:rPr>
-              <w:instrText xml:space="preserve"> PAGEREF _Toc9673013 \h </w:instrText>
+              <w:instrText xml:space="preserve"> PAGEREF _Toc9862254 \h </w:instrText>
             </w:r>
             <w:r>
               <w:rPr>
@@ -647,77 +731,7 @@
                 <w:noProof/>
                 <w:webHidden/>
               </w:rPr>
-              <w:t>10</w:t>
-            </w:r>
-            <w:r>
-              <w:rPr>
-                <w:noProof/>
-                <w:webHidden/>
-              </w:rPr>
-              <w:fldChar w:fldCharType="end"/>
-            </w:r>
-          </w:hyperlink>
-        </w:p>
-        <w:p>
-          <w:pPr>
-            <w:pStyle w:val="TOC2"/>
-            <w:tabs>
-              <w:tab w:val="right" w:leader="dot" w:pos="10790"/>
-            </w:tabs>
-            <w:rPr>
-              <w:rFonts w:eastAsiaTheme="minorEastAsia"/>
-              <w:noProof/>
-            </w:rPr>
-          </w:pPr>
-          <w:hyperlink w:anchor="_Toc9673014" w:history="1">
-            <w:r>
-              <w:rPr>
-                <w:rStyle w:val="Hyperlink"/>
-                <w:rFonts w:cs="Times New Roman"/>
-                <w:noProof/>
-              </w:rPr>
-              <w:t>1. SikuliLibrary</w:t>
-            </w:r>
-            <w:r>
-              <w:rPr>
-                <w:noProof/>
-                <w:webHidden/>
-              </w:rPr>
-              <w:tab/>
-            </w:r>
-            <w:r>
-              <w:rPr>
-                <w:noProof/>
-                <w:webHidden/>
-              </w:rPr>
-              <w:fldChar w:fldCharType="begin"/>
-            </w:r>
-            <w:r>
-              <w:rPr>
-                <w:noProof/>
-                <w:webHidden/>
-              </w:rPr>
-              <w:instrText xml:space="preserve"> PAGEREF _Toc9673014 \h </w:instrText>
-            </w:r>
-            <w:r>
-              <w:rPr>
-                <w:noProof/>
-                <w:webHidden/>
-              </w:rPr>
-            </w:r>
-            <w:r>
-              <w:rPr>
-                <w:noProof/>
-                <w:webHidden/>
-              </w:rPr>
-              <w:fldChar w:fldCharType="separate"/>
-            </w:r>
-            <w:r>
-              <w:rPr>
-                <w:noProof/>
-                <w:webHidden/>
-              </w:rPr>
-              <w:t>10</w:t>
+              <w:t>5</w:t>
             </w:r>
             <w:r>
               <w:rPr>
@@ -736,14 +750,14 @@
               <w:noProof/>
             </w:rPr>
           </w:pPr>
-          <w:hyperlink w:anchor="_Toc9673015" w:history="1">
+          <w:hyperlink w:anchor="_Toc9862255" w:history="1">
             <w:r>
               <w:rPr>
                 <w:rStyle w:val="Hyperlink"/>
                 <w:rFonts w:cs="Times New Roman"/>
                 <w:noProof/>
               </w:rPr>
-              <w:t>C.</w:t>
+              <w:t>D.</w:t>
             </w:r>
             <w:r>
               <w:rPr>
@@ -779,7 +793,7 @@
                 <w:noProof/>
                 <w:webHidden/>
               </w:rPr>
-              <w:instrText xml:space="preserve"> PAGEREF _Toc9673015 \h </w:instrText>
+              <w:instrText xml:space="preserve"> PAGEREF _Toc9862255 \h </w:instrText>
             </w:r>
             <w:r>
               <w:rPr>
@@ -799,7 +813,7 @@
                 <w:noProof/>
                 <w:webHidden/>
               </w:rPr>
-              <w:t>11</w:t>
+              <w:t>6</w:t>
             </w:r>
             <w:r>
               <w:rPr>
@@ -822,7 +836,7 @@
               <w:noProof/>
             </w:rPr>
           </w:pPr>
-          <w:hyperlink w:anchor="_Toc9673016" w:history="1">
+          <w:hyperlink w:anchor="_Toc9862256" w:history="1">
             <w:r>
               <w:rPr>
                 <w:rStyle w:val="Hyperlink"/>
@@ -865,7 +879,7 @@
                 <w:noProof/>
                 <w:webHidden/>
               </w:rPr>
-              <w:instrText xml:space="preserve"> PAGEREF _Toc9673016 \h </w:instrText>
+              <w:instrText xml:space="preserve"> PAGEREF _Toc9862256 \h </w:instrText>
             </w:r>
             <w:r>
               <w:rPr>
@@ -885,7 +899,7 @@
                 <w:noProof/>
                 <w:webHidden/>
               </w:rPr>
-              <w:t>11</w:t>
+              <w:t>6</w:t>
             </w:r>
             <w:r>
               <w:rPr>
@@ -908,7 +922,7 @@
               <w:noProof/>
             </w:rPr>
           </w:pPr>
-          <w:hyperlink w:anchor="_Toc9673017" w:history="1">
+          <w:hyperlink w:anchor="_Toc9862257" w:history="1">
             <w:r>
               <w:rPr>
                 <w:rStyle w:val="Hyperlink"/>
@@ -951,7 +965,7 @@
                 <w:noProof/>
                 <w:webHidden/>
               </w:rPr>
-              <w:instrText xml:space="preserve"> PAGEREF _Toc9673017 \h </w:instrText>
+              <w:instrText xml:space="preserve"> PAGEREF _Toc9862257 \h </w:instrText>
             </w:r>
             <w:r>
               <w:rPr>
@@ -971,7 +985,7 @@
                 <w:noProof/>
                 <w:webHidden/>
               </w:rPr>
-              <w:t>12</w:t>
+              <w:t>7</w:t>
             </w:r>
             <w:r>
               <w:rPr>
@@ -1049,7 +1063,7 @@
           <w:szCs w:val="22"/>
         </w:rPr>
       </w:pPr>
-      <w:bookmarkStart w:id="0" w:name="_Toc9673006"/>
+      <w:bookmarkStart w:id="1" w:name="_Toc9862246"/>
       <w:r>
         <w:rPr>
           <w:rFonts w:cs="Times New Roman"/>
@@ -1057,6 +1071,7 @@
         <w:lastRenderedPageBreak/>
         <w:t>Definition</w:t>
       </w:r>
+      <w:bookmarkEnd w:id="1"/>
     </w:p>
     <w:p>
       <w:pPr>
@@ -1074,12 +1089,807 @@
           <w:rFonts w:cs="Times New Roman"/>
         </w:rPr>
       </w:pPr>
+      <w:bookmarkStart w:id="2" w:name="_Toc9862247"/>
       <w:r>
         <w:rPr>
           <w:rFonts w:cs="Times New Roman"/>
         </w:rPr>
-        <w:t>1. Python</w:t>
-      </w:r>
+        <w:t xml:space="preserve">1. </w:t>
+      </w:r>
+      <w:r>
+        <w:rPr>
+          <w:rFonts w:cs="Times New Roman"/>
+        </w:rPr>
+        <w:t>WhiteAppLibrary</w:t>
+      </w:r>
+      <w:bookmarkEnd w:id="2"/>
+    </w:p>
+    <w:p>
+      <w:pPr>
+        <w:pStyle w:val="ListParagraph"/>
+        <w:numPr>
+          <w:ilvl w:val="0"/>
+          <w:numId w:val="4"/>
+        </w:numPr>
+        <w:spacing w:after="0"/>
+        <w:ind w:left="360"/>
+        <w:jc w:val="both"/>
+        <w:rPr>
+          <w:rFonts w:ascii="Times New Roman" w:hAnsi="Times New Roman" w:cs="Times New Roman"/>
+        </w:rPr>
+      </w:pPr>
+      <w:r>
+        <w:rPr>
+          <w:rFonts w:ascii="Times New Roman" w:hAnsi="Times New Roman" w:cs="Times New Roman"/>
+          <w:b/>
+        </w:rPr>
+        <w:t>WhiteAppLibrary</w:t>
+      </w:r>
+      <w:r>
+        <w:rPr>
+          <w:rFonts w:ascii="Times New Roman" w:hAnsi="Times New Roman" w:cs="Times New Roman"/>
+        </w:rPr>
+        <w:t xml:space="preserve"> is a customized automation library which is extended </w:t>
+      </w:r>
+      <w:r>
+        <w:rPr>
+          <w:rFonts w:ascii="Times New Roman" w:hAnsi="Times New Roman" w:cs="Times New Roman"/>
+        </w:rPr>
+        <w:t xml:space="preserve">from </w:t>
+      </w:r>
+      <w:hyperlink w:anchor="_2._WhiteLibrary" w:history="1">
+        <w:r>
+          <w:rPr>
+            <w:rStyle w:val="Hyperlink"/>
+            <w:rFonts w:ascii="Times New Roman" w:hAnsi="Times New Roman" w:cs="Times New Roman"/>
+          </w:rPr>
+          <w:t>WhiteLibrary</w:t>
+        </w:r>
+      </w:hyperlink>
+      <w:r>
+        <w:rPr>
+          <w:rFonts w:ascii="Times New Roman" w:hAnsi="Times New Roman" w:cs="Times New Roman"/>
+        </w:rPr>
+        <w:t>.</w:t>
+      </w:r>
+      <w:r>
+        <w:rPr>
+          <w:rFonts w:ascii="Times New Roman" w:hAnsi="Times New Roman" w:cs="Times New Roman"/>
+        </w:rPr>
+        <w:t xml:space="preserve"> Moreover, this library also contains a helper class to use keywords from SikuliLibrary.</w:t>
+      </w:r>
+      <w:r>
+        <w:rPr>
+          <w:rFonts w:ascii="Times New Roman" w:hAnsi="Times New Roman" w:cs="Times New Roman"/>
+        </w:rPr>
+        <w:t xml:space="preserve"> This library will </w:t>
+      </w:r>
+      <w:r>
+        <w:rPr>
+          <w:rFonts w:ascii="Times New Roman" w:hAnsi="Times New Roman" w:cs="Times New Roman"/>
+        </w:rPr>
+        <w:t xml:space="preserve">be updated often, in order to </w:t>
+      </w:r>
+      <w:r>
+        <w:rPr>
+          <w:rFonts w:ascii="Times New Roman" w:hAnsi="Times New Roman" w:cs="Times New Roman"/>
+        </w:rPr>
+        <w:t xml:space="preserve">provide </w:t>
+      </w:r>
+      <w:r>
+        <w:rPr>
+          <w:rFonts w:ascii="Times New Roman" w:hAnsi="Times New Roman" w:cs="Times New Roman"/>
+        </w:rPr>
+        <w:t>some basic guideline for automation testers</w:t>
+      </w:r>
+      <w:r>
+        <w:rPr>
+          <w:rFonts w:ascii="Times New Roman" w:hAnsi="Times New Roman" w:cs="Times New Roman"/>
+        </w:rPr>
+        <w:t xml:space="preserve"> to compose scripts</w:t>
+      </w:r>
+      <w:r>
+        <w:rPr>
+          <w:rFonts w:ascii="Times New Roman" w:hAnsi="Times New Roman" w:cs="Times New Roman"/>
+        </w:rPr>
+        <w:t xml:space="preserve"> which can be used to automate on windows applications.</w:t>
+      </w:r>
+      <w:r>
+        <w:rPr>
+          <w:rFonts w:ascii="Times New Roman" w:hAnsi="Times New Roman" w:cs="Times New Roman"/>
+        </w:rPr>
+        <w:t xml:space="preserve"> Refer to file “2019-05-17 Win App Automation Definition.docx” at </w:t>
+      </w:r>
+      <w:hyperlink r:id="rId6" w:history="1">
+        <w:r>
+          <w:rPr>
+            <w:rStyle w:val="Hyperlink"/>
+            <w:rFonts w:ascii="Times New Roman" w:hAnsi="Times New Roman" w:cs="Times New Roman"/>
+          </w:rPr>
+          <w:t>Research_Report</w:t>
+        </w:r>
+      </w:hyperlink>
+      <w:r>
+        <w:rPr>
+          <w:rFonts w:ascii="Times New Roman" w:hAnsi="Times New Roman" w:cs="Times New Roman"/>
+        </w:rPr>
+        <w:t xml:space="preserve"> to know what </w:t>
+      </w:r>
+      <w:r>
+        <w:rPr>
+          <w:rFonts w:ascii="Times New Roman" w:hAnsi="Times New Roman" w:cs="Times New Roman"/>
+        </w:rPr>
+        <w:t>a Windows application is</w:t>
+      </w:r>
+      <w:r>
+        <w:rPr>
+          <w:rFonts w:ascii="Times New Roman" w:hAnsi="Times New Roman" w:cs="Times New Roman"/>
+        </w:rPr>
+        <w:t>.</w:t>
+      </w:r>
+      <w:r>
+        <w:rPr>
+          <w:rFonts w:ascii="Times New Roman" w:hAnsi="Times New Roman" w:cs="Times New Roman"/>
+        </w:rPr>
+        <w:t xml:space="preserve"> </w:t>
+      </w:r>
+    </w:p>
+    <w:p>
+      <w:pPr>
+        <w:pStyle w:val="ListParagraph"/>
+        <w:numPr>
+          <w:ilvl w:val="0"/>
+          <w:numId w:val="4"/>
+        </w:numPr>
+        <w:spacing w:after="0"/>
+        <w:ind w:left="360"/>
+        <w:jc w:val="both"/>
+        <w:rPr>
+          <w:rFonts w:ascii="Times New Roman" w:hAnsi="Times New Roman" w:cs="Times New Roman"/>
+        </w:rPr>
+      </w:pPr>
+      <w:r>
+        <w:rPr>
+          <w:rFonts w:ascii="Times New Roman" w:hAnsi="Times New Roman" w:cs="Times New Roman"/>
+        </w:rPr>
+        <w:t xml:space="preserve">In order to use </w:t>
+      </w:r>
+      <w:r>
+        <w:rPr>
+          <w:rFonts w:ascii="Times New Roman" w:hAnsi="Times New Roman" w:cs="Times New Roman"/>
+          <w:b/>
+        </w:rPr>
+        <w:t>WhiteAppLibrary</w:t>
+      </w:r>
+      <w:r>
+        <w:rPr>
+          <w:rFonts w:ascii="Times New Roman" w:hAnsi="Times New Roman" w:cs="Times New Roman"/>
+        </w:rPr>
+        <w:t>, environment need to be setup:</w:t>
+      </w:r>
+    </w:p>
+    <w:p>
+      <w:pPr>
+        <w:pStyle w:val="ListParagraph"/>
+        <w:numPr>
+          <w:ilvl w:val="7"/>
+          <w:numId w:val="1"/>
+        </w:numPr>
+        <w:spacing w:after="0"/>
+        <w:ind w:left="720"/>
+        <w:jc w:val="both"/>
+        <w:rPr>
+          <w:rFonts w:ascii="Times New Roman" w:hAnsi="Times New Roman" w:cs="Times New Roman"/>
+        </w:rPr>
+      </w:pPr>
+      <w:r>
+        <w:rPr>
+          <w:rFonts w:ascii="Times New Roman" w:hAnsi="Times New Roman" w:cs="Times New Roman"/>
+        </w:rPr>
+        <w:t>Any prerequisite to run WhiteLibrary.</w:t>
+      </w:r>
+    </w:p>
+    <w:p>
+      <w:pPr>
+        <w:pStyle w:val="ListParagraph"/>
+        <w:numPr>
+          <w:ilvl w:val="7"/>
+          <w:numId w:val="1"/>
+        </w:numPr>
+        <w:spacing w:after="0"/>
+        <w:ind w:left="720"/>
+        <w:jc w:val="both"/>
+        <w:rPr>
+          <w:rFonts w:ascii="Times New Roman" w:hAnsi="Times New Roman" w:cs="Times New Roman"/>
+        </w:rPr>
+      </w:pPr>
+      <w:r>
+        <w:rPr>
+          <w:rFonts w:ascii="Times New Roman" w:hAnsi="Times New Roman" w:cs="Times New Roman"/>
+        </w:rPr>
+        <w:t xml:space="preserve">Any prerequisite to run </w:t>
+      </w:r>
+      <w:r>
+        <w:rPr>
+          <w:rFonts w:ascii="Times New Roman" w:hAnsi="Times New Roman" w:cs="Times New Roman"/>
+        </w:rPr>
+        <w:t>Sikuli</w:t>
+      </w:r>
+      <w:r>
+        <w:rPr>
+          <w:rFonts w:ascii="Times New Roman" w:hAnsi="Times New Roman" w:cs="Times New Roman"/>
+        </w:rPr>
+        <w:t>Library.</w:t>
+      </w:r>
+    </w:p>
+    <w:p>
+      <w:pPr>
+        <w:pStyle w:val="ListParagraph"/>
+        <w:numPr>
+          <w:ilvl w:val="0"/>
+          <w:numId w:val="4"/>
+        </w:numPr>
+        <w:spacing w:after="0"/>
+        <w:ind w:left="360"/>
+        <w:jc w:val="both"/>
+        <w:rPr>
+          <w:rFonts w:ascii="Times New Roman" w:hAnsi="Times New Roman" w:cs="Times New Roman"/>
+        </w:rPr>
+      </w:pPr>
+      <w:r>
+        <w:rPr>
+          <w:rFonts w:ascii="Times New Roman" w:hAnsi="Times New Roman" w:cs="Times New Roman"/>
+        </w:rPr>
+        <w:t xml:space="preserve">A sample automation project </w:t>
+      </w:r>
+      <w:r>
+        <w:rPr>
+          <w:rFonts w:ascii="Times New Roman" w:hAnsi="Times New Roman" w:cs="Times New Roman"/>
+        </w:rPr>
+        <w:t xml:space="preserve">can be located at </w:t>
+      </w:r>
+      <w:hyperlink r:id="rId7" w:history="1">
+        <w:r>
+          <w:rPr>
+            <w:rStyle w:val="Hyperlink"/>
+          </w:rPr>
+          <w:t>WhiteLibraryAutomation</w:t>
+        </w:r>
+      </w:hyperlink>
+      <w:r>
+        <w:rPr>
+          <w:rFonts w:ascii="Times New Roman" w:hAnsi="Times New Roman" w:cs="Times New Roman"/>
+        </w:rPr>
+        <w:t>.</w:t>
+      </w:r>
+      <w:r>
+        <w:rPr>
+          <w:rFonts w:ascii="Times New Roman" w:hAnsi="Times New Roman" w:cs="Times New Roman"/>
+        </w:rPr>
+        <w:t xml:space="preserve"> This sample project is used to automate on a sample WPF application which can be downloaded at </w:t>
+      </w:r>
+      <w:hyperlink r:id="rId8" w:history="1">
+        <w:r>
+          <w:rPr>
+            <w:rStyle w:val="Hyperlink"/>
+          </w:rPr>
+          <w:t>Restaurant_Order_Application</w:t>
+        </w:r>
+      </w:hyperlink>
+      <w:r>
+        <w:rPr>
+          <w:rFonts w:ascii="Times New Roman" w:hAnsi="Times New Roman" w:cs="Times New Roman"/>
+        </w:rPr>
+        <w:t>.</w:t>
+      </w:r>
+    </w:p>
+    <w:p>
+      <w:pPr>
+        <w:spacing w:after="0"/>
+        <w:jc w:val="both"/>
+        <w:rPr>
+          <w:rFonts w:ascii="Times New Roman" w:hAnsi="Times New Roman" w:cs="Times New Roman"/>
+        </w:rPr>
+      </w:pPr>
+    </w:p>
+    <w:p>
+      <w:pPr>
+        <w:pStyle w:val="Heading2"/>
+        <w:spacing w:before="0"/>
+        <w:rPr>
+          <w:rFonts w:cs="Times New Roman"/>
+        </w:rPr>
+      </w:pPr>
+      <w:bookmarkStart w:id="3" w:name="_2._WhiteLibrary"/>
+      <w:bookmarkStart w:id="4" w:name="_Toc9862248"/>
+      <w:bookmarkEnd w:id="3"/>
+      <w:r>
+        <w:rPr>
+          <w:rFonts w:cs="Times New Roman"/>
+        </w:rPr>
+        <w:t>2. WhiteLibrary</w:t>
+      </w:r>
+      <w:bookmarkEnd w:id="4"/>
+    </w:p>
+    <w:p>
+      <w:pPr>
+        <w:pStyle w:val="ListParagraph"/>
+        <w:numPr>
+          <w:ilvl w:val="0"/>
+          <w:numId w:val="4"/>
+        </w:numPr>
+        <w:spacing w:after="0"/>
+        <w:ind w:left="360"/>
+        <w:jc w:val="both"/>
+        <w:rPr>
+          <w:rFonts w:ascii="Times New Roman" w:hAnsi="Times New Roman" w:cs="Times New Roman"/>
+        </w:rPr>
+      </w:pPr>
+      <w:r>
+        <w:rPr>
+          <w:rFonts w:ascii="Times New Roman" w:hAnsi="Times New Roman" w:cs="Times New Roman"/>
+          <w:b/>
+        </w:rPr>
+        <w:t>WhiteLibrary</w:t>
+      </w:r>
+      <w:r>
+        <w:rPr>
+          <w:rFonts w:ascii="Times New Roman" w:hAnsi="Times New Roman" w:cs="Times New Roman"/>
+        </w:rPr>
+        <w:t xml:space="preserve"> is a Robot Framework library for automating Windows GUI. It is a wrapper for </w:t>
+      </w:r>
+      <w:r>
+        <w:rPr>
+          <w:rFonts w:ascii="Times New Roman" w:hAnsi="Times New Roman" w:cs="Times New Roman"/>
+          <w:b/>
+        </w:rPr>
+        <w:t>TestStack.White</w:t>
+      </w:r>
+      <w:r>
+        <w:rPr>
+          <w:rFonts w:ascii="Times New Roman" w:hAnsi="Times New Roman" w:cs="Times New Roman"/>
+        </w:rPr>
+        <w:t xml:space="preserve"> automation framework, which is based on Microsoft UI Automation API (UIA).</w:t>
+      </w:r>
+      <w:r>
+        <w:rPr>
+          <w:rFonts w:ascii="Times New Roman" w:hAnsi="Times New Roman" w:cs="Times New Roman"/>
+        </w:rPr>
+        <w:t xml:space="preserve"> For more information regarding TestStack.White, refer to </w:t>
+      </w:r>
+      <w:hyperlink r:id="rId9" w:history="1">
+        <w:r>
+          <w:rPr>
+            <w:rStyle w:val="Hyperlink"/>
+            <w:rFonts w:ascii="Times New Roman" w:hAnsi="Times New Roman" w:cs="Times New Roman"/>
+          </w:rPr>
+          <w:t>https://github.com/TestStack/White</w:t>
+        </w:r>
+      </w:hyperlink>
+      <w:r>
+        <w:rPr>
+          <w:rFonts w:ascii="Times New Roman" w:hAnsi="Times New Roman" w:cs="Times New Roman"/>
+        </w:rPr>
+        <w:t xml:space="preserve">. For more information regarding UIA, refer to </w:t>
+      </w:r>
+      <w:hyperlink r:id="rId10" w:history="1">
+        <w:r>
+          <w:rPr>
+            <w:rStyle w:val="Hyperlink"/>
+            <w:rFonts w:ascii="Times New Roman" w:hAnsi="Times New Roman" w:cs="Times New Roman"/>
+          </w:rPr>
+          <w:t>https://docs.microsoft.com/en-us/windows/desktop/WinAuto/ui-automation-specification</w:t>
+        </w:r>
+      </w:hyperlink>
+      <w:r>
+        <w:rPr>
+          <w:rFonts w:ascii="Times New Roman" w:hAnsi="Times New Roman" w:cs="Times New Roman"/>
+        </w:rPr>
+        <w:t>.</w:t>
+      </w:r>
+    </w:p>
+    <w:p>
+      <w:pPr>
+        <w:pStyle w:val="ListParagraph"/>
+        <w:numPr>
+          <w:ilvl w:val="0"/>
+          <w:numId w:val="4"/>
+        </w:numPr>
+        <w:spacing w:after="0"/>
+        <w:ind w:left="360"/>
+        <w:jc w:val="both"/>
+        <w:rPr>
+          <w:rFonts w:ascii="Times New Roman" w:hAnsi="Times New Roman" w:cs="Times New Roman"/>
+        </w:rPr>
+      </w:pPr>
+      <w:r>
+        <w:rPr>
+          <w:rFonts w:ascii="Times New Roman" w:hAnsi="Times New Roman" w:cs="Times New Roman"/>
+        </w:rPr>
+        <w:t xml:space="preserve">In order to use </w:t>
+      </w:r>
+      <w:r>
+        <w:rPr>
+          <w:rFonts w:ascii="Times New Roman" w:hAnsi="Times New Roman" w:cs="Times New Roman"/>
+          <w:b/>
+        </w:rPr>
+        <w:t>White</w:t>
+      </w:r>
+      <w:r>
+        <w:rPr>
+          <w:rFonts w:ascii="Times New Roman" w:hAnsi="Times New Roman" w:cs="Times New Roman"/>
+          <w:b/>
+        </w:rPr>
+        <w:t>Library</w:t>
+      </w:r>
+      <w:r>
+        <w:rPr>
+          <w:rFonts w:ascii="Times New Roman" w:hAnsi="Times New Roman" w:cs="Times New Roman"/>
+        </w:rPr>
+        <w:t>, environment need to be setup:</w:t>
+      </w:r>
+    </w:p>
+    <w:p>
+      <w:pPr>
+        <w:pStyle w:val="ListParagraph"/>
+        <w:numPr>
+          <w:ilvl w:val="7"/>
+          <w:numId w:val="5"/>
+        </w:numPr>
+        <w:spacing w:after="0"/>
+        <w:ind w:left="720"/>
+        <w:jc w:val="both"/>
+        <w:rPr>
+          <w:rFonts w:ascii="Times New Roman" w:hAnsi="Times New Roman" w:cs="Times New Roman"/>
+        </w:rPr>
+      </w:pPr>
+      <w:r>
+        <w:rPr>
+          <w:rFonts w:ascii="Times New Roman" w:hAnsi="Times New Roman" w:cs="Times New Roman"/>
+        </w:rPr>
+        <w:t>Python 3.7 or newer.</w:t>
+      </w:r>
+    </w:p>
+    <w:p>
+      <w:pPr>
+        <w:pStyle w:val="ListParagraph"/>
+        <w:numPr>
+          <w:ilvl w:val="7"/>
+          <w:numId w:val="5"/>
+        </w:numPr>
+        <w:spacing w:after="0"/>
+        <w:ind w:left="720"/>
+        <w:jc w:val="both"/>
+        <w:rPr>
+          <w:rFonts w:ascii="Times New Roman" w:hAnsi="Times New Roman" w:cs="Times New Roman"/>
+        </w:rPr>
+      </w:pPr>
+      <w:r>
+        <w:rPr>
+          <w:rFonts w:ascii="Times New Roman" w:hAnsi="Times New Roman" w:cs="Times New Roman"/>
+          <w:color w:val="FF0000"/>
+        </w:rPr>
+        <w:t>.NET 4.0 framework</w:t>
+      </w:r>
+      <w:r>
+        <w:rPr>
+          <w:rFonts w:ascii="Times New Roman" w:hAnsi="Times New Roman" w:cs="Times New Roman"/>
+        </w:rPr>
+        <w:t>.</w:t>
+      </w:r>
+    </w:p>
+    <w:p>
+      <w:pPr>
+        <w:spacing w:after="0"/>
+        <w:jc w:val="both"/>
+        <w:rPr>
+          <w:rFonts w:ascii="Times New Roman" w:hAnsi="Times New Roman" w:cs="Times New Roman"/>
+        </w:rPr>
+      </w:pPr>
+    </w:p>
+    <w:p>
+      <w:pPr>
+        <w:pStyle w:val="Heading2"/>
+        <w:spacing w:before="0"/>
+        <w:rPr>
+          <w:rFonts w:cs="Times New Roman"/>
+        </w:rPr>
+      </w:pPr>
+      <w:bookmarkStart w:id="5" w:name="_Toc9862249"/>
+      <w:r>
+        <w:rPr>
+          <w:rFonts w:cs="Times New Roman"/>
+        </w:rPr>
+        <w:t xml:space="preserve">2. </w:t>
+      </w:r>
+      <w:r>
+        <w:rPr>
+          <w:rFonts w:cs="Times New Roman"/>
+        </w:rPr>
+        <w:t>Sikuli</w:t>
+      </w:r>
+      <w:r>
+        <w:rPr>
+          <w:rFonts w:cs="Times New Roman"/>
+        </w:rPr>
+        <w:t>Library</w:t>
+      </w:r>
+      <w:bookmarkEnd w:id="5"/>
+    </w:p>
+    <w:p>
+      <w:pPr>
+        <w:pStyle w:val="ListParagraph"/>
+        <w:numPr>
+          <w:ilvl w:val="0"/>
+          <w:numId w:val="4"/>
+        </w:numPr>
+        <w:spacing w:after="0"/>
+        <w:ind w:left="360"/>
+        <w:jc w:val="both"/>
+        <w:rPr>
+          <w:rFonts w:ascii="Times New Roman" w:hAnsi="Times New Roman" w:cs="Times New Roman"/>
+        </w:rPr>
+      </w:pPr>
+      <w:r>
+        <w:rPr>
+          <w:rFonts w:ascii="Times New Roman" w:hAnsi="Times New Roman" w:cs="Times New Roman"/>
+          <w:b/>
+        </w:rPr>
+        <w:t>SikuliLibrary</w:t>
+      </w:r>
+      <w:r>
+        <w:rPr>
+          <w:rFonts w:ascii="Times New Roman" w:hAnsi="Times New Roman" w:cs="Times New Roman"/>
+        </w:rPr>
+        <w:t xml:space="preserve"> </w:t>
+      </w:r>
+      <w:r>
+        <w:rPr>
+          <w:rFonts w:ascii="Times New Roman" w:hAnsi="Times New Roman" w:cs="Times New Roman"/>
+        </w:rPr>
+        <w:t xml:space="preserve">is a </w:t>
+      </w:r>
+      <w:r>
+        <w:rPr>
+          <w:rFonts w:ascii="Times New Roman" w:hAnsi="Times New Roman" w:cs="Times New Roman"/>
+        </w:rPr>
+        <w:t xml:space="preserve">Robot Framework </w:t>
+      </w:r>
+      <w:r>
+        <w:rPr>
+          <w:rFonts w:ascii="Times New Roman" w:hAnsi="Times New Roman" w:cs="Times New Roman"/>
+        </w:rPr>
+        <w:t xml:space="preserve">library </w:t>
+      </w:r>
+      <w:r>
+        <w:rPr>
+          <w:rFonts w:ascii="Times New Roman" w:hAnsi="Times New Roman" w:cs="Times New Roman"/>
+        </w:rPr>
+        <w:t xml:space="preserve">which </w:t>
+      </w:r>
+      <w:r>
+        <w:rPr>
+          <w:rFonts w:ascii="Times New Roman" w:hAnsi="Times New Roman" w:cs="Times New Roman"/>
+        </w:rPr>
+        <w:t>provide</w:t>
+      </w:r>
+      <w:r>
+        <w:rPr>
+          <w:rFonts w:ascii="Times New Roman" w:hAnsi="Times New Roman" w:cs="Times New Roman"/>
+        </w:rPr>
+        <w:t>s</w:t>
+      </w:r>
+      <w:r>
+        <w:rPr>
+          <w:rFonts w:ascii="Times New Roman" w:hAnsi="Times New Roman" w:cs="Times New Roman"/>
+        </w:rPr>
+        <w:t xml:space="preserve"> keywords to </w:t>
+      </w:r>
+      <w:r>
+        <w:rPr>
+          <w:rFonts w:ascii="Times New Roman" w:hAnsi="Times New Roman" w:cs="Times New Roman"/>
+        </w:rPr>
+        <w:t>automate on</w:t>
+      </w:r>
+      <w:r>
+        <w:rPr>
+          <w:rFonts w:ascii="Times New Roman" w:hAnsi="Times New Roman" w:cs="Times New Roman"/>
+        </w:rPr>
+        <w:t xml:space="preserve"> UI through </w:t>
+      </w:r>
+      <w:r>
+        <w:rPr>
+          <w:rFonts w:ascii="Times New Roman" w:hAnsi="Times New Roman" w:cs="Times New Roman"/>
+          <w:b/>
+        </w:rPr>
+        <w:t>Sikuli</w:t>
+      </w:r>
+      <w:r>
+        <w:rPr>
+          <w:rFonts w:ascii="Times New Roman" w:hAnsi="Times New Roman" w:cs="Times New Roman"/>
+          <w:b/>
+        </w:rPr>
+        <w:t>X</w:t>
+      </w:r>
+      <w:r>
+        <w:rPr>
+          <w:rFonts w:ascii="Times New Roman" w:hAnsi="Times New Roman" w:cs="Times New Roman"/>
+        </w:rPr>
+        <w:t>.</w:t>
+      </w:r>
+      <w:r>
+        <w:rPr>
+          <w:rFonts w:ascii="Times New Roman" w:hAnsi="Times New Roman" w:cs="Times New Roman"/>
+        </w:rPr>
+        <w:t xml:space="preserve"> For more information regarding SikuliX, refer to </w:t>
+      </w:r>
+      <w:hyperlink r:id="rId11" w:history="1">
+        <w:r>
+          <w:rPr>
+            <w:rStyle w:val="Hyperlink"/>
+          </w:rPr>
+          <w:t>http://sikulix.com/</w:t>
+        </w:r>
+      </w:hyperlink>
+      <w:r>
+        <w:rPr>
+          <w:rFonts w:ascii="Times New Roman" w:hAnsi="Times New Roman" w:cs="Times New Roman"/>
+        </w:rPr>
+        <w:t>.</w:t>
+      </w:r>
+    </w:p>
+    <w:p>
+      <w:pPr>
+        <w:pStyle w:val="ListParagraph"/>
+        <w:numPr>
+          <w:ilvl w:val="0"/>
+          <w:numId w:val="4"/>
+        </w:numPr>
+        <w:spacing w:after="0"/>
+        <w:ind w:left="360"/>
+        <w:jc w:val="both"/>
+        <w:rPr>
+          <w:rFonts w:ascii="Times New Roman" w:hAnsi="Times New Roman" w:cs="Times New Roman"/>
+        </w:rPr>
+      </w:pPr>
+      <w:r>
+        <w:rPr>
+          <w:rFonts w:ascii="Times New Roman" w:hAnsi="Times New Roman" w:cs="Times New Roman"/>
+        </w:rPr>
+        <w:t xml:space="preserve">In order to use </w:t>
+      </w:r>
+      <w:r>
+        <w:rPr>
+          <w:rFonts w:ascii="Times New Roman" w:hAnsi="Times New Roman" w:cs="Times New Roman"/>
+          <w:b/>
+        </w:rPr>
+        <w:t>Sikuli</w:t>
+      </w:r>
+      <w:r>
+        <w:rPr>
+          <w:rFonts w:ascii="Times New Roman" w:hAnsi="Times New Roman" w:cs="Times New Roman"/>
+          <w:b/>
+        </w:rPr>
+        <w:t>Library</w:t>
+      </w:r>
+      <w:r>
+        <w:rPr>
+          <w:rFonts w:ascii="Times New Roman" w:hAnsi="Times New Roman" w:cs="Times New Roman"/>
+        </w:rPr>
+        <w:t>, environment need to be setup:</w:t>
+      </w:r>
+    </w:p>
+    <w:p>
+      <w:pPr>
+        <w:pStyle w:val="ListParagraph"/>
+        <w:numPr>
+          <w:ilvl w:val="7"/>
+          <w:numId w:val="6"/>
+        </w:numPr>
+        <w:spacing w:after="0"/>
+        <w:ind w:left="720"/>
+        <w:jc w:val="both"/>
+        <w:rPr>
+          <w:rFonts w:ascii="Times New Roman" w:hAnsi="Times New Roman" w:cs="Times New Roman"/>
+        </w:rPr>
+      </w:pPr>
+      <w:r>
+        <w:rPr>
+          <w:rFonts w:ascii="Times New Roman" w:hAnsi="Times New Roman" w:cs="Times New Roman"/>
+        </w:rPr>
+        <w:t>Python 3.7 or newer.</w:t>
+      </w:r>
+    </w:p>
+    <w:p>
+      <w:pPr>
+        <w:pStyle w:val="ListParagraph"/>
+        <w:numPr>
+          <w:ilvl w:val="7"/>
+          <w:numId w:val="6"/>
+        </w:numPr>
+        <w:spacing w:after="0"/>
+        <w:ind w:left="720"/>
+        <w:jc w:val="both"/>
+        <w:rPr>
+          <w:rFonts w:ascii="Times New Roman" w:hAnsi="Times New Roman" w:cs="Times New Roman"/>
+        </w:rPr>
+      </w:pPr>
+      <w:r>
+        <w:rPr>
+          <w:rFonts w:ascii="Times New Roman" w:hAnsi="Times New Roman" w:cs="Times New Roman"/>
+          <w:color w:val="FF0000"/>
+        </w:rPr>
+        <w:t>JDK 8</w:t>
+      </w:r>
+      <w:r>
+        <w:rPr>
+          <w:rFonts w:ascii="Times New Roman" w:hAnsi="Times New Roman" w:cs="Times New Roman"/>
+        </w:rPr>
+        <w:t>.</w:t>
+      </w:r>
+    </w:p>
+    <w:p>
+      <w:pPr>
+        <w:spacing w:after="0"/>
+        <w:jc w:val="both"/>
+        <w:rPr>
+          <w:rFonts w:ascii="Times New Roman" w:hAnsi="Times New Roman" w:cs="Times New Roman"/>
+        </w:rPr>
+      </w:pPr>
+    </w:p>
+    <w:p>
+      <w:pPr>
+        <w:spacing w:after="0"/>
+        <w:jc w:val="both"/>
+        <w:rPr>
+          <w:rFonts w:ascii="Times New Roman" w:hAnsi="Times New Roman" w:cs="Times New Roman"/>
+        </w:rPr>
+      </w:pPr>
+    </w:p>
+    <w:p>
+      <w:pPr>
+        <w:spacing w:after="0"/>
+        <w:jc w:val="both"/>
+        <w:rPr>
+          <w:rFonts w:ascii="Times New Roman" w:hAnsi="Times New Roman" w:cs="Times New Roman"/>
+        </w:rPr>
+      </w:pPr>
+    </w:p>
+    <w:p>
+      <w:pPr>
+        <w:spacing w:after="0"/>
+        <w:jc w:val="both"/>
+        <w:rPr>
+          <w:rFonts w:ascii="Times New Roman" w:hAnsi="Times New Roman" w:cs="Times New Roman"/>
+        </w:rPr>
+      </w:pPr>
+    </w:p>
+    <w:p>
+      <w:pPr>
+        <w:spacing w:after="0"/>
+        <w:jc w:val="both"/>
+        <w:rPr>
+          <w:rFonts w:ascii="Times New Roman" w:hAnsi="Times New Roman" w:cs="Times New Roman"/>
+        </w:rPr>
+      </w:pPr>
+    </w:p>
+    <w:p>
+      <w:pPr>
+        <w:spacing w:after="0"/>
+        <w:jc w:val="both"/>
+        <w:rPr>
+          <w:rFonts w:ascii="Times New Roman" w:hAnsi="Times New Roman" w:cs="Times New Roman"/>
+        </w:rPr>
+      </w:pPr>
+    </w:p>
+    <w:p>
+      <w:pPr>
+        <w:spacing w:after="0"/>
+        <w:jc w:val="both"/>
+        <w:rPr>
+          <w:rFonts w:ascii="Times New Roman" w:hAnsi="Times New Roman" w:cs="Times New Roman"/>
+        </w:rPr>
+      </w:pPr>
     </w:p>
     <w:p>
       <w:pPr>
@@ -1091,8 +1901,6 @@
           <w:szCs w:val="28"/>
         </w:rPr>
       </w:pPr>
-      <w:bookmarkStart w:id="1" w:name="_GoBack"/>
-      <w:bookmarkEnd w:id="1"/>
     </w:p>
     <w:p>
       <w:pPr>
@@ -1104,24 +1912,19 @@
           <w:szCs w:val="28"/>
         </w:rPr>
       </w:pPr>
-    </w:p>
-    <w:p>
-      <w:pPr>
-        <w:rPr>
-          <w:rFonts w:ascii="Times New Roman" w:eastAsiaTheme="majorEastAsia" w:hAnsi="Times New Roman" w:cs="Times New Roman"/>
-          <w:b/>
-          <w:bCs/>
-          <w:sz w:val="40"/>
-          <w:szCs w:val="28"/>
-        </w:rPr>
-      </w:pPr>
+      <w:r>
+        <w:rPr>
+          <w:rFonts w:cs="Times New Roman"/>
+        </w:rPr>
+        <w:br w:type="page"/>
+      </w:r>
     </w:p>
     <w:p>
       <w:pPr>
         <w:pStyle w:val="Heading1"/>
         <w:numPr>
           <w:ilvl w:val="0"/>
-          <w:numId w:val="1"/>
+          <w:numId w:val="6"/>
         </w:numPr>
         <w:spacing w:before="0"/>
         <w:rPr>
@@ -1130,13 +1933,15 @@
           <w:szCs w:val="22"/>
         </w:rPr>
       </w:pPr>
+      <w:bookmarkStart w:id="6" w:name="_Toc9862250"/>
       <w:r>
         <w:rPr>
           <w:rFonts w:cs="Times New Roman"/>
         </w:rPr>
+        <w:lastRenderedPageBreak/>
         <w:t>Installation</w:t>
       </w:r>
-      <w:bookmarkEnd w:id="0"/>
+      <w:bookmarkEnd w:id="6"/>
     </w:p>
     <w:p>
       <w:pPr>
@@ -1154,14 +1959,14 @@
           <w:rFonts w:cs="Times New Roman"/>
         </w:rPr>
       </w:pPr>
-      <w:bookmarkStart w:id="2" w:name="_Toc9673007"/>
+      <w:bookmarkStart w:id="7" w:name="_Toc9862251"/>
       <w:r>
         <w:rPr>
           <w:rFonts w:cs="Times New Roman"/>
         </w:rPr>
         <w:t>1. Python</w:t>
       </w:r>
-      <w:bookmarkEnd w:id="2"/>
+      <w:bookmarkEnd w:id="7"/>
     </w:p>
     <w:p>
       <w:pPr>
@@ -1250,7 +2055,7 @@
         </w:rPr>
         <w:t xml:space="preserve"> </w:t>
       </w:r>
-      <w:hyperlink r:id="rId7" w:history="1">
+      <w:hyperlink r:id="rId12" w:history="1">
         <w:r>
           <w:rPr>
             <w:rStyle w:val="Hyperlink"/>
@@ -1272,12 +2077,11 @@
         <w:rPr>
           <w:rFonts w:ascii="Times New Roman" w:hAnsi="Times New Roman" w:cs="Times New Roman"/>
           <w:noProof/>
-          <w:u w:val="single"/>
         </w:rPr>
         <w:drawing>
-          <wp:inline distT="0" distB="0" distL="0" distR="0">
-            <wp:extent cx="3709359" cy="1933356"/>
-            <wp:effectExtent l="0" t="0" r="5715" b="0"/>
+          <wp:inline distT="0" distB="0" distL="0" distR="0" wp14:anchorId="261EFD00" wp14:editId="0DDC9D61">
+            <wp:extent cx="3657600" cy="1884431"/>
+            <wp:effectExtent l="19050" t="19050" r="19050" b="20955"/>
             <wp:docPr id="25" name="Picture 25"/>
             <wp:cNvGraphicFramePr>
               <a:graphicFrameLocks xmlns:a="http://schemas.openxmlformats.org/drawingml/2006/main" noChangeAspect="1"/>
@@ -1291,31 +2095,36 @@
                       <a:picLocks noChangeAspect="1" noChangeArrowheads="1"/>
                     </pic:cNvPicPr>
                   </pic:nvPicPr>
-                  <pic:blipFill>
-                    <a:blip r:embed="rId8">
+                  <pic:blipFill rotWithShape="1">
+                    <a:blip r:embed="rId13">
                       <a:extLst>
                         <a:ext uri="{28A0092B-C50C-407E-A947-70E740481C1C}">
                           <a14:useLocalDpi xmlns:a14="http://schemas.microsoft.com/office/drawing/2010/main" val="0"/>
                         </a:ext>
                       </a:extLst>
                     </a:blip>
-                    <a:srcRect/>
-                    <a:stretch>
-                      <a:fillRect/>
-                    </a:stretch>
+                    <a:srcRect t="1" b="1151"/>
+                    <a:stretch/>
                   </pic:blipFill>
                   <pic:spPr bwMode="auto">
                     <a:xfrm>
                       <a:off x="0" y="0"/>
-                      <a:ext cx="3709315" cy="1933333"/>
+                      <a:ext cx="3657600" cy="1884431"/>
                     </a:xfrm>
                     <a:prstGeom prst="rect">
                       <a:avLst/>
                     </a:prstGeom>
                     <a:noFill/>
                     <a:ln>
-                      <a:noFill/>
+                      <a:solidFill>
+                        <a:schemeClr val="tx1"/>
+                      </a:solidFill>
                     </a:ln>
+                    <a:extLst>
+                      <a:ext uri="{53640926-AAD7-44D8-BBD7-CCE9431645EC}">
+                        <a14:shadowObscured xmlns:a14="http://schemas.microsoft.com/office/drawing/2010/main"/>
+                      </a:ext>
+                    </a:extLst>
                   </pic:spPr>
                 </pic:pic>
               </a:graphicData>
@@ -1387,19 +2196,7 @@
         <w:rPr>
           <w:rFonts w:ascii="Times New Roman" w:hAnsi="Times New Roman" w:cs="Times New Roman"/>
         </w:rPr>
-        <w:t xml:space="preserve">path into PATH </w:t>
-      </w:r>
-      <w:r>
-        <w:rPr>
-          <w:rFonts w:ascii="Times New Roman" w:hAnsi="Times New Roman" w:cs="Times New Roman"/>
-        </w:rPr>
-        <w:t>environment variabl</w:t>
-      </w:r>
-      <w:r>
-        <w:rPr>
-          <w:rFonts w:ascii="Times New Roman" w:hAnsi="Times New Roman" w:cs="Times New Roman"/>
-        </w:rPr>
-        <w:t>e</w:t>
+        <w:t>path into PATH environment variable</w:t>
       </w:r>
       <w:r>
         <w:rPr>
@@ -1470,10 +2267,9 @@
     <w:p>
       <w:pPr>
         <w:rPr>
-          <w:rFonts w:cs="Times New Roman"/>
-        </w:rPr>
-      </w:pPr>
-      <w:bookmarkStart w:id="3" w:name="_Toc9673009"/>
+          <w:rFonts w:ascii="Times New Roman" w:hAnsi="Times New Roman" w:cs="Times New Roman"/>
+        </w:rPr>
+      </w:pPr>
     </w:p>
     <w:p>
       <w:pPr>
@@ -1483,12 +2279,163 @@
           <w:rFonts w:cs="Times New Roman"/>
         </w:rPr>
       </w:pPr>
+      <w:bookmarkStart w:id="8" w:name="_Toc9862252"/>
       <w:r>
         <w:rPr>
           <w:rFonts w:cs="Times New Roman"/>
         </w:rPr>
         <w:t>2. Net framework</w:t>
       </w:r>
+      <w:bookmarkEnd w:id="8"/>
+    </w:p>
+    <w:p>
+      <w:pPr>
+        <w:rPr>
+          <w:rFonts w:ascii="Times New Roman" w:eastAsiaTheme="majorEastAsia" w:hAnsi="Times New Roman" w:cs="Times New Roman"/>
+          <w:b/>
+          <w:bCs/>
+        </w:rPr>
+      </w:pPr>
+      <w:r>
+        <w:rPr>
+          <w:rFonts w:ascii="Times New Roman" w:hAnsi="Times New Roman" w:cs="Times New Roman"/>
+          <w:u w:val="single"/>
+        </w:rPr>
+        <w:t>Step 1</w:t>
+      </w:r>
+      <w:r>
+        <w:rPr>
+          <w:rFonts w:ascii="Times New Roman" w:hAnsi="Times New Roman" w:cs="Times New Roman"/>
+        </w:rPr>
+        <w:t xml:space="preserve">: Download and install </w:t>
+      </w:r>
+      <w:r>
+        <w:rPr>
+          <w:rFonts w:ascii="Times New Roman" w:hAnsi="Times New Roman" w:cs="Times New Roman"/>
+        </w:rPr>
+        <w:t xml:space="preserve">.Net </w:t>
+      </w:r>
+      <w:r>
+        <w:rPr>
+          <w:rFonts w:ascii="Times New Roman" w:hAnsi="Times New Roman" w:cs="Times New Roman"/>
+        </w:rPr>
+        <w:t xml:space="preserve">framework latest version (ver. </w:t>
+      </w:r>
+      <w:r>
+        <w:rPr>
+          <w:rFonts w:ascii="Times New Roman" w:hAnsi="Times New Roman" w:cs="Times New Roman"/>
+        </w:rPr>
+        <w:t>4</w:t>
+      </w:r>
+      <w:r>
+        <w:rPr>
+          <w:rFonts w:ascii="Times New Roman" w:hAnsi="Times New Roman" w:cs="Times New Roman"/>
+        </w:rPr>
+        <w:t>.</w:t>
+      </w:r>
+      <w:r>
+        <w:rPr>
+          <w:rFonts w:ascii="Times New Roman" w:hAnsi="Times New Roman" w:cs="Times New Roman"/>
+        </w:rPr>
+        <w:t>8</w:t>
+      </w:r>
+      <w:r>
+        <w:rPr>
+          <w:rFonts w:ascii="Times New Roman" w:hAnsi="Times New Roman" w:cs="Times New Roman"/>
+        </w:rPr>
+        <w:t xml:space="preserve"> as May 2019) at:</w:t>
+      </w:r>
+      <w:r>
+        <w:rPr>
+          <w:rFonts w:ascii="Times New Roman" w:hAnsi="Times New Roman" w:cs="Times New Roman"/>
+        </w:rPr>
+        <w:t xml:space="preserve"> </w:t>
+      </w:r>
+      <w:hyperlink r:id="rId14" w:history="1">
+        <w:r>
+          <w:rPr>
+            <w:rStyle w:val="Hyperlink"/>
+            <w:rFonts w:ascii="Times New Roman" w:hAnsi="Times New Roman" w:cs="Times New Roman"/>
+          </w:rPr>
+          <w:t>https://dotnet.microsoft.com/download/dotnet-framework</w:t>
+        </w:r>
+      </w:hyperlink>
+    </w:p>
+    <w:p>
+      <w:pPr>
+        <w:rPr>
+          <w:rFonts w:ascii="Times New Roman" w:eastAsiaTheme="majorEastAsia" w:hAnsi="Times New Roman" w:cs="Times New Roman"/>
+          <w:b/>
+          <w:bCs/>
+        </w:rPr>
+      </w:pPr>
+      <w:r>
+        <w:rPr>
+          <w:rFonts w:ascii="Times New Roman" w:eastAsiaTheme="majorEastAsia" w:hAnsi="Times New Roman" w:cs="Times New Roman"/>
+          <w:b/>
+          <w:bCs/>
+          <w:noProof/>
+        </w:rPr>
+        <w:drawing>
+          <wp:inline distT="0" distB="0" distL="0" distR="0">
+            <wp:extent cx="3657600" cy="2206586"/>
+            <wp:effectExtent l="19050" t="19050" r="19050" b="22860"/>
+            <wp:docPr id="11" name="Picture 11"/>
+            <wp:cNvGraphicFramePr>
+              <a:graphicFrameLocks xmlns:a="http://schemas.openxmlformats.org/drawingml/2006/main" noChangeAspect="1"/>
+            </wp:cNvGraphicFramePr>
+            <a:graphic xmlns:a="http://schemas.openxmlformats.org/drawingml/2006/main">
+              <a:graphicData uri="http://schemas.openxmlformats.org/drawingml/2006/picture">
+                <pic:pic xmlns:pic="http://schemas.openxmlformats.org/drawingml/2006/picture">
+                  <pic:nvPicPr>
+                    <pic:cNvPr id="0" name="Picture 2"/>
+                    <pic:cNvPicPr>
+                      <a:picLocks noChangeAspect="1" noChangeArrowheads="1"/>
+                    </pic:cNvPicPr>
+                  </pic:nvPicPr>
+                  <pic:blipFill>
+                    <a:blip r:embed="rId15">
+                      <a:extLst>
+                        <a:ext uri="{28A0092B-C50C-407E-A947-70E740481C1C}">
+                          <a14:useLocalDpi xmlns:a14="http://schemas.microsoft.com/office/drawing/2010/main" val="0"/>
+                        </a:ext>
+                      </a:extLst>
+                    </a:blip>
+                    <a:srcRect/>
+                    <a:stretch>
+                      <a:fillRect/>
+                    </a:stretch>
+                  </pic:blipFill>
+                  <pic:spPr bwMode="auto">
+                    <a:xfrm>
+                      <a:off x="0" y="0"/>
+                      <a:ext cx="3657600" cy="2206586"/>
+                    </a:xfrm>
+                    <a:prstGeom prst="rect">
+                      <a:avLst/>
+                    </a:prstGeom>
+                    <a:noFill/>
+                    <a:ln>
+                      <a:solidFill>
+                        <a:schemeClr val="tx1"/>
+                      </a:solidFill>
+                    </a:ln>
+                  </pic:spPr>
+                </pic:pic>
+              </a:graphicData>
+            </a:graphic>
+          </wp:inline>
+        </w:drawing>
+      </w:r>
+    </w:p>
+    <w:p>
+      <w:pPr>
+        <w:rPr>
+          <w:rFonts w:ascii="Times New Roman" w:eastAsiaTheme="majorEastAsia" w:hAnsi="Times New Roman" w:cs="Times New Roman"/>
+          <w:b/>
+          <w:bCs/>
+        </w:rPr>
+      </w:pPr>
     </w:p>
     <w:p>
       <w:pPr>
@@ -1500,28 +2447,12 @@
           <w:szCs w:val="26"/>
         </w:rPr>
       </w:pPr>
-    </w:p>
-    <w:p>
-      <w:pPr>
-        <w:rPr>
-          <w:rFonts w:ascii="Times New Roman" w:eastAsiaTheme="majorEastAsia" w:hAnsi="Times New Roman" w:cs="Times New Roman"/>
-          <w:b/>
-          <w:bCs/>
-          <w:sz w:val="30"/>
-          <w:szCs w:val="26"/>
-        </w:rPr>
-      </w:pPr>
-    </w:p>
-    <w:p>
-      <w:pPr>
-        <w:rPr>
-          <w:rFonts w:ascii="Times New Roman" w:eastAsiaTheme="majorEastAsia" w:hAnsi="Times New Roman" w:cs="Times New Roman"/>
-          <w:b/>
-          <w:bCs/>
-          <w:sz w:val="30"/>
-          <w:szCs w:val="26"/>
-        </w:rPr>
-      </w:pPr>
+      <w:r>
+        <w:rPr>
+          <w:rFonts w:cs="Times New Roman"/>
+        </w:rPr>
+        <w:br w:type="page"/>
+      </w:r>
     </w:p>
     <w:p>
       <w:pPr>
@@ -1531,10 +2462,12 @@
           <w:rFonts w:cs="Times New Roman"/>
         </w:rPr>
       </w:pPr>
+      <w:bookmarkStart w:id="9" w:name="_Toc9862253"/>
       <w:r>
         <w:rPr>
           <w:rFonts w:cs="Times New Roman"/>
         </w:rPr>
+        <w:lastRenderedPageBreak/>
         <w:t xml:space="preserve">3. </w:t>
       </w:r>
       <w:r>
@@ -1555,7 +2488,7 @@
         </w:rPr>
         <w:t>project</w:t>
       </w:r>
-      <w:bookmarkEnd w:id="3"/>
+      <w:bookmarkEnd w:id="9"/>
     </w:p>
     <w:p>
       <w:pPr>
@@ -1582,37 +2515,7 @@
         <w:rPr>
           <w:rFonts w:ascii="Times New Roman" w:hAnsi="Times New Roman" w:cs="Times New Roman"/>
         </w:rPr>
-        <w:t>Pull</w:t>
-      </w:r>
-      <w:r>
-        <w:rPr>
-          <w:rFonts w:ascii="Times New Roman" w:hAnsi="Times New Roman" w:cs="Times New Roman"/>
-        </w:rPr>
-        <w:t xml:space="preserve"> (or d</w:t>
-      </w:r>
-      <w:r>
-        <w:rPr>
-          <w:rFonts w:ascii="Times New Roman" w:hAnsi="Times New Roman" w:cs="Times New Roman"/>
-        </w:rPr>
-        <w:t>ownload</w:t>
-      </w:r>
-      <w:r>
-        <w:rPr>
-          <w:rFonts w:ascii="Times New Roman" w:hAnsi="Times New Roman" w:cs="Times New Roman"/>
-        </w:rPr>
-        <w:t>) this</w:t>
-      </w:r>
-      <w:r>
-        <w:rPr>
-          <w:rFonts w:ascii="Times New Roman" w:hAnsi="Times New Roman" w:cs="Times New Roman"/>
-        </w:rPr>
-        <w:t xml:space="preserve"> project from Git</w:t>
-      </w:r>
-      <w:r>
-        <w:rPr>
-          <w:rFonts w:ascii="Times New Roman" w:hAnsi="Times New Roman" w:cs="Times New Roman"/>
-        </w:rPr>
-        <w:t xml:space="preserve">Hub: </w:t>
+        <w:t xml:space="preserve">Pull (or download) this project from GitHub: </w:t>
       </w:r>
     </w:p>
     <w:p>
@@ -1623,10 +2526,11 @@
           <w:rFonts w:ascii="Times New Roman" w:hAnsi="Times New Roman" w:cs="Times New Roman"/>
         </w:rPr>
       </w:pPr>
-      <w:hyperlink r:id="rId9" w:history="1">
+      <w:hyperlink r:id="rId16" w:history="1">
         <w:r>
           <w:rPr>
             <w:rStyle w:val="Hyperlink"/>
+            <w:rFonts w:ascii="Times New Roman" w:hAnsi="Times New Roman" w:cs="Times New Roman"/>
           </w:rPr>
           <w:t>https://github.com/mtran21081990/WinAppAutomation/tree/master/SampleProjects/WhiteLibraryAutomation</w:t>
         </w:r>
@@ -1645,9 +2549,8 @@
           <w:rFonts w:ascii="Times New Roman" w:hAnsi="Times New Roman" w:cs="Times New Roman"/>
           <w:noProof/>
         </w:rPr>
-        <w:lastRenderedPageBreak/>
         <w:drawing>
-          <wp:inline distT="0" distB="0" distL="0" distR="0">
+          <wp:inline distT="0" distB="0" distL="0" distR="0" wp14:anchorId="638E4470" wp14:editId="63E47159">
             <wp:extent cx="4155057" cy="2682815"/>
             <wp:effectExtent l="19050" t="19050" r="17145" b="22860"/>
             <wp:docPr id="2" name="Picture 2"/>
@@ -1664,7 +2567,7 @@
                     </pic:cNvPicPr>
                   </pic:nvPicPr>
                   <pic:blipFill rotWithShape="1">
-                    <a:blip r:embed="rId10">
+                    <a:blip r:embed="rId17">
                       <a:extLst>
                         <a:ext uri="{28A0092B-C50C-407E-A947-70E740481C1C}">
                           <a14:useLocalDpi xmlns:a14="http://schemas.microsoft.com/office/drawing/2010/main" val="0"/>
@@ -1717,7 +2620,7 @@
           <w:noProof/>
         </w:rPr>
         <w:drawing>
-          <wp:inline distT="0" distB="0" distL="0" distR="0" wp14:anchorId="32098B9C" wp14:editId="333DA475">
+          <wp:inline distT="0" distB="0" distL="0" distR="0" wp14:anchorId="4DDD5C6A" wp14:editId="402F3CBA">
             <wp:extent cx="1516885" cy="2701935"/>
             <wp:effectExtent l="0" t="0" r="7620" b="3175"/>
             <wp:docPr id="4" name="Picture 4"/>
@@ -1734,7 +2637,7 @@
                     </pic:cNvPicPr>
                   </pic:nvPicPr>
                   <pic:blipFill>
-                    <a:blip r:embed="rId11">
+                    <a:blip r:embed="rId18">
                       <a:extLst>
                         <a:ext uri="{28A0092B-C50C-407E-A947-70E740481C1C}">
                           <a14:useLocalDpi xmlns:a14="http://schemas.microsoft.com/office/drawing/2010/main" val="0"/>
@@ -2026,79 +2929,75 @@
         <w:rPr>
           <w:rFonts w:ascii="Times New Roman" w:hAnsi="Times New Roman" w:cs="Times New Roman"/>
         </w:rPr>
+        <w:t>: contains</w:t>
+      </w:r>
+      <w:r>
+        <w:rPr>
+          <w:rFonts w:ascii="Times New Roman" w:hAnsi="Times New Roman" w:cs="Times New Roman"/>
+        </w:rPr>
+        <w:t xml:space="preserve"> test suites</w:t>
+      </w:r>
+      <w:r>
+        <w:rPr>
+          <w:rFonts w:ascii="Times New Roman" w:hAnsi="Times New Roman" w:cs="Times New Roman"/>
+        </w:rPr>
+        <w:t>.</w:t>
+      </w:r>
+    </w:p>
+    <w:p>
+      <w:pPr>
+        <w:spacing w:after="0"/>
+        <w:rPr>
+          <w:rFonts w:ascii="Times New Roman" w:hAnsi="Times New Roman" w:cs="Times New Roman"/>
+        </w:rPr>
+      </w:pPr>
+    </w:p>
+    <w:p>
+      <w:pPr>
+        <w:spacing w:after="0"/>
+        <w:jc w:val="both"/>
+        <w:rPr>
+          <w:rFonts w:ascii="Times New Roman" w:hAnsi="Times New Roman" w:cs="Times New Roman"/>
+        </w:rPr>
+      </w:pPr>
+      <w:r>
+        <w:rPr>
+          <w:rFonts w:ascii="Times New Roman" w:hAnsi="Times New Roman" w:cs="Times New Roman"/>
+          <w:u w:val="single"/>
+        </w:rPr>
+        <w:t>Step 2</w:t>
+      </w:r>
+      <w:r>
+        <w:rPr>
+          <w:rFonts w:ascii="Times New Roman" w:hAnsi="Times New Roman" w:cs="Times New Roman"/>
+        </w:rPr>
         <w:t>:</w:t>
       </w:r>
       <w:r>
         <w:rPr>
           <w:rFonts w:ascii="Times New Roman" w:hAnsi="Times New Roman" w:cs="Times New Roman"/>
         </w:rPr>
-        <w:t xml:space="preserve"> contains</w:t>
-      </w:r>
-      <w:r>
-        <w:rPr>
-          <w:rFonts w:ascii="Times New Roman" w:hAnsi="Times New Roman" w:cs="Times New Roman"/>
-        </w:rPr>
-        <w:t xml:space="preserve"> test suites</w:t>
-      </w:r>
-      <w:r>
-        <w:rPr>
-          <w:rFonts w:ascii="Times New Roman" w:hAnsi="Times New Roman" w:cs="Times New Roman"/>
-        </w:rPr>
-        <w:t>.</w:t>
-      </w:r>
-    </w:p>
-    <w:p>
-      <w:pPr>
-        <w:spacing w:after="0"/>
-        <w:rPr>
-          <w:rFonts w:ascii="Times New Roman" w:hAnsi="Times New Roman" w:cs="Times New Roman"/>
-        </w:rPr>
-      </w:pPr>
-    </w:p>
-    <w:p>
-      <w:pPr>
-        <w:spacing w:after="0"/>
-        <w:jc w:val="both"/>
-        <w:rPr>
-          <w:rFonts w:ascii="Times New Roman" w:hAnsi="Times New Roman" w:cs="Times New Roman"/>
-        </w:rPr>
-      </w:pPr>
-      <w:r>
-        <w:rPr>
-          <w:rFonts w:ascii="Times New Roman" w:hAnsi="Times New Roman" w:cs="Times New Roman"/>
-          <w:u w:val="single"/>
-        </w:rPr>
-        <w:t>Step 2</w:t>
-      </w:r>
-      <w:r>
-        <w:rPr>
-          <w:rFonts w:ascii="Times New Roman" w:hAnsi="Times New Roman" w:cs="Times New Roman"/>
-        </w:rPr>
-        <w:t>:</w:t>
-      </w:r>
-      <w:r>
-        <w:rPr>
-          <w:rFonts w:ascii="Times New Roman" w:hAnsi="Times New Roman" w:cs="Times New Roman"/>
-        </w:rPr>
-        <w:t xml:space="preserve"> </w:t>
-      </w:r>
-      <w:r>
-        <w:rPr>
-          <w:rFonts w:ascii="Times New Roman" w:hAnsi="Times New Roman" w:cs="Times New Roman"/>
-        </w:rPr>
-        <w:t xml:space="preserve">Open a Python IDE (prefered PyCharm), then open the </w:t>
-      </w:r>
-      <w:r>
-        <w:rPr>
-          <w:rFonts w:ascii="Times New Roman" w:hAnsi="Times New Roman" w:cs="Times New Roman"/>
+        <w:t xml:space="preserve"> Open a Python IDE (prefered PyCharm), then open the </w:t>
+      </w:r>
+      <w:r>
+        <w:rPr>
+          <w:rFonts w:ascii="Times New Roman" w:hAnsi="Times New Roman" w:cs="Times New Roman"/>
+          <w:b/>
         </w:rPr>
         <w:t>White</w:t>
       </w:r>
       <w:r>
         <w:rPr>
           <w:rFonts w:ascii="Times New Roman" w:hAnsi="Times New Roman" w:cs="Times New Roman"/>
-        </w:rPr>
-        <w:t>LibraryAutomation project. Create a new Interpreter for this project in File &gt; Settings &gt; Project Interpreter. Restart IDE (if need).</w:t>
+          <w:b/>
+        </w:rPr>
+        <w:t>LibraryAutomation</w:t>
+      </w:r>
+      <w:r>
+        <w:rPr>
+          <w:rFonts w:ascii="Times New Roman" w:hAnsi="Times New Roman" w:cs="Times New Roman"/>
+        </w:rPr>
+        <w:t xml:space="preserve"> project. Create a new Interpreter for this project in File &gt; Settings &gt; Project Interpreter. Restart IDE (if need).</w:t>
       </w:r>
       <w:r>
         <w:rPr>
@@ -2179,7 +3078,7 @@
           <w:noProof/>
         </w:rPr>
         <w:drawing>
-          <wp:anchor distT="0" distB="0" distL="114300" distR="114300" simplePos="0" relativeHeight="251658240" behindDoc="0" locked="0" layoutInCell="1" allowOverlap="1" wp14:anchorId="22EAAF2D" wp14:editId="204F1383">
+          <wp:anchor distT="0" distB="0" distL="114300" distR="114300" simplePos="0" relativeHeight="251660288" behindDoc="0" locked="0" layoutInCell="1" allowOverlap="1" wp14:anchorId="6F398CD3" wp14:editId="0DDC7204">
             <wp:simplePos x="0" y="0"/>
             <wp:positionH relativeFrom="margin">
               <wp:posOffset>3009900</wp:posOffset>
@@ -2204,7 +3103,7 @@
                     </pic:cNvPicPr>
                   </pic:nvPicPr>
                   <pic:blipFill>
-                    <a:blip r:embed="rId12">
+                    <a:blip r:embed="rId19">
                       <a:extLst>
                         <a:ext uri="{28A0092B-C50C-407E-A947-70E740481C1C}">
                           <a14:useLocalDpi xmlns:a14="http://schemas.microsoft.com/office/drawing/2010/main" val="0"/>
@@ -2372,260 +3271,90 @@
         <w:rPr>
           <w:rFonts w:ascii="Times New Roman" w:hAnsi="Times New Roman" w:cs="Times New Roman"/>
         </w:rPr>
-        <w:t>This will install the following libraries</w:t>
-      </w:r>
-      <w:r>
-        <w:rPr>
-          <w:rFonts w:ascii="Times New Roman" w:hAnsi="Times New Roman" w:cs="Times New Roman"/>
-        </w:rPr>
-        <w:t>: robotframework, robotframework-SikuliLibrary, robotframework-appiumlibrary and pyyaml.</w:t>
-      </w:r>
-    </w:p>
-    <w:p>
-      <w:pPr>
-        <w:spacing w:after="0"/>
-        <w:rPr>
-          <w:rFonts w:ascii="Times New Roman" w:hAnsi="Times New Roman" w:cs="Times New Roman"/>
-        </w:rPr>
-      </w:pPr>
-    </w:p>
-    <w:p/>
-    <w:p/>
-    <w:p/>
-    <w:p/>
-    <w:p>
-      <w:r>
+        <w:t>This will install the following libraries: robotframework, robotframework-SikuliLibrary, robotframework-appiumlibrary and pyyaml.</w:t>
+      </w:r>
+    </w:p>
+    <w:p>
+      <w:pPr>
+        <w:spacing w:after="0"/>
+        <w:rPr>
+          <w:rFonts w:ascii="Times New Roman" w:hAnsi="Times New Roman" w:cs="Times New Roman"/>
+        </w:rPr>
+      </w:pPr>
+    </w:p>
+    <w:p>
+      <w:pPr>
+        <w:rPr>
+          <w:rFonts w:ascii="Times New Roman" w:hAnsi="Times New Roman" w:cs="Times New Roman"/>
+        </w:rPr>
+      </w:pPr>
+    </w:p>
+    <w:p>
+      <w:pPr>
+        <w:rPr>
+          <w:rFonts w:ascii="Times New Roman" w:hAnsi="Times New Roman" w:cs="Times New Roman"/>
+        </w:rPr>
+      </w:pPr>
+    </w:p>
+    <w:p>
+      <w:pPr>
+        <w:rPr>
+          <w:rFonts w:ascii="Times New Roman" w:hAnsi="Times New Roman" w:cs="Times New Roman"/>
+        </w:rPr>
+      </w:pPr>
+    </w:p>
+    <w:p>
+      <w:pPr>
+        <w:rPr>
+          <w:rFonts w:ascii="Times New Roman" w:hAnsi="Times New Roman" w:cs="Times New Roman"/>
+        </w:rPr>
+      </w:pPr>
+    </w:p>
+    <w:p>
+      <w:pPr>
+        <w:rPr>
+          <w:rFonts w:ascii="Times New Roman" w:eastAsiaTheme="majorEastAsia" w:hAnsi="Times New Roman" w:cs="Times New Roman"/>
+          <w:b/>
+          <w:bCs/>
+          <w:sz w:val="40"/>
+          <w:szCs w:val="28"/>
+        </w:rPr>
+      </w:pPr>
+      <w:r>
+        <w:rPr>
+          <w:rFonts w:cs="Times New Roman"/>
+        </w:rPr>
         <w:br w:type="page"/>
       </w:r>
     </w:p>
-    <w:p/>
-    <w:p>
-      <w:pPr>
-        <w:spacing w:after="0"/>
-        <w:rPr>
-          <w:rFonts w:ascii="Times New Roman" w:hAnsi="Times New Roman" w:cs="Times New Roman"/>
-        </w:rPr>
-      </w:pPr>
-    </w:p>
-    <w:p>
-      <w:pPr>
-        <w:pStyle w:val="Heading2"/>
+    <w:p>
+      <w:pPr>
+        <w:pStyle w:val="Heading1"/>
+        <w:numPr>
+          <w:ilvl w:val="0"/>
+          <w:numId w:val="6"/>
+        </w:numPr>
         <w:spacing w:before="0"/>
         <w:rPr>
           <w:rFonts w:cs="Times New Roman"/>
-        </w:rPr>
-      </w:pPr>
-      <w:bookmarkStart w:id="4" w:name="_Toc9673010"/>
+          <w:sz w:val="22"/>
+          <w:szCs w:val="22"/>
+        </w:rPr>
+      </w:pPr>
+      <w:bookmarkStart w:id="10" w:name="_Toc9862254"/>
       <w:r>
         <w:rPr>
           <w:rFonts w:cs="Times New Roman"/>
         </w:rPr>
-        <w:t>1. WhiteLibrary</w:t>
-      </w:r>
-      <w:bookmarkEnd w:id="4"/>
-    </w:p>
-    <w:p>
-      <w:pPr>
-        <w:spacing w:after="0"/>
-        <w:rPr>
-          <w:rFonts w:ascii="Times New Roman" w:hAnsi="Times New Roman" w:cs="Times New Roman"/>
-        </w:rPr>
-      </w:pPr>
-      <w:r>
-        <w:rPr>
-          <w:rFonts w:ascii="Times New Roman" w:hAnsi="Times New Roman" w:cs="Times New Roman"/>
-          <w:u w:val="single"/>
-        </w:rPr>
-        <w:t>Step 1</w:t>
-      </w:r>
-      <w:r>
-        <w:rPr>
-          <w:rFonts w:ascii="Times New Roman" w:hAnsi="Times New Roman" w:cs="Times New Roman"/>
-        </w:rPr>
-        <w:t xml:space="preserve">: </w:t>
-      </w:r>
-      <w:r>
-        <w:rPr>
-          <w:rFonts w:ascii="Times New Roman" w:hAnsi="Times New Roman" w:cs="Times New Roman"/>
-        </w:rPr>
-        <w:t>In an existing or new python project</w:t>
-      </w:r>
-      <w:r>
-        <w:rPr>
-          <w:rFonts w:ascii="Times New Roman" w:hAnsi="Times New Roman" w:cs="Times New Roman"/>
-        </w:rPr>
-        <w:t>,</w:t>
-      </w:r>
-      <w:r>
-        <w:rPr>
-          <w:rFonts w:ascii="Times New Roman" w:hAnsi="Times New Roman" w:cs="Times New Roman"/>
-        </w:rPr>
-        <w:t xml:space="preserve"> </w:t>
-      </w:r>
-      <w:r>
-        <w:rPr>
-          <w:rFonts w:ascii="Times New Roman" w:hAnsi="Times New Roman" w:cs="Times New Roman"/>
-        </w:rPr>
-        <w:t>o</w:t>
-      </w:r>
-      <w:r>
-        <w:rPr>
-          <w:rFonts w:ascii="Times New Roman" w:hAnsi="Times New Roman" w:cs="Times New Roman"/>
-        </w:rPr>
-        <w:t xml:space="preserve">pen </w:t>
-      </w:r>
-      <w:r>
-        <w:rPr>
-          <w:rFonts w:ascii="Times New Roman" w:hAnsi="Times New Roman" w:cs="Times New Roman"/>
-          <w:u w:val="single"/>
-        </w:rPr>
-        <w:t>Terminal</w:t>
-      </w:r>
-      <w:r>
-        <w:rPr>
-          <w:rFonts w:ascii="Times New Roman" w:hAnsi="Times New Roman" w:cs="Times New Roman"/>
-        </w:rPr>
-        <w:t xml:space="preserve"> and </w:t>
-      </w:r>
-      <w:r>
-        <w:rPr>
-          <w:rFonts w:ascii="Times New Roman" w:hAnsi="Times New Roman" w:cs="Times New Roman"/>
-        </w:rPr>
-        <w:t>execute following command:</w:t>
-      </w:r>
-    </w:p>
-    <w:p>
-      <w:pPr>
-        <w:shd w:val="clear" w:color="auto" w:fill="F6F8FA"/>
-        <w:tabs>
-          <w:tab w:val="left" w:pos="916"/>
-          <w:tab w:val="left" w:pos="1832"/>
-          <w:tab w:val="left" w:pos="2748"/>
-          <w:tab w:val="left" w:pos="3664"/>
-          <w:tab w:val="left" w:pos="4580"/>
-          <w:tab w:val="left" w:pos="5496"/>
-          <w:tab w:val="left" w:pos="6412"/>
-          <w:tab w:val="left" w:pos="7328"/>
-          <w:tab w:val="left" w:pos="8244"/>
-          <w:tab w:val="left" w:pos="9160"/>
-          <w:tab w:val="left" w:pos="10076"/>
-          <w:tab w:val="left" w:pos="10992"/>
-          <w:tab w:val="left" w:pos="11908"/>
-          <w:tab w:val="left" w:pos="12824"/>
-          <w:tab w:val="left" w:pos="13740"/>
-          <w:tab w:val="left" w:pos="14656"/>
-        </w:tabs>
-        <w:spacing w:after="0" w:line="240" w:lineRule="auto"/>
-        <w:rPr>
-          <w:rFonts w:ascii="Times New Roman" w:eastAsia="Times New Roman" w:hAnsi="Times New Roman" w:cs="Times New Roman"/>
-          <w:color w:val="24292E"/>
-          <w:sz w:val="20"/>
-          <w:szCs w:val="20"/>
-          <w:bdr w:val="none" w:sz="0" w:space="0" w:color="auto" w:frame="1"/>
-        </w:rPr>
-      </w:pPr>
-      <w:r>
-        <w:rPr>
-          <w:rFonts w:ascii="Times New Roman" w:eastAsia="Times New Roman" w:hAnsi="Times New Roman" w:cs="Times New Roman"/>
-          <w:color w:val="24292E"/>
-          <w:sz w:val="20"/>
-          <w:szCs w:val="20"/>
-          <w:bdr w:val="none" w:sz="0" w:space="0" w:color="auto" w:frame="1"/>
-        </w:rPr>
-        <w:t>pip install --upgrade robotframework-whitelibrary</w:t>
-      </w:r>
-    </w:p>
-    <w:p>
-      <w:pPr>
-        <w:spacing w:after="0"/>
-        <w:jc w:val="both"/>
-        <w:rPr>
-          <w:rFonts w:ascii="Times New Roman" w:hAnsi="Times New Roman" w:cs="Times New Roman"/>
-        </w:rPr>
-      </w:pPr>
-      <w:r>
-        <w:rPr>
-          <w:rFonts w:ascii="Times New Roman" w:hAnsi="Times New Roman" w:cs="Times New Roman"/>
-          <w:u w:val="single"/>
-        </w:rPr>
-        <w:t>Step 2</w:t>
-      </w:r>
-      <w:r>
-        <w:rPr>
-          <w:rFonts w:ascii="Times New Roman" w:hAnsi="Times New Roman" w:cs="Times New Roman"/>
-        </w:rPr>
-        <w:t>: Verify</w:t>
-      </w:r>
-      <w:r>
-        <w:rPr>
-          <w:rFonts w:ascii="Times New Roman" w:hAnsi="Times New Roman" w:cs="Times New Roman"/>
-        </w:rPr>
-        <w:t xml:space="preserve"> </w:t>
-      </w:r>
-      <w:r>
-        <w:rPr>
-          <w:rFonts w:ascii="Times New Roman" w:hAnsi="Times New Roman" w:cs="Times New Roman"/>
-        </w:rPr>
-        <w:t>i</w:t>
-      </w:r>
-      <w:r>
-        <w:rPr>
-          <w:rFonts w:ascii="Times New Roman" w:hAnsi="Times New Roman" w:cs="Times New Roman"/>
-        </w:rPr>
-        <w:t>nstalled packages</w:t>
-      </w:r>
-      <w:r>
-        <w:rPr>
-          <w:rFonts w:ascii="Times New Roman" w:hAnsi="Times New Roman" w:cs="Times New Roman"/>
-        </w:rPr>
-        <w:t xml:space="preserve"> in Files &gt; Settings</w:t>
-      </w:r>
-      <w:r>
-        <w:rPr>
-          <w:rFonts w:ascii="Times New Roman" w:hAnsi="Times New Roman" w:cs="Times New Roman"/>
-        </w:rPr>
-        <w:t xml:space="preserve">: </w:t>
-      </w:r>
-      <w:r>
-        <w:rPr>
-          <w:rFonts w:ascii="Times New Roman" w:hAnsi="Times New Roman" w:cs="Times New Roman"/>
-        </w:rPr>
-        <w:t>pythonnet, robotframework</w:t>
-      </w:r>
-      <w:r>
-        <w:rPr>
-          <w:rFonts w:ascii="Times New Roman" w:hAnsi="Times New Roman" w:cs="Times New Roman"/>
-        </w:rPr>
-        <w:t xml:space="preserve"> (if not)</w:t>
-      </w:r>
-      <w:r>
-        <w:rPr>
-          <w:rFonts w:ascii="Times New Roman" w:hAnsi="Times New Roman" w:cs="Times New Roman"/>
-        </w:rPr>
-        <w:t xml:space="preserve"> </w:t>
-      </w:r>
-      <w:r>
-        <w:rPr>
-          <w:rFonts w:ascii="Times New Roman" w:hAnsi="Times New Roman" w:cs="Times New Roman"/>
-        </w:rPr>
-        <w:t>and robotframework</w:t>
-      </w:r>
-      <w:r>
-        <w:rPr>
-          <w:rFonts w:ascii="Times New Roman" w:hAnsi="Times New Roman" w:cs="Times New Roman"/>
-        </w:rPr>
-        <w:t>-whitelibrary</w:t>
-      </w:r>
-      <w:r>
-        <w:rPr>
-          <w:rFonts w:ascii="Times New Roman" w:hAnsi="Times New Roman" w:cs="Times New Roman"/>
-        </w:rPr>
-        <w:t>.</w:t>
-      </w:r>
-    </w:p>
-    <w:p>
-      <w:pPr>
-        <w:spacing w:after="0"/>
+        <w:lastRenderedPageBreak/>
+        <w:t>Current Implementation</w:t>
+      </w:r>
+      <w:bookmarkEnd w:id="10"/>
+    </w:p>
+    <w:p>
+      <w:pPr>
+        <w:spacing w:after="0"/>
+        <w:jc w:val="center"/>
         <w:rPr>
           <w:rFonts w:ascii="Times New Roman" w:hAnsi="Times New Roman" w:cs="Times New Roman"/>
         </w:rPr>
@@ -2636,10 +3365,10 @@
           <w:noProof/>
         </w:rPr>
         <w:drawing>
-          <wp:inline distT="0" distB="0" distL="0" distR="0" wp14:anchorId="26DA619F" wp14:editId="22DFD7CC">
-            <wp:extent cx="6400800" cy="1684764"/>
-            <wp:effectExtent l="19050" t="19050" r="19050" b="10795"/>
-            <wp:docPr id="1" name="Picture 1"/>
+          <wp:inline distT="0" distB="0" distL="0" distR="0">
+            <wp:extent cx="4456142" cy="4174435"/>
+            <wp:effectExtent l="0" t="0" r="1905" b="0"/>
+            <wp:docPr id="29" name="Picture 29"/>
             <wp:cNvGraphicFramePr>
               <a:graphicFrameLocks xmlns:a="http://schemas.openxmlformats.org/drawingml/2006/main" noChangeAspect="1"/>
             </wp:cNvGraphicFramePr>
@@ -2647,855 +3376,7 @@
               <a:graphicData uri="http://schemas.openxmlformats.org/drawingml/2006/picture">
                 <pic:pic xmlns:pic="http://schemas.openxmlformats.org/drawingml/2006/picture">
                   <pic:nvPicPr>
-                    <pic:cNvPr id="0" name="Picture 1"/>
-                    <pic:cNvPicPr>
-                      <a:picLocks noChangeAspect="1" noChangeArrowheads="1"/>
-                    </pic:cNvPicPr>
-                  </pic:nvPicPr>
-                  <pic:blipFill>
-                    <a:blip r:embed="rId13">
-                      <a:extLst>
-                        <a:ext uri="{28A0092B-C50C-407E-A947-70E740481C1C}">
-                          <a14:useLocalDpi xmlns:a14="http://schemas.microsoft.com/office/drawing/2010/main" val="0"/>
-                        </a:ext>
-                      </a:extLst>
-                    </a:blip>
-                    <a:srcRect/>
-                    <a:stretch>
-                      <a:fillRect/>
-                    </a:stretch>
-                  </pic:blipFill>
-                  <pic:spPr bwMode="auto">
-                    <a:xfrm>
-                      <a:off x="0" y="0"/>
-                      <a:ext cx="6400800" cy="1684764"/>
-                    </a:xfrm>
-                    <a:prstGeom prst="rect">
-                      <a:avLst/>
-                    </a:prstGeom>
-                    <a:noFill/>
-                    <a:ln>
-                      <a:solidFill>
-                        <a:schemeClr val="tx1"/>
-                      </a:solidFill>
-                    </a:ln>
-                  </pic:spPr>
-                </pic:pic>
-              </a:graphicData>
-            </a:graphic>
-          </wp:inline>
-        </w:drawing>
-      </w:r>
-    </w:p>
-    <w:p>
-      <w:pPr>
-        <w:spacing w:after="0"/>
-        <w:rPr>
-          <w:rFonts w:ascii="Times New Roman" w:hAnsi="Times New Roman" w:cs="Times New Roman"/>
-        </w:rPr>
-      </w:pPr>
-      <w:r>
-        <w:rPr>
-          <w:rFonts w:ascii="Times New Roman" w:hAnsi="Times New Roman" w:cs="Times New Roman"/>
-          <w:u w:val="single"/>
-        </w:rPr>
-        <w:t>Step 3</w:t>
-      </w:r>
-      <w:r>
-        <w:rPr>
-          <w:rFonts w:ascii="Times New Roman" w:hAnsi="Times New Roman" w:cs="Times New Roman"/>
-        </w:rPr>
-        <w:t xml:space="preserve">: Verify </w:t>
-      </w:r>
-      <w:r>
-        <w:rPr>
-          <w:rFonts w:ascii="Times New Roman" w:hAnsi="Times New Roman" w:cs="Times New Roman"/>
-        </w:rPr>
-        <w:t>WhiteLibrary</w:t>
-      </w:r>
-      <w:r>
-        <w:rPr>
-          <w:rFonts w:ascii="Times New Roman" w:hAnsi="Times New Roman" w:cs="Times New Roman"/>
-        </w:rPr>
-        <w:t xml:space="preserve"> by composing and running a simple test case as follow:</w:t>
-      </w:r>
-    </w:p>
-    <w:p>
-      <w:pPr>
-        <w:spacing w:after="0"/>
-        <w:rPr>
-          <w:rFonts w:ascii="Times New Roman" w:hAnsi="Times New Roman" w:cs="Times New Roman"/>
-        </w:rPr>
-      </w:pPr>
-      <w:r>
-        <w:rPr>
-          <w:rFonts w:ascii="Times New Roman" w:hAnsi="Times New Roman" w:cs="Times New Roman"/>
-          <w:noProof/>
-        </w:rPr>
-        <w:drawing>
-          <wp:inline distT="0" distB="0" distL="0" distR="0" wp14:anchorId="00666815" wp14:editId="73B39F3B">
-            <wp:extent cx="6400800" cy="1902124"/>
-            <wp:effectExtent l="19050" t="19050" r="19050" b="22225"/>
-            <wp:docPr id="3" name="Picture 3"/>
-            <wp:cNvGraphicFramePr>
-              <a:graphicFrameLocks xmlns:a="http://schemas.openxmlformats.org/drawingml/2006/main" noChangeAspect="1"/>
-            </wp:cNvGraphicFramePr>
-            <a:graphic xmlns:a="http://schemas.openxmlformats.org/drawingml/2006/main">
-              <a:graphicData uri="http://schemas.openxmlformats.org/drawingml/2006/picture">
-                <pic:pic xmlns:pic="http://schemas.openxmlformats.org/drawingml/2006/picture">
-                  <pic:nvPicPr>
-                    <pic:cNvPr id="0" name="Picture 3"/>
-                    <pic:cNvPicPr>
-                      <a:picLocks noChangeAspect="1" noChangeArrowheads="1"/>
-                    </pic:cNvPicPr>
-                  </pic:nvPicPr>
-                  <pic:blipFill rotWithShape="1">
-                    <a:blip r:embed="rId14">
-                      <a:extLst>
-                        <a:ext uri="{28A0092B-C50C-407E-A947-70E740481C1C}">
-                          <a14:useLocalDpi xmlns:a14="http://schemas.microsoft.com/office/drawing/2010/main" val="0"/>
-                        </a:ext>
-                      </a:extLst>
-                    </a:blip>
-                    <a:srcRect b="11409"/>
-                    <a:stretch/>
-                  </pic:blipFill>
-                  <pic:spPr bwMode="auto">
-                    <a:xfrm>
-                      <a:off x="0" y="0"/>
-                      <a:ext cx="6400800" cy="1902124"/>
-                    </a:xfrm>
-                    <a:prstGeom prst="rect">
-                      <a:avLst/>
-                    </a:prstGeom>
-                    <a:noFill/>
-                    <a:ln w="9525" cap="flat" cmpd="sng" algn="ctr">
-                      <a:solidFill>
-                        <a:sysClr val="windowText" lastClr="000000"/>
-                      </a:solidFill>
-                      <a:prstDash val="solid"/>
-                      <a:round/>
-                      <a:headEnd type="none" w="med" len="med"/>
-                      <a:tailEnd type="none" w="med" len="med"/>
-                    </a:ln>
-                    <a:extLst>
-                      <a:ext uri="{53640926-AAD7-44D8-BBD7-CCE9431645EC}">
-                        <a14:shadowObscured xmlns:a14="http://schemas.microsoft.com/office/drawing/2010/main"/>
-                      </a:ext>
-                    </a:extLst>
-                  </pic:spPr>
-                </pic:pic>
-              </a:graphicData>
-            </a:graphic>
-          </wp:inline>
-        </w:drawing>
-      </w:r>
-    </w:p>
-    <w:p>
-      <w:pPr>
-        <w:spacing w:after="0"/>
-        <w:rPr>
-          <w:rFonts w:ascii="Times New Roman" w:eastAsiaTheme="majorEastAsia" w:hAnsi="Times New Roman" w:cs="Times New Roman"/>
-          <w:b/>
-          <w:bCs/>
-          <w:sz w:val="30"/>
-          <w:szCs w:val="26"/>
-        </w:rPr>
-      </w:pPr>
-    </w:p>
-    <w:p>
-      <w:pPr>
-        <w:spacing w:after="0"/>
-        <w:rPr>
-          <w:rFonts w:ascii="Times New Roman" w:eastAsiaTheme="majorEastAsia" w:hAnsi="Times New Roman" w:cs="Times New Roman"/>
-          <w:b/>
-          <w:bCs/>
-          <w:sz w:val="30"/>
-          <w:szCs w:val="26"/>
-        </w:rPr>
-      </w:pPr>
-      <w:r>
-        <w:rPr>
-          <w:rFonts w:ascii="Times New Roman" w:hAnsi="Times New Roman" w:cs="Times New Roman"/>
-        </w:rPr>
-        <w:br w:type="page"/>
-      </w:r>
-    </w:p>
-    <w:p>
-      <w:pPr>
-        <w:pStyle w:val="Heading2"/>
-        <w:spacing w:before="0"/>
-        <w:rPr>
-          <w:rFonts w:cs="Times New Roman"/>
-        </w:rPr>
-      </w:pPr>
-      <w:bookmarkStart w:id="5" w:name="_Toc9673011"/>
-      <w:r>
-        <w:rPr>
-          <w:rFonts w:cs="Times New Roman"/>
-        </w:rPr>
-        <w:lastRenderedPageBreak/>
-        <w:t>2. SikuliLibrary</w:t>
-      </w:r>
-      <w:bookmarkEnd w:id="5"/>
-    </w:p>
-    <w:p>
-      <w:pPr>
-        <w:spacing w:after="0"/>
-        <w:rPr>
-          <w:rFonts w:ascii="Times New Roman" w:hAnsi="Times New Roman" w:cs="Times New Roman"/>
-        </w:rPr>
-      </w:pPr>
-      <w:r>
-        <w:rPr>
-          <w:rFonts w:ascii="Times New Roman" w:hAnsi="Times New Roman" w:cs="Times New Roman"/>
-          <w:u w:val="single"/>
-        </w:rPr>
-        <w:t>Step 1</w:t>
-      </w:r>
-      <w:r>
-        <w:rPr>
-          <w:rFonts w:ascii="Times New Roman" w:hAnsi="Times New Roman" w:cs="Times New Roman"/>
-        </w:rPr>
-        <w:t xml:space="preserve">: In an existing or new python project, open </w:t>
-      </w:r>
-      <w:r>
-        <w:rPr>
-          <w:rFonts w:ascii="Times New Roman" w:hAnsi="Times New Roman" w:cs="Times New Roman"/>
-          <w:u w:val="single"/>
-        </w:rPr>
-        <w:t>Terminal</w:t>
-      </w:r>
-      <w:r>
-        <w:rPr>
-          <w:rFonts w:ascii="Times New Roman" w:hAnsi="Times New Roman" w:cs="Times New Roman"/>
-        </w:rPr>
-        <w:t xml:space="preserve"> and execute following command:</w:t>
-      </w:r>
-    </w:p>
-    <w:p>
-      <w:pPr>
-        <w:pStyle w:val="HTMLPreformatted"/>
-        <w:shd w:val="clear" w:color="auto" w:fill="F6F8FA"/>
-        <w:rPr>
-          <w:rFonts w:ascii="Times New Roman" w:hAnsi="Times New Roman" w:cs="Times New Roman"/>
-          <w:color w:val="24292E"/>
-        </w:rPr>
-      </w:pPr>
-      <w:r>
-        <w:rPr>
-          <w:rStyle w:val="HTMLCode"/>
-          <w:rFonts w:ascii="Times New Roman" w:hAnsi="Times New Roman" w:cs="Times New Roman"/>
-          <w:color w:val="24292E"/>
-          <w:bdr w:val="none" w:sz="0" w:space="0" w:color="auto" w:frame="1"/>
-        </w:rPr>
-        <w:t>pip install robotframework-SikuliLibrary</w:t>
-      </w:r>
-    </w:p>
-    <w:p>
-      <w:pPr>
-        <w:spacing w:after="0"/>
-        <w:jc w:val="both"/>
-        <w:rPr>
-          <w:rFonts w:ascii="Times New Roman" w:hAnsi="Times New Roman" w:cs="Times New Roman"/>
-        </w:rPr>
-      </w:pPr>
-      <w:r>
-        <w:rPr>
-          <w:rFonts w:ascii="Times New Roman" w:hAnsi="Times New Roman" w:cs="Times New Roman"/>
-          <w:u w:val="single"/>
-        </w:rPr>
-        <w:t>Step 2</w:t>
-      </w:r>
-      <w:r>
-        <w:rPr>
-          <w:rFonts w:ascii="Times New Roman" w:hAnsi="Times New Roman" w:cs="Times New Roman"/>
-        </w:rPr>
-        <w:t xml:space="preserve">: Verify installed packages in Files &gt; Settings: robotframework (if not) and </w:t>
-      </w:r>
-      <w:r>
-        <w:rPr>
-          <w:rFonts w:ascii="Times New Roman" w:hAnsi="Times New Roman" w:cs="Times New Roman"/>
-        </w:rPr>
-        <w:t>robotframework-SikuliLibrary</w:t>
-      </w:r>
-      <w:r>
-        <w:rPr>
-          <w:rFonts w:ascii="Times New Roman" w:hAnsi="Times New Roman" w:cs="Times New Roman"/>
-        </w:rPr>
-        <w:t>.</w:t>
-      </w:r>
-    </w:p>
-    <w:p>
-      <w:pPr>
-        <w:spacing w:after="0"/>
-        <w:rPr>
-          <w:rFonts w:ascii="Times New Roman" w:hAnsi="Times New Roman" w:cs="Times New Roman"/>
-        </w:rPr>
-      </w:pPr>
-      <w:r>
-        <w:rPr>
-          <w:rFonts w:ascii="Times New Roman" w:hAnsi="Times New Roman" w:cs="Times New Roman"/>
-          <w:noProof/>
-        </w:rPr>
-        <w:drawing>
-          <wp:inline distT="0" distB="0" distL="0" distR="0" wp14:anchorId="4CF07DB7" wp14:editId="4113B11E">
-            <wp:extent cx="6400800" cy="2136370"/>
-            <wp:effectExtent l="19050" t="19050" r="19050" b="16510"/>
-            <wp:docPr id="6" name="Picture 6"/>
-            <wp:cNvGraphicFramePr>
-              <a:graphicFrameLocks xmlns:a="http://schemas.openxmlformats.org/drawingml/2006/main" noChangeAspect="1"/>
-            </wp:cNvGraphicFramePr>
-            <a:graphic xmlns:a="http://schemas.openxmlformats.org/drawingml/2006/main">
-              <a:graphicData uri="http://schemas.openxmlformats.org/drawingml/2006/picture">
-                <pic:pic xmlns:pic="http://schemas.openxmlformats.org/drawingml/2006/picture">
-                  <pic:nvPicPr>
-                    <pic:cNvPr id="0" name="Picture 4"/>
-                    <pic:cNvPicPr>
-                      <a:picLocks noChangeAspect="1" noChangeArrowheads="1"/>
-                    </pic:cNvPicPr>
-                  </pic:nvPicPr>
-                  <pic:blipFill>
-                    <a:blip r:embed="rId15">
-                      <a:extLst>
-                        <a:ext uri="{28A0092B-C50C-407E-A947-70E740481C1C}">
-                          <a14:useLocalDpi xmlns:a14="http://schemas.microsoft.com/office/drawing/2010/main" val="0"/>
-                        </a:ext>
-                      </a:extLst>
-                    </a:blip>
-                    <a:srcRect/>
-                    <a:stretch>
-                      <a:fillRect/>
-                    </a:stretch>
-                  </pic:blipFill>
-                  <pic:spPr bwMode="auto">
-                    <a:xfrm>
-                      <a:off x="0" y="0"/>
-                      <a:ext cx="6400800" cy="2136370"/>
-                    </a:xfrm>
-                    <a:prstGeom prst="rect">
-                      <a:avLst/>
-                    </a:prstGeom>
-                    <a:noFill/>
-                    <a:ln>
-                      <a:solidFill>
-                        <a:schemeClr val="tx1"/>
-                      </a:solidFill>
-                    </a:ln>
-                  </pic:spPr>
-                </pic:pic>
-              </a:graphicData>
-            </a:graphic>
-          </wp:inline>
-        </w:drawing>
-      </w:r>
-    </w:p>
-    <w:p>
-      <w:pPr>
-        <w:spacing w:after="0"/>
-        <w:rPr>
-          <w:rFonts w:ascii="Times New Roman" w:hAnsi="Times New Roman" w:cs="Times New Roman"/>
-        </w:rPr>
-      </w:pPr>
-      <w:r>
-        <w:rPr>
-          <w:rFonts w:ascii="Times New Roman" w:hAnsi="Times New Roman" w:cs="Times New Roman"/>
-          <w:u w:val="single"/>
-        </w:rPr>
-        <w:t>Step 3</w:t>
-      </w:r>
-      <w:r>
-        <w:rPr>
-          <w:rFonts w:ascii="Times New Roman" w:hAnsi="Times New Roman" w:cs="Times New Roman"/>
-        </w:rPr>
-        <w:t xml:space="preserve">: Verify </w:t>
-      </w:r>
-      <w:r>
-        <w:rPr>
-          <w:rFonts w:ascii="Times New Roman" w:hAnsi="Times New Roman" w:cs="Times New Roman"/>
-        </w:rPr>
-        <w:t>Sikuli</w:t>
-      </w:r>
-      <w:r>
-        <w:rPr>
-          <w:rFonts w:ascii="Times New Roman" w:hAnsi="Times New Roman" w:cs="Times New Roman"/>
-        </w:rPr>
-        <w:t>Library by composing and running a simple test case as follow:</w:t>
-      </w:r>
-    </w:p>
-    <w:p>
-      <w:pPr>
-        <w:spacing w:after="0"/>
-        <w:rPr>
-          <w:rFonts w:ascii="Times New Roman" w:hAnsi="Times New Roman" w:cs="Times New Roman"/>
-        </w:rPr>
-      </w:pPr>
-      <w:r>
-        <w:rPr>
-          <w:rFonts w:ascii="Times New Roman" w:hAnsi="Times New Roman" w:cs="Times New Roman"/>
-          <w:noProof/>
-        </w:rPr>
-        <w:drawing>
-          <wp:inline distT="0" distB="0" distL="0" distR="0" wp14:anchorId="2B7EAB5C" wp14:editId="3580ABA2">
-            <wp:extent cx="6400800" cy="2494123"/>
-            <wp:effectExtent l="0" t="0" r="0" b="1905"/>
-            <wp:docPr id="7" name="Picture 7"/>
-            <wp:cNvGraphicFramePr>
-              <a:graphicFrameLocks xmlns:a="http://schemas.openxmlformats.org/drawingml/2006/main" noChangeAspect="1"/>
-            </wp:cNvGraphicFramePr>
-            <a:graphic xmlns:a="http://schemas.openxmlformats.org/drawingml/2006/main">
-              <a:graphicData uri="http://schemas.openxmlformats.org/drawingml/2006/picture">
-                <pic:pic xmlns:pic="http://schemas.openxmlformats.org/drawingml/2006/picture">
-                  <pic:nvPicPr>
-                    <pic:cNvPr id="0" name="Picture 5"/>
-                    <pic:cNvPicPr>
-                      <a:picLocks noChangeAspect="1" noChangeArrowheads="1"/>
-                    </pic:cNvPicPr>
-                  </pic:nvPicPr>
-                  <pic:blipFill>
-                    <a:blip r:embed="rId16">
-                      <a:extLst>
-                        <a:ext uri="{28A0092B-C50C-407E-A947-70E740481C1C}">
-                          <a14:useLocalDpi xmlns:a14="http://schemas.microsoft.com/office/drawing/2010/main" val="0"/>
-                        </a:ext>
-                      </a:extLst>
-                    </a:blip>
-                    <a:srcRect/>
-                    <a:stretch>
-                      <a:fillRect/>
-                    </a:stretch>
-                  </pic:blipFill>
-                  <pic:spPr bwMode="auto">
-                    <a:xfrm>
-                      <a:off x="0" y="0"/>
-                      <a:ext cx="6400800" cy="2494123"/>
-                    </a:xfrm>
-                    <a:prstGeom prst="rect">
-                      <a:avLst/>
-                    </a:prstGeom>
-                    <a:noFill/>
-                    <a:ln>
-                      <a:noFill/>
-                    </a:ln>
-                  </pic:spPr>
-                </pic:pic>
-              </a:graphicData>
-            </a:graphic>
-          </wp:inline>
-        </w:drawing>
-      </w:r>
-    </w:p>
-    <w:p>
-      <w:pPr>
-        <w:spacing w:after="0"/>
-        <w:rPr>
-          <w:rFonts w:ascii="Times New Roman" w:hAnsi="Times New Roman" w:cs="Times New Roman"/>
-        </w:rPr>
-      </w:pPr>
-    </w:p>
-    <w:p>
-      <w:pPr>
-        <w:spacing w:after="0"/>
-        <w:rPr>
-          <w:rFonts w:ascii="Times New Roman" w:eastAsiaTheme="majorEastAsia" w:hAnsi="Times New Roman" w:cs="Times New Roman"/>
-          <w:b/>
-          <w:bCs/>
-          <w:sz w:val="30"/>
-          <w:szCs w:val="26"/>
-        </w:rPr>
-      </w:pPr>
-      <w:r>
-        <w:rPr>
-          <w:rFonts w:ascii="Times New Roman" w:hAnsi="Times New Roman" w:cs="Times New Roman"/>
-        </w:rPr>
-        <w:br w:type="page"/>
-      </w:r>
-    </w:p>
-    <w:p>
-      <w:pPr>
-        <w:pStyle w:val="Heading2"/>
-        <w:spacing w:before="0"/>
-        <w:rPr>
-          <w:rFonts w:cs="Times New Roman"/>
-        </w:rPr>
-      </w:pPr>
-      <w:bookmarkStart w:id="6" w:name="_Toc9673012"/>
-      <w:r>
-        <w:rPr>
-          <w:rFonts w:cs="Times New Roman"/>
-        </w:rPr>
-        <w:lastRenderedPageBreak/>
-        <w:t>3</w:t>
-      </w:r>
-      <w:r>
-        <w:rPr>
-          <w:rFonts w:cs="Times New Roman"/>
-        </w:rPr>
-        <w:t>. AppiumLibrary</w:t>
-      </w:r>
-      <w:bookmarkEnd w:id="6"/>
-    </w:p>
-    <w:p>
-      <w:pPr>
-        <w:spacing w:after="0"/>
-        <w:jc w:val="both"/>
-        <w:rPr>
-          <w:rFonts w:ascii="Times New Roman" w:hAnsi="Times New Roman" w:cs="Times New Roman"/>
-        </w:rPr>
-      </w:pPr>
-      <w:r>
-        <w:rPr>
-          <w:rFonts w:ascii="Times New Roman" w:hAnsi="Times New Roman" w:cs="Times New Roman"/>
-          <w:u w:val="single"/>
-        </w:rPr>
-        <w:t>Step 1</w:t>
-      </w:r>
-      <w:r>
-        <w:rPr>
-          <w:rFonts w:ascii="Times New Roman" w:hAnsi="Times New Roman" w:cs="Times New Roman"/>
-        </w:rPr>
-        <w:t xml:space="preserve">: In an existing or new python project, open </w:t>
-      </w:r>
-      <w:r>
-        <w:rPr>
-          <w:rFonts w:ascii="Times New Roman" w:hAnsi="Times New Roman" w:cs="Times New Roman"/>
-          <w:u w:val="single"/>
-        </w:rPr>
-        <w:t>Terminal</w:t>
-      </w:r>
-      <w:r>
-        <w:rPr>
-          <w:rFonts w:ascii="Times New Roman" w:hAnsi="Times New Roman" w:cs="Times New Roman"/>
-        </w:rPr>
-        <w:t xml:space="preserve"> and execute following command:</w:t>
-      </w:r>
-    </w:p>
-    <w:p>
-      <w:pPr>
-        <w:pStyle w:val="HTMLPreformatted"/>
-        <w:shd w:val="clear" w:color="auto" w:fill="F6F8FA"/>
-        <w:rPr>
-          <w:rFonts w:ascii="Times New Roman" w:hAnsi="Times New Roman" w:cs="Times New Roman"/>
-          <w:color w:val="24292E"/>
-        </w:rPr>
-      </w:pPr>
-      <w:r>
-        <w:rPr>
-          <w:rFonts w:ascii="Times New Roman" w:hAnsi="Times New Roman" w:cs="Times New Roman"/>
-          <w:color w:val="24292E"/>
-        </w:rPr>
-        <w:t>pip install robotframework-appiumlibrary</w:t>
-      </w:r>
-    </w:p>
-    <w:p>
-      <w:pPr>
-        <w:spacing w:after="0"/>
-        <w:rPr>
-          <w:rFonts w:ascii="Times New Roman" w:hAnsi="Times New Roman" w:cs="Times New Roman"/>
-        </w:rPr>
-      </w:pPr>
-      <w:r>
-        <w:rPr>
-          <w:rFonts w:ascii="Times New Roman" w:hAnsi="Times New Roman" w:cs="Times New Roman"/>
-          <w:u w:val="single"/>
-        </w:rPr>
-        <w:t>Step 2</w:t>
-      </w:r>
-      <w:r>
-        <w:rPr>
-          <w:rFonts w:ascii="Times New Roman" w:hAnsi="Times New Roman" w:cs="Times New Roman"/>
-        </w:rPr>
-        <w:t>: Verify installed packages in Files &gt; Settings: robotframework (if not), kitchen, decorator, urllib3, selenium</w:t>
-      </w:r>
-      <w:r>
-        <w:rPr>
-          <w:rFonts w:ascii="Times New Roman" w:hAnsi="Times New Roman" w:cs="Times New Roman"/>
-        </w:rPr>
-        <w:t>, six</w:t>
-      </w:r>
-      <w:r>
-        <w:rPr>
-          <w:rFonts w:ascii="Times New Roman" w:hAnsi="Times New Roman" w:cs="Times New Roman"/>
-        </w:rPr>
-        <w:t xml:space="preserve">, </w:t>
-      </w:r>
-      <w:r>
-        <w:rPr>
-          <w:rFonts w:ascii="Times New Roman" w:hAnsi="Times New Roman" w:cs="Times New Roman"/>
-        </w:rPr>
-        <w:t xml:space="preserve">docutils, </w:t>
-      </w:r>
-      <w:r>
-        <w:rPr>
-          <w:rFonts w:ascii="Times New Roman" w:hAnsi="Times New Roman" w:cs="Times New Roman"/>
-        </w:rPr>
-        <w:t>Appium-Python-Client and robotframework-appiumlibrary.</w:t>
-      </w:r>
-    </w:p>
-    <w:p>
-      <w:pPr>
-        <w:spacing w:after="0"/>
-        <w:rPr>
-          <w:rFonts w:ascii="Times New Roman" w:hAnsi="Times New Roman" w:cs="Times New Roman"/>
-        </w:rPr>
-      </w:pPr>
-      <w:r>
-        <w:rPr>
-          <w:rFonts w:ascii="Times New Roman" w:hAnsi="Times New Roman" w:cs="Times New Roman"/>
-          <w:noProof/>
-        </w:rPr>
-        <w:drawing>
-          <wp:inline distT="0" distB="0" distL="0" distR="0" wp14:anchorId="24453D12" wp14:editId="0F449F81">
-            <wp:extent cx="6400800" cy="3775879"/>
-            <wp:effectExtent l="19050" t="19050" r="19050" b="15240"/>
-            <wp:docPr id="10" name="Picture 10"/>
-            <wp:cNvGraphicFramePr>
-              <a:graphicFrameLocks xmlns:a="http://schemas.openxmlformats.org/drawingml/2006/main" noChangeAspect="1"/>
-            </wp:cNvGraphicFramePr>
-            <a:graphic xmlns:a="http://schemas.openxmlformats.org/drawingml/2006/main">
-              <a:graphicData uri="http://schemas.openxmlformats.org/drawingml/2006/picture">
-                <pic:pic xmlns:pic="http://schemas.openxmlformats.org/drawingml/2006/picture">
-                  <pic:nvPicPr>
-                    <pic:cNvPr id="0" name="Picture 6"/>
-                    <pic:cNvPicPr>
-                      <a:picLocks noChangeAspect="1" noChangeArrowheads="1"/>
-                    </pic:cNvPicPr>
-                  </pic:nvPicPr>
-                  <pic:blipFill>
-                    <a:blip r:embed="rId17">
-                      <a:extLst>
-                        <a:ext uri="{28A0092B-C50C-407E-A947-70E740481C1C}">
-                          <a14:useLocalDpi xmlns:a14="http://schemas.microsoft.com/office/drawing/2010/main" val="0"/>
-                        </a:ext>
-                      </a:extLst>
-                    </a:blip>
-                    <a:srcRect/>
-                    <a:stretch>
-                      <a:fillRect/>
-                    </a:stretch>
-                  </pic:blipFill>
-                  <pic:spPr bwMode="auto">
-                    <a:xfrm>
-                      <a:off x="0" y="0"/>
-                      <a:ext cx="6400800" cy="3775879"/>
-                    </a:xfrm>
-                    <a:prstGeom prst="rect">
-                      <a:avLst/>
-                    </a:prstGeom>
-                    <a:noFill/>
-                    <a:ln>
-                      <a:solidFill>
-                        <a:schemeClr val="tx1"/>
-                      </a:solidFill>
-                    </a:ln>
-                  </pic:spPr>
-                </pic:pic>
-              </a:graphicData>
-            </a:graphic>
-          </wp:inline>
-        </w:drawing>
-      </w:r>
-    </w:p>
-    <w:p>
-      <w:pPr>
-        <w:spacing w:after="0"/>
-        <w:jc w:val="both"/>
-        <w:rPr>
-          <w:rFonts w:ascii="Times New Roman" w:hAnsi="Times New Roman" w:cs="Times New Roman"/>
-        </w:rPr>
-      </w:pPr>
-      <w:r>
-        <w:rPr>
-          <w:rFonts w:ascii="Times New Roman" w:hAnsi="Times New Roman" w:cs="Times New Roman"/>
-          <w:u w:val="single"/>
-        </w:rPr>
-        <w:t xml:space="preserve">Step </w:t>
-      </w:r>
-      <w:r>
-        <w:rPr>
-          <w:rFonts w:ascii="Times New Roman" w:hAnsi="Times New Roman" w:cs="Times New Roman"/>
-          <w:u w:val="single"/>
-        </w:rPr>
-        <w:t>3</w:t>
-      </w:r>
-      <w:r>
-        <w:rPr>
-          <w:rFonts w:ascii="Times New Roman" w:hAnsi="Times New Roman" w:cs="Times New Roman"/>
-        </w:rPr>
-        <w:t xml:space="preserve">: </w:t>
-      </w:r>
-      <w:r>
-        <w:rPr>
-          <w:rFonts w:ascii="Times New Roman" w:hAnsi="Times New Roman" w:cs="Times New Roman"/>
-        </w:rPr>
-        <w:t>Install Appium Desktop application</w:t>
-      </w:r>
-      <w:r>
-        <w:rPr>
-          <w:rFonts w:ascii="Times New Roman" w:hAnsi="Times New Roman" w:cs="Times New Roman"/>
-        </w:rPr>
-        <w:t xml:space="preserve"> </w:t>
-      </w:r>
-      <w:r>
-        <w:rPr>
-          <w:rFonts w:ascii="Times New Roman" w:hAnsi="Times New Roman" w:cs="Times New Roman"/>
-        </w:rPr>
-        <w:t>by going to</w:t>
-      </w:r>
-      <w:r>
-        <w:rPr>
-          <w:rFonts w:ascii="Times New Roman" w:hAnsi="Times New Roman" w:cs="Times New Roman"/>
-        </w:rPr>
-        <w:t xml:space="preserve"> </w:t>
-      </w:r>
-      <w:hyperlink r:id="rId18" w:history="1">
-        <w:r>
-          <w:rPr>
-            <w:rStyle w:val="Hyperlink"/>
-            <w:rFonts w:ascii="Times New Roman" w:hAnsi="Times New Roman" w:cs="Times New Roman"/>
-          </w:rPr>
-          <w:t>https://github.com/appium/appium-desktop</w:t>
-        </w:r>
-      </w:hyperlink>
-      <w:r>
-        <w:rPr>
-          <w:rFonts w:ascii="Times New Roman" w:hAnsi="Times New Roman" w:cs="Times New Roman"/>
-        </w:rPr>
-        <w:t xml:space="preserve"> and click on </w:t>
-      </w:r>
-      <w:r>
-        <w:rPr>
-          <w:rFonts w:ascii="Times New Roman" w:hAnsi="Times New Roman" w:cs="Times New Roman"/>
-          <w:b/>
-          <w:color w:val="548DD4" w:themeColor="text2" w:themeTint="99"/>
-        </w:rPr>
-        <w:t>Release</w:t>
-      </w:r>
-      <w:r>
-        <w:rPr>
-          <w:rFonts w:ascii="Times New Roman" w:hAnsi="Times New Roman" w:cs="Times New Roman"/>
-        </w:rPr>
-        <w:t xml:space="preserve"> </w:t>
-      </w:r>
-      <w:r>
-        <w:rPr>
-          <w:rFonts w:ascii="Times New Roman" w:hAnsi="Times New Roman" w:cs="Times New Roman"/>
-        </w:rPr>
-        <w:t>tab</w:t>
-      </w:r>
-      <w:r>
-        <w:rPr>
-          <w:rFonts w:ascii="Times New Roman" w:hAnsi="Times New Roman" w:cs="Times New Roman"/>
-        </w:rPr>
-        <w:t xml:space="preserve"> to </w:t>
-      </w:r>
-      <w:r>
-        <w:rPr>
-          <w:rFonts w:ascii="Times New Roman" w:hAnsi="Times New Roman" w:cs="Times New Roman"/>
-        </w:rPr>
-        <w:t>download</w:t>
-      </w:r>
-      <w:r>
-        <w:rPr>
-          <w:rFonts w:ascii="Times New Roman" w:hAnsi="Times New Roman" w:cs="Times New Roman"/>
-        </w:rPr>
-        <w:t xml:space="preserve"> the latest version of Appium.</w:t>
-      </w:r>
-    </w:p>
-    <w:p>
-      <w:pPr>
-        <w:spacing w:after="0"/>
-        <w:jc w:val="both"/>
-        <w:rPr>
-          <w:rFonts w:ascii="Times New Roman" w:hAnsi="Times New Roman" w:cs="Times New Roman"/>
-          <w:u w:val="single"/>
-        </w:rPr>
-      </w:pPr>
-      <w:r>
-        <w:rPr>
-          <w:rFonts w:ascii="Times New Roman" w:hAnsi="Times New Roman" w:cs="Times New Roman"/>
-          <w:noProof/>
-        </w:rPr>
-        <w:drawing>
-          <wp:inline distT="0" distB="0" distL="0" distR="0" wp14:anchorId="56A7C1AC" wp14:editId="7CBDCAF5">
-            <wp:extent cx="6400800" cy="3132243"/>
-            <wp:effectExtent l="19050" t="19050" r="19050" b="11430"/>
-            <wp:docPr id="14" name="Picture 14"/>
-            <wp:cNvGraphicFramePr>
-              <a:graphicFrameLocks xmlns:a="http://schemas.openxmlformats.org/drawingml/2006/main" noChangeAspect="1"/>
-            </wp:cNvGraphicFramePr>
-            <a:graphic xmlns:a="http://schemas.openxmlformats.org/drawingml/2006/main">
-              <a:graphicData uri="http://schemas.openxmlformats.org/drawingml/2006/picture">
-                <pic:pic xmlns:pic="http://schemas.openxmlformats.org/drawingml/2006/picture">
-                  <pic:nvPicPr>
-                    <pic:cNvPr id="0" name="Picture 10"/>
-                    <pic:cNvPicPr>
-                      <a:picLocks noChangeAspect="1" noChangeArrowheads="1"/>
-                    </pic:cNvPicPr>
-                  </pic:nvPicPr>
-                  <pic:blipFill>
-                    <a:blip r:embed="rId19">
-                      <a:extLst>
-                        <a:ext uri="{28A0092B-C50C-407E-A947-70E740481C1C}">
-                          <a14:useLocalDpi xmlns:a14="http://schemas.microsoft.com/office/drawing/2010/main" val="0"/>
-                        </a:ext>
-                      </a:extLst>
-                    </a:blip>
-                    <a:srcRect/>
-                    <a:stretch>
-                      <a:fillRect/>
-                    </a:stretch>
-                  </pic:blipFill>
-                  <pic:spPr bwMode="auto">
-                    <a:xfrm>
-                      <a:off x="0" y="0"/>
-                      <a:ext cx="6400800" cy="3132243"/>
-                    </a:xfrm>
-                    <a:prstGeom prst="rect">
-                      <a:avLst/>
-                    </a:prstGeom>
-                    <a:noFill/>
-                    <a:ln>
-                      <a:solidFill>
-                        <a:schemeClr val="tx1"/>
-                      </a:solidFill>
-                    </a:ln>
-                  </pic:spPr>
-                </pic:pic>
-              </a:graphicData>
-            </a:graphic>
-          </wp:inline>
-        </w:drawing>
-      </w:r>
-    </w:p>
-    <w:p>
-      <w:pPr>
-        <w:spacing w:after="0"/>
-        <w:jc w:val="both"/>
-        <w:rPr>
-          <w:rFonts w:ascii="Times New Roman" w:hAnsi="Times New Roman" w:cs="Times New Roman"/>
-          <w:u w:val="single"/>
-        </w:rPr>
-      </w:pPr>
-      <w:r>
-        <w:rPr>
-          <w:rFonts w:ascii="Times New Roman" w:hAnsi="Times New Roman" w:cs="Times New Roman"/>
-          <w:noProof/>
-        </w:rPr>
-        <w:lastRenderedPageBreak/>
-        <w:drawing>
-          <wp:inline distT="0" distB="0" distL="0" distR="0" wp14:anchorId="1820134A" wp14:editId="2190C225">
-            <wp:extent cx="6400800" cy="3773066"/>
-            <wp:effectExtent l="19050" t="19050" r="19050" b="18415"/>
-            <wp:docPr id="13" name="Picture 13"/>
-            <wp:cNvGraphicFramePr>
-              <a:graphicFrameLocks xmlns:a="http://schemas.openxmlformats.org/drawingml/2006/main" noChangeAspect="1"/>
-            </wp:cNvGraphicFramePr>
-            <a:graphic xmlns:a="http://schemas.openxmlformats.org/drawingml/2006/main">
-              <a:graphicData uri="http://schemas.openxmlformats.org/drawingml/2006/picture">
-                <pic:pic xmlns:pic="http://schemas.openxmlformats.org/drawingml/2006/picture">
-                  <pic:nvPicPr>
-                    <pic:cNvPr id="0" name="Picture 9"/>
+                    <pic:cNvPr id="0" name="Picture 8"/>
                     <pic:cNvPicPr>
                       <a:picLocks noChangeAspect="1" noChangeArrowheads="1"/>
                     </pic:cNvPicPr>
@@ -3516,16 +3397,14 @@
                   <pic:spPr bwMode="auto">
                     <a:xfrm>
                       <a:off x="0" y="0"/>
-                      <a:ext cx="6400800" cy="3773066"/>
+                      <a:ext cx="4468170" cy="4185703"/>
                     </a:xfrm>
                     <a:prstGeom prst="rect">
                       <a:avLst/>
                     </a:prstGeom>
                     <a:noFill/>
                     <a:ln>
-                      <a:solidFill>
-                        <a:schemeClr val="tx1"/>
-                      </a:solidFill>
+                      <a:noFill/>
                     </a:ln>
                   </pic:spPr>
                 </pic:pic>
@@ -3538,83 +3417,6 @@
     <w:p>
       <w:pPr>
         <w:spacing w:after="0"/>
-        <w:jc w:val="both"/>
-        <w:rPr>
-          <w:rFonts w:ascii="Times New Roman" w:hAnsi="Times New Roman" w:cs="Times New Roman"/>
-        </w:rPr>
-      </w:pPr>
-      <w:r>
-        <w:rPr>
-          <w:rFonts w:ascii="Times New Roman" w:hAnsi="Times New Roman" w:cs="Times New Roman"/>
-          <w:u w:val="single"/>
-        </w:rPr>
-        <w:t xml:space="preserve">Step </w:t>
-      </w:r>
-      <w:r>
-        <w:rPr>
-          <w:rFonts w:ascii="Times New Roman" w:hAnsi="Times New Roman" w:cs="Times New Roman"/>
-          <w:u w:val="single"/>
-        </w:rPr>
-        <w:t>4</w:t>
-      </w:r>
-      <w:r>
-        <w:rPr>
-          <w:rFonts w:ascii="Times New Roman" w:hAnsi="Times New Roman" w:cs="Times New Roman"/>
-        </w:rPr>
-        <w:t>: Install Windows Application Driver (WinAppDriver)</w:t>
-      </w:r>
-      <w:r>
-        <w:rPr>
-          <w:rFonts w:ascii="Times New Roman" w:hAnsi="Times New Roman" w:cs="Times New Roman"/>
-        </w:rPr>
-        <w:t xml:space="preserve"> by going to </w:t>
-      </w:r>
-      <w:hyperlink r:id="rId21" w:history="1">
-        <w:r>
-          <w:rPr>
-            <w:rStyle w:val="Hyperlink"/>
-            <w:rFonts w:ascii="Times New Roman" w:hAnsi="Times New Roman" w:cs="Times New Roman"/>
-          </w:rPr>
-          <w:t>https://github.com/microsoft/WinAppDriver</w:t>
-        </w:r>
-      </w:hyperlink>
-      <w:r>
-        <w:rPr>
-          <w:rFonts w:ascii="Times New Roman" w:hAnsi="Times New Roman" w:cs="Times New Roman"/>
-        </w:rPr>
-        <w:t xml:space="preserve"> and click on </w:t>
-      </w:r>
-      <w:r>
-        <w:rPr>
-          <w:rFonts w:ascii="Times New Roman" w:hAnsi="Times New Roman" w:cs="Times New Roman"/>
-          <w:b/>
-          <w:color w:val="548DD4" w:themeColor="text2" w:themeTint="99"/>
-        </w:rPr>
-        <w:t>Release</w:t>
-      </w:r>
-      <w:r>
-        <w:rPr>
-          <w:rFonts w:ascii="Times New Roman" w:hAnsi="Times New Roman" w:cs="Times New Roman"/>
-        </w:rPr>
-        <w:t xml:space="preserve"> tab to download the latest version of </w:t>
-      </w:r>
-      <w:r>
-        <w:rPr>
-          <w:rFonts w:ascii="Times New Roman" w:hAnsi="Times New Roman" w:cs="Times New Roman"/>
-        </w:rPr>
-        <w:t>WinAppDriver</w:t>
-      </w:r>
-      <w:r>
-        <w:rPr>
-          <w:rFonts w:ascii="Times New Roman" w:hAnsi="Times New Roman" w:cs="Times New Roman"/>
-        </w:rPr>
-        <w:t>.</w:t>
-      </w:r>
-    </w:p>
-    <w:p>
-      <w:pPr>
-        <w:spacing w:after="0"/>
-        <w:jc w:val="both"/>
         <w:rPr>
           <w:rFonts w:ascii="Times New Roman" w:hAnsi="Times New Roman" w:cs="Times New Roman"/>
         </w:rPr>
@@ -3625,10 +3427,10 @@
           <w:noProof/>
         </w:rPr>
         <w:drawing>
-          <wp:inline distT="0" distB="0" distL="0" distR="0" wp14:anchorId="4974CB20" wp14:editId="20A1619E">
-            <wp:extent cx="6400800" cy="2866136"/>
-            <wp:effectExtent l="19050" t="19050" r="19050" b="10795"/>
-            <wp:docPr id="15" name="Picture 15"/>
+          <wp:inline distT="0" distB="0" distL="0" distR="0">
+            <wp:extent cx="6845935" cy="3204210"/>
+            <wp:effectExtent l="0" t="0" r="0" b="0"/>
+            <wp:docPr id="30" name="Picture 30"/>
             <wp:cNvGraphicFramePr>
               <a:graphicFrameLocks xmlns:a="http://schemas.openxmlformats.org/drawingml/2006/main" noChangeAspect="1"/>
             </wp:cNvGraphicFramePr>
@@ -3636,13 +3438,13 @@
               <a:graphicData uri="http://schemas.openxmlformats.org/drawingml/2006/picture">
                 <pic:pic xmlns:pic="http://schemas.openxmlformats.org/drawingml/2006/picture">
                   <pic:nvPicPr>
-                    <pic:cNvPr id="0" name="Picture 11"/>
+                    <pic:cNvPr id="0" name="Picture 9"/>
                     <pic:cNvPicPr>
                       <a:picLocks noChangeAspect="1" noChangeArrowheads="1"/>
                     </pic:cNvPicPr>
                   </pic:nvPicPr>
                   <pic:blipFill>
-                    <a:blip r:embed="rId22">
+                    <a:blip r:embed="rId21">
                       <a:extLst>
                         <a:ext uri="{28A0092B-C50C-407E-A947-70E740481C1C}">
                           <a14:useLocalDpi xmlns:a14="http://schemas.microsoft.com/office/drawing/2010/main" val="0"/>
@@ -3657,16 +3459,14 @@
                   <pic:spPr bwMode="auto">
                     <a:xfrm>
                       <a:off x="0" y="0"/>
-                      <a:ext cx="6400800" cy="2866136"/>
+                      <a:ext cx="6845935" cy="3204210"/>
                     </a:xfrm>
                     <a:prstGeom prst="rect">
                       <a:avLst/>
                     </a:prstGeom>
                     <a:noFill/>
                     <a:ln>
-                      <a:solidFill>
-                        <a:schemeClr val="tx1"/>
-                      </a:solidFill>
+                      <a:noFill/>
                     </a:ln>
                   </pic:spPr>
                 </pic:pic>
@@ -3679,6 +3479,14 @@
     <w:p>
       <w:pPr>
         <w:spacing w:after="0"/>
+        <w:rPr>
+          <w:rFonts w:ascii="Times New Roman" w:hAnsi="Times New Roman" w:cs="Times New Roman"/>
+        </w:rPr>
+      </w:pPr>
+    </w:p>
+    <w:p>
+      <w:pPr>
+        <w:spacing w:after="0"/>
         <w:jc w:val="both"/>
         <w:rPr>
           <w:rFonts w:ascii="Times New Roman" w:hAnsi="Times New Roman" w:cs="Times New Roman"/>
@@ -3687,59 +3495,51 @@
       <w:r>
         <w:rPr>
           <w:rFonts w:ascii="Times New Roman" w:hAnsi="Times New Roman" w:cs="Times New Roman"/>
-          <w:noProof/>
-        </w:rPr>
-        <w:lastRenderedPageBreak/>
-        <w:drawing>
-          <wp:inline distT="0" distB="0" distL="0" distR="0" wp14:anchorId="6A2ABFD0" wp14:editId="050D9177">
-            <wp:extent cx="6400800" cy="4159986"/>
-            <wp:effectExtent l="19050" t="19050" r="19050" b="12065"/>
-            <wp:docPr id="16" name="Picture 16"/>
-            <wp:cNvGraphicFramePr>
-              <a:graphicFrameLocks xmlns:a="http://schemas.openxmlformats.org/drawingml/2006/main" noChangeAspect="1"/>
-            </wp:cNvGraphicFramePr>
-            <a:graphic xmlns:a="http://schemas.openxmlformats.org/drawingml/2006/main">
-              <a:graphicData uri="http://schemas.openxmlformats.org/drawingml/2006/picture">
-                <pic:pic xmlns:pic="http://schemas.openxmlformats.org/drawingml/2006/picture">
-                  <pic:nvPicPr>
-                    <pic:cNvPr id="0" name="Picture 12"/>
-                    <pic:cNvPicPr>
-                      <a:picLocks noChangeAspect="1" noChangeArrowheads="1"/>
-                    </pic:cNvPicPr>
-                  </pic:nvPicPr>
-                  <pic:blipFill>
-                    <a:blip r:embed="rId23">
-                      <a:extLst>
-                        <a:ext uri="{28A0092B-C50C-407E-A947-70E740481C1C}">
-                          <a14:useLocalDpi xmlns:a14="http://schemas.microsoft.com/office/drawing/2010/main" val="0"/>
-                        </a:ext>
-                      </a:extLst>
-                    </a:blip>
-                    <a:srcRect/>
-                    <a:stretch>
-                      <a:fillRect/>
-                    </a:stretch>
-                  </pic:blipFill>
-                  <pic:spPr bwMode="auto">
-                    <a:xfrm>
-                      <a:off x="0" y="0"/>
-                      <a:ext cx="6400800" cy="4159986"/>
-                    </a:xfrm>
-                    <a:prstGeom prst="rect">
-                      <a:avLst/>
-                    </a:prstGeom>
-                    <a:noFill/>
-                    <a:ln>
-                      <a:solidFill>
-                        <a:schemeClr val="tx1"/>
-                      </a:solidFill>
-                    </a:ln>
-                  </pic:spPr>
-                </pic:pic>
-              </a:graphicData>
-            </a:graphic>
-          </wp:inline>
-        </w:drawing>
+        </w:rPr>
+        <w:t>(</w:t>
+      </w:r>
+      <w:r>
+        <w:rPr>
+          <w:rFonts w:ascii="Times New Roman" w:hAnsi="Times New Roman" w:cs="Times New Roman"/>
+        </w:rPr>
+        <w:t>1</w:t>
+      </w:r>
+      <w:r>
+        <w:rPr>
+          <w:rFonts w:ascii="Times New Roman" w:hAnsi="Times New Roman" w:cs="Times New Roman"/>
+        </w:rPr>
+        <w:t>)</w:t>
+      </w:r>
+      <w:r>
+        <w:rPr>
+          <w:rFonts w:ascii="Times New Roman" w:hAnsi="Times New Roman" w:cs="Times New Roman"/>
+        </w:rPr>
+        <w:t xml:space="preserve"> </w:t>
+      </w:r>
+      <w:r>
+        <w:rPr>
+          <w:rFonts w:ascii="Times New Roman" w:hAnsi="Times New Roman" w:cs="Times New Roman"/>
+          <w:b/>
+        </w:rPr>
+        <w:t>WhiteAppLibrary</w:t>
+      </w:r>
+      <w:r>
+        <w:rPr>
+          <w:rFonts w:ascii="Times New Roman" w:hAnsi="Times New Roman" w:cs="Times New Roman"/>
+        </w:rPr>
+        <w:t xml:space="preserve"> is extended from WhiteLibrary,</w:t>
+      </w:r>
+      <w:r>
+        <w:rPr>
+          <w:rFonts w:ascii="Times New Roman" w:hAnsi="Times New Roman" w:cs="Times New Roman"/>
+        </w:rPr>
+        <w:t xml:space="preserve"> so it contains all keywords of WhiteLibrary.</w:t>
+      </w:r>
+      <w:r>
+        <w:rPr>
+          <w:rFonts w:ascii="Times New Roman" w:hAnsi="Times New Roman" w:cs="Times New Roman"/>
+        </w:rPr>
+        <w:t xml:space="preserve"> </w:t>
       </w:r>
     </w:p>
     <w:p>
@@ -3753,15 +3553,106 @@
       <w:r>
         <w:rPr>
           <w:rFonts w:ascii="Times New Roman" w:hAnsi="Times New Roman" w:cs="Times New Roman"/>
+        </w:rPr>
+        <w:t>(</w:t>
+      </w:r>
+      <w:r>
+        <w:rPr>
+          <w:rFonts w:ascii="Times New Roman" w:hAnsi="Times New Roman" w:cs="Times New Roman"/>
+        </w:rPr>
+        <w:t>2</w:t>
+      </w:r>
+      <w:r>
+        <w:rPr>
+          <w:rFonts w:ascii="Times New Roman" w:hAnsi="Times New Roman" w:cs="Times New Roman"/>
+        </w:rPr>
+        <w:t>)</w:t>
+      </w:r>
+      <w:r>
+        <w:rPr>
+          <w:rFonts w:ascii="Times New Roman" w:hAnsi="Times New Roman" w:cs="Times New Roman"/>
+        </w:rPr>
+        <w:t xml:space="preserve"> </w:t>
+      </w:r>
+      <w:r>
+        <w:rPr>
+          <w:rFonts w:ascii="Times New Roman" w:hAnsi="Times New Roman" w:cs="Times New Roman"/>
+        </w:rPr>
+        <w:t>All user-</w:t>
+      </w:r>
+      <w:r>
+        <w:rPr>
+          <w:rFonts w:ascii="Times New Roman" w:hAnsi="Times New Roman" w:cs="Times New Roman"/>
+        </w:rPr>
+        <w:t>customized</w:t>
+      </w:r>
+      <w:r>
+        <w:rPr>
+          <w:rFonts w:ascii="Times New Roman" w:hAnsi="Times New Roman" w:cs="Times New Roman"/>
+        </w:rPr>
+        <w:t xml:space="preserve"> keywords</w:t>
+      </w:r>
+      <w:r>
+        <w:rPr>
+          <w:rFonts w:ascii="Times New Roman" w:hAnsi="Times New Roman" w:cs="Times New Roman"/>
+        </w:rPr>
+        <w:t xml:space="preserve"> are contains in “</w:t>
+      </w:r>
+      <w:r>
+        <w:rPr>
+          <w:rFonts w:ascii="Times New Roman" w:hAnsi="Times New Roman" w:cs="Times New Roman"/>
           <w:u w:val="single"/>
         </w:rPr>
-        <w:t>Step 5</w:t>
-      </w:r>
-      <w:r>
-        <w:rPr>
-          <w:rFonts w:ascii="Times New Roman" w:hAnsi="Times New Roman" w:cs="Times New Roman"/>
-        </w:rPr>
-        <w:t>: Enable Developer mode on Windows by going to Settings:</w:t>
+        <w:t>keywords</w:t>
+      </w:r>
+      <w:r>
+        <w:rPr>
+          <w:rFonts w:ascii="Times New Roman" w:hAnsi="Times New Roman" w:cs="Times New Roman"/>
+        </w:rPr>
+        <w:t>” module</w:t>
+      </w:r>
+      <w:r>
+        <w:rPr>
+          <w:rFonts w:ascii="Times New Roman" w:hAnsi="Times New Roman" w:cs="Times New Roman"/>
+        </w:rPr>
+        <w:t xml:space="preserve"> (</w:t>
+      </w:r>
+      <w:r>
+        <w:rPr>
+          <w:rFonts w:ascii="Times New Roman" w:hAnsi="Times New Roman" w:cs="Times New Roman"/>
+        </w:rPr>
+        <w:t>Al</w:t>
+      </w:r>
+      <w:r>
+        <w:rPr>
+          <w:rFonts w:ascii="Times New Roman" w:hAnsi="Times New Roman" w:cs="Times New Roman"/>
+        </w:rPr>
+        <w:t>l</w:t>
+      </w:r>
+      <w:r>
+        <w:rPr>
+          <w:rFonts w:ascii="Times New Roman" w:hAnsi="Times New Roman" w:cs="Times New Roman"/>
+        </w:rPr>
+        <w:t xml:space="preserve"> *.py files in </w:t>
+      </w:r>
+      <w:r>
+        <w:rPr>
+          <w:rFonts w:ascii="Times New Roman" w:hAnsi="Times New Roman" w:cs="Times New Roman"/>
+          <w:u w:val="single"/>
+        </w:rPr>
+        <w:t>keywords</w:t>
+      </w:r>
+      <w:r>
+        <w:rPr>
+          <w:rFonts w:ascii="Times New Roman" w:hAnsi="Times New Roman" w:cs="Times New Roman"/>
+        </w:rPr>
+        <w:t xml:space="preserve"> folder)</w:t>
+      </w:r>
+      <w:r>
+        <w:rPr>
+          <w:rFonts w:ascii="Times New Roman" w:hAnsi="Times New Roman" w:cs="Times New Roman"/>
+        </w:rPr>
+        <w:t xml:space="preserve">. </w:t>
       </w:r>
     </w:p>
     <w:p>
@@ -3775,141 +3666,41 @@
       <w:r>
         <w:rPr>
           <w:rFonts w:ascii="Times New Roman" w:hAnsi="Times New Roman" w:cs="Times New Roman"/>
-          <w:noProof/>
-        </w:rPr>
-        <w:drawing>
-          <wp:inline distT="0" distB="0" distL="0" distR="0" wp14:anchorId="74924237" wp14:editId="2A033CD4">
-            <wp:extent cx="6400800" cy="3623262"/>
-            <wp:effectExtent l="19050" t="19050" r="19050" b="15875"/>
-            <wp:docPr id="19" name="Picture 19"/>
-            <wp:cNvGraphicFramePr>
-              <a:graphicFrameLocks xmlns:a="http://schemas.openxmlformats.org/drawingml/2006/main" noChangeAspect="1"/>
-            </wp:cNvGraphicFramePr>
-            <a:graphic xmlns:a="http://schemas.openxmlformats.org/drawingml/2006/main">
-              <a:graphicData uri="http://schemas.openxmlformats.org/drawingml/2006/picture">
-                <pic:pic xmlns:pic="http://schemas.openxmlformats.org/drawingml/2006/picture">
-                  <pic:nvPicPr>
-                    <pic:cNvPr id="0" name="Picture 15"/>
-                    <pic:cNvPicPr>
-                      <a:picLocks noChangeAspect="1" noChangeArrowheads="1"/>
-                    </pic:cNvPicPr>
-                  </pic:nvPicPr>
-                  <pic:blipFill>
-                    <a:blip r:embed="rId24">
-                      <a:extLst>
-                        <a:ext uri="{28A0092B-C50C-407E-A947-70E740481C1C}">
-                          <a14:useLocalDpi xmlns:a14="http://schemas.microsoft.com/office/drawing/2010/main" val="0"/>
-                        </a:ext>
-                      </a:extLst>
-                    </a:blip>
-                    <a:srcRect/>
-                    <a:stretch>
-                      <a:fillRect/>
-                    </a:stretch>
-                  </pic:blipFill>
-                  <pic:spPr bwMode="auto">
-                    <a:xfrm>
-                      <a:off x="0" y="0"/>
-                      <a:ext cx="6400800" cy="3623262"/>
-                    </a:xfrm>
-                    <a:prstGeom prst="rect">
-                      <a:avLst/>
-                    </a:prstGeom>
-                    <a:noFill/>
-                    <a:ln>
-                      <a:solidFill>
-                        <a:schemeClr val="tx1"/>
-                      </a:solidFill>
-                    </a:ln>
-                  </pic:spPr>
-                </pic:pic>
-              </a:graphicData>
-            </a:graphic>
-          </wp:inline>
-        </w:drawing>
-      </w:r>
-    </w:p>
-    <w:p>
-      <w:pPr>
-        <w:spacing w:after="0"/>
+        </w:rPr>
+        <w:t xml:space="preserve">(3) </w:t>
+      </w:r>
+      <w:r>
+        <w:rPr>
+          <w:rFonts w:ascii="Times New Roman" w:hAnsi="Times New Roman" w:cs="Times New Roman"/>
+        </w:rPr>
+        <w:t xml:space="preserve">If any user-customized keywords want to be used in scripts, it should be added into </w:t>
+      </w:r>
+      <w:r>
+        <w:rPr>
+          <w:rFonts w:ascii="Times New Roman" w:hAnsi="Times New Roman" w:cs="Times New Roman"/>
+          <w:b/>
+        </w:rPr>
+        <w:t>White</w:t>
+      </w:r>
+      <w:r>
+        <w:rPr>
+          <w:rFonts w:ascii="Times New Roman" w:hAnsi="Times New Roman" w:cs="Times New Roman"/>
+          <w:b/>
+        </w:rPr>
+        <w:t>AppLibrary</w:t>
+      </w:r>
+      <w:r>
+        <w:rPr>
+          <w:rFonts w:ascii="Times New Roman" w:hAnsi="Times New Roman" w:cs="Times New Roman"/>
+        </w:rPr>
+        <w:t xml:space="preserve"> using </w:t>
+      </w:r>
+      <w:r>
         <w:rPr>
           <w:rFonts w:ascii="Times New Roman" w:hAnsi="Times New Roman" w:cs="Times New Roman"/>
           <w:u w:val="single"/>
         </w:rPr>
-      </w:pPr>
-      <w:r>
-        <w:rPr>
-          <w:rFonts w:ascii="Times New Roman" w:hAnsi="Times New Roman" w:cs="Times New Roman"/>
-          <w:u w:val="single"/>
-        </w:rPr>
-        <w:br w:type="page"/>
-      </w:r>
-    </w:p>
-    <w:p>
-      <w:pPr>
-        <w:spacing w:after="0"/>
-        <w:jc w:val="both"/>
-        <w:rPr>
-          <w:rFonts w:ascii="Times New Roman" w:hAnsi="Times New Roman" w:cs="Times New Roman"/>
-        </w:rPr>
-      </w:pPr>
-      <w:r>
-        <w:rPr>
-          <w:rFonts w:ascii="Times New Roman" w:hAnsi="Times New Roman" w:cs="Times New Roman"/>
-          <w:u w:val="single"/>
-        </w:rPr>
-        <w:lastRenderedPageBreak/>
-        <w:t xml:space="preserve">Step </w:t>
-      </w:r>
-      <w:r>
-        <w:rPr>
-          <w:rFonts w:ascii="Times New Roman" w:hAnsi="Times New Roman" w:cs="Times New Roman"/>
-          <w:u w:val="single"/>
-        </w:rPr>
-        <w:t>6</w:t>
-      </w:r>
-      <w:r>
-        <w:rPr>
-          <w:rFonts w:ascii="Times New Roman" w:hAnsi="Times New Roman" w:cs="Times New Roman"/>
-        </w:rPr>
-        <w:t>: Install Appium Desktop &amp; WinAppDriver applications.</w:t>
-      </w:r>
-      <w:r>
-        <w:rPr>
-          <w:rFonts w:ascii="Times New Roman" w:hAnsi="Times New Roman" w:cs="Times New Roman"/>
-        </w:rPr>
-        <w:t xml:space="preserve"> </w:t>
-      </w:r>
-      <w:r>
-        <w:rPr>
-          <w:rFonts w:ascii="Times New Roman" w:hAnsi="Times New Roman" w:cs="Times New Roman"/>
-        </w:rPr>
-        <w:t>Run</w:t>
-      </w:r>
-      <w:r>
-        <w:rPr>
-          <w:rFonts w:ascii="Times New Roman" w:hAnsi="Times New Roman" w:cs="Times New Roman"/>
-        </w:rPr>
-        <w:t xml:space="preserve"> Appium Desktop</w:t>
-      </w:r>
-      <w:r>
-        <w:rPr>
-          <w:rFonts w:ascii="Times New Roman" w:hAnsi="Times New Roman" w:cs="Times New Roman"/>
-        </w:rPr>
-        <w:t xml:space="preserve"> application</w:t>
-      </w:r>
-      <w:r>
-        <w:rPr>
-          <w:rFonts w:ascii="Times New Roman" w:hAnsi="Times New Roman" w:cs="Times New Roman"/>
-        </w:rPr>
-        <w:t xml:space="preserve"> and Start Server</w:t>
-      </w:r>
-      <w:r>
-        <w:rPr>
-          <w:rFonts w:ascii="Times New Roman" w:hAnsi="Times New Roman" w:cs="Times New Roman"/>
-        </w:rPr>
-        <w:tab/>
-        <w:t xml:space="preserve"> (default port is 4723)</w:t>
+        <w:t>add_library_components</w:t>
       </w:r>
       <w:r>
         <w:rPr>
@@ -3917,196 +3708,6 @@
         </w:rPr>
         <w:t>.</w:t>
       </w:r>
-    </w:p>
-    <w:p>
-      <w:pPr>
-        <w:spacing w:after="0"/>
-        <w:rPr>
-          <w:rFonts w:ascii="Times New Roman" w:hAnsi="Times New Roman" w:cs="Times New Roman"/>
-        </w:rPr>
-      </w:pPr>
-      <w:r>
-        <w:rPr>
-          <w:rFonts w:ascii="Times New Roman" w:hAnsi="Times New Roman" w:cs="Times New Roman"/>
-          <w:noProof/>
-        </w:rPr>
-        <w:drawing>
-          <wp:inline distT="0" distB="0" distL="0" distR="0" wp14:anchorId="59416CCD" wp14:editId="3DF7E1DE">
-            <wp:extent cx="4572000" cy="3562648"/>
-            <wp:effectExtent l="19050" t="19050" r="19050" b="19050"/>
-            <wp:docPr id="17" name="Picture 17"/>
-            <wp:cNvGraphicFramePr>
-              <a:graphicFrameLocks xmlns:a="http://schemas.openxmlformats.org/drawingml/2006/main" noChangeAspect="1"/>
-            </wp:cNvGraphicFramePr>
-            <a:graphic xmlns:a="http://schemas.openxmlformats.org/drawingml/2006/main">
-              <a:graphicData uri="http://schemas.openxmlformats.org/drawingml/2006/picture">
-                <pic:pic xmlns:pic="http://schemas.openxmlformats.org/drawingml/2006/picture">
-                  <pic:nvPicPr>
-                    <pic:cNvPr id="0" name="Picture 13"/>
-                    <pic:cNvPicPr>
-                      <a:picLocks noChangeAspect="1" noChangeArrowheads="1"/>
-                    </pic:cNvPicPr>
-                  </pic:nvPicPr>
-                  <pic:blipFill rotWithShape="1">
-                    <a:blip r:embed="rId25">
-                      <a:extLst>
-                        <a:ext uri="{28A0092B-C50C-407E-A947-70E740481C1C}">
-                          <a14:useLocalDpi xmlns:a14="http://schemas.microsoft.com/office/drawing/2010/main" val="0"/>
-                        </a:ext>
-                      </a:extLst>
-                    </a:blip>
-                    <a:srcRect l="870"/>
-                    <a:stretch/>
-                  </pic:blipFill>
-                  <pic:spPr bwMode="auto">
-                    <a:xfrm>
-                      <a:off x="0" y="0"/>
-                      <a:ext cx="4572000" cy="3562648"/>
-                    </a:xfrm>
-                    <a:prstGeom prst="rect">
-                      <a:avLst/>
-                    </a:prstGeom>
-                    <a:noFill/>
-                    <a:ln w="9525" cap="flat" cmpd="sng" algn="ctr">
-                      <a:solidFill>
-                        <a:sysClr val="windowText" lastClr="000000"/>
-                      </a:solidFill>
-                      <a:prstDash val="solid"/>
-                      <a:round/>
-                      <a:headEnd type="none" w="med" len="med"/>
-                      <a:tailEnd type="none" w="med" len="med"/>
-                    </a:ln>
-                    <a:extLst>
-                      <a:ext uri="{53640926-AAD7-44D8-BBD7-CCE9431645EC}">
-                        <a14:shadowObscured xmlns:a14="http://schemas.microsoft.com/office/drawing/2010/main"/>
-                      </a:ext>
-                    </a:extLst>
-                  </pic:spPr>
-                </pic:pic>
-              </a:graphicData>
-            </a:graphic>
-          </wp:inline>
-        </w:drawing>
-      </w:r>
-    </w:p>
-    <w:p>
-      <w:pPr>
-        <w:spacing w:after="0"/>
-        <w:rPr>
-          <w:rFonts w:ascii="Times New Roman" w:hAnsi="Times New Roman" w:cs="Times New Roman"/>
-        </w:rPr>
-      </w:pPr>
-      <w:r>
-        <w:rPr>
-          <w:rFonts w:ascii="Times New Roman" w:hAnsi="Times New Roman" w:cs="Times New Roman"/>
-          <w:u w:val="single"/>
-        </w:rPr>
-        <w:t>Step</w:t>
-      </w:r>
-      <w:r>
-        <w:rPr>
-          <w:rFonts w:ascii="Times New Roman" w:hAnsi="Times New Roman" w:cs="Times New Roman"/>
-          <w:u w:val="single"/>
-        </w:rPr>
-        <w:t xml:space="preserve"> </w:t>
-      </w:r>
-      <w:r>
-        <w:rPr>
-          <w:rFonts w:ascii="Times New Roman" w:hAnsi="Times New Roman" w:cs="Times New Roman"/>
-          <w:u w:val="single"/>
-        </w:rPr>
-        <w:t>7</w:t>
-      </w:r>
-      <w:r>
-        <w:rPr>
-          <w:rFonts w:ascii="Times New Roman" w:hAnsi="Times New Roman" w:cs="Times New Roman"/>
-        </w:rPr>
-        <w:t xml:space="preserve">: Verify </w:t>
-      </w:r>
-      <w:r>
-        <w:rPr>
-          <w:rFonts w:ascii="Times New Roman" w:hAnsi="Times New Roman" w:cs="Times New Roman"/>
-        </w:rPr>
-        <w:t>Appium</w:t>
-      </w:r>
-      <w:r>
-        <w:rPr>
-          <w:rFonts w:ascii="Times New Roman" w:hAnsi="Times New Roman" w:cs="Times New Roman"/>
-        </w:rPr>
-        <w:t>Library by composing and running a simple test case as follow:</w:t>
-      </w:r>
-    </w:p>
-    <w:p>
-      <w:pPr>
-        <w:spacing w:after="0"/>
-        <w:rPr>
-          <w:rFonts w:ascii="Times New Roman" w:hAnsi="Times New Roman" w:cs="Times New Roman"/>
-        </w:rPr>
-      </w:pPr>
-      <w:r>
-        <w:rPr>
-          <w:rFonts w:ascii="Times New Roman" w:hAnsi="Times New Roman" w:cs="Times New Roman"/>
-          <w:noProof/>
-        </w:rPr>
-        <w:drawing>
-          <wp:inline distT="0" distB="0" distL="0" distR="0" wp14:anchorId="69A0E2FA" wp14:editId="5C308F26">
-            <wp:extent cx="4692650" cy="2216785"/>
-            <wp:effectExtent l="19050" t="19050" r="12700" b="12065"/>
-            <wp:docPr id="18" name="Picture 18"/>
-            <wp:cNvGraphicFramePr>
-              <a:graphicFrameLocks xmlns:a="http://schemas.openxmlformats.org/drawingml/2006/main" noChangeAspect="1"/>
-            </wp:cNvGraphicFramePr>
-            <a:graphic xmlns:a="http://schemas.openxmlformats.org/drawingml/2006/main">
-              <a:graphicData uri="http://schemas.openxmlformats.org/drawingml/2006/picture">
-                <pic:pic xmlns:pic="http://schemas.openxmlformats.org/drawingml/2006/picture">
-                  <pic:nvPicPr>
-                    <pic:cNvPr id="0" name="Picture 14"/>
-                    <pic:cNvPicPr>
-                      <a:picLocks noChangeAspect="1" noChangeArrowheads="1"/>
-                    </pic:cNvPicPr>
-                  </pic:nvPicPr>
-                  <pic:blipFill>
-                    <a:blip r:embed="rId26">
-                      <a:extLst>
-                        <a:ext uri="{28A0092B-C50C-407E-A947-70E740481C1C}">
-                          <a14:useLocalDpi xmlns:a14="http://schemas.microsoft.com/office/drawing/2010/main" val="0"/>
-                        </a:ext>
-                      </a:extLst>
-                    </a:blip>
-                    <a:srcRect/>
-                    <a:stretch>
-                      <a:fillRect/>
-                    </a:stretch>
-                  </pic:blipFill>
-                  <pic:spPr bwMode="auto">
-                    <a:xfrm>
-                      <a:off x="0" y="0"/>
-                      <a:ext cx="4692650" cy="2216785"/>
-                    </a:xfrm>
-                    <a:prstGeom prst="rect">
-                      <a:avLst/>
-                    </a:prstGeom>
-                    <a:noFill/>
-                    <a:ln>
-                      <a:solidFill>
-                        <a:schemeClr val="tx1"/>
-                      </a:solidFill>
-                    </a:ln>
-                  </pic:spPr>
-                </pic:pic>
-              </a:graphicData>
-            </a:graphic>
-          </wp:inline>
-        </w:drawing>
-      </w:r>
-    </w:p>
-    <w:p>
-      <w:pPr>
-        <w:spacing w:after="0"/>
-        <w:rPr>
-          <w:rFonts w:ascii="Times New Roman" w:hAnsi="Times New Roman" w:cs="Times New Roman"/>
-        </w:rPr>
-      </w:pPr>
     </w:p>
     <w:p>
       <w:pPr>
@@ -4131,7 +3732,7 @@
         <w:pStyle w:val="Heading1"/>
         <w:numPr>
           <w:ilvl w:val="0"/>
-          <w:numId w:val="1"/>
+          <w:numId w:val="6"/>
         </w:numPr>
         <w:spacing w:before="0"/>
         <w:rPr>
@@ -4140,146 +3741,7 @@
           <w:szCs w:val="22"/>
         </w:rPr>
       </w:pPr>
-      <w:bookmarkStart w:id="7" w:name="_Toc9673013"/>
-      <w:r>
-        <w:rPr>
-          <w:rFonts w:cs="Times New Roman"/>
-        </w:rPr>
-        <w:lastRenderedPageBreak/>
-        <w:t>Customization</w:t>
-      </w:r>
-      <w:bookmarkEnd w:id="7"/>
-    </w:p>
-    <w:p>
-      <w:pPr>
-        <w:pStyle w:val="Heading2"/>
-        <w:spacing w:before="0"/>
-        <w:rPr>
-          <w:rFonts w:cs="Times New Roman"/>
-        </w:rPr>
-      </w:pPr>
-      <w:bookmarkStart w:id="8" w:name="_Toc9673014"/>
-      <w:r>
-        <w:rPr>
-          <w:rFonts w:cs="Times New Roman"/>
-        </w:rPr>
-        <w:t>1. SikuliLibrary</w:t>
-      </w:r>
-      <w:bookmarkEnd w:id="8"/>
-    </w:p>
-    <w:p>
-      <w:pPr>
-        <w:spacing w:after="0"/>
-        <w:rPr>
-          <w:rFonts w:ascii="Times New Roman" w:hAnsi="Times New Roman" w:cs="Times New Roman"/>
-        </w:rPr>
-      </w:pPr>
-    </w:p>
-    <w:p>
-      <w:pPr>
-        <w:spacing w:after="0"/>
-        <w:rPr>
-          <w:rFonts w:ascii="Times New Roman" w:hAnsi="Times New Roman" w:cs="Times New Roman"/>
-        </w:rPr>
-      </w:pPr>
-    </w:p>
-    <w:p>
-      <w:pPr>
-        <w:spacing w:after="0"/>
-        <w:rPr>
-          <w:rFonts w:ascii="Times New Roman" w:hAnsi="Times New Roman" w:cs="Times New Roman"/>
-        </w:rPr>
-      </w:pPr>
-    </w:p>
-    <w:p>
-      <w:pPr>
-        <w:spacing w:after="0"/>
-        <w:rPr>
-          <w:rFonts w:ascii="Times New Roman" w:hAnsi="Times New Roman" w:cs="Times New Roman"/>
-        </w:rPr>
-      </w:pPr>
-    </w:p>
-    <w:p>
-      <w:pPr>
-        <w:spacing w:after="0"/>
-        <w:rPr>
-          <w:rFonts w:ascii="Times New Roman" w:hAnsi="Times New Roman" w:cs="Times New Roman"/>
-        </w:rPr>
-      </w:pPr>
-    </w:p>
-    <w:p>
-      <w:pPr>
-        <w:spacing w:after="0"/>
-        <w:rPr>
-          <w:rFonts w:ascii="Times New Roman" w:hAnsi="Times New Roman" w:cs="Times New Roman"/>
-        </w:rPr>
-      </w:pPr>
-    </w:p>
-    <w:p>
-      <w:pPr>
-        <w:spacing w:after="0"/>
-        <w:rPr>
-          <w:rFonts w:ascii="Times New Roman" w:hAnsi="Times New Roman" w:cs="Times New Roman"/>
-        </w:rPr>
-      </w:pPr>
-    </w:p>
-    <w:p>
-      <w:pPr>
-        <w:spacing w:after="0"/>
-        <w:rPr>
-          <w:rFonts w:ascii="Times New Roman" w:hAnsi="Times New Roman" w:cs="Times New Roman"/>
-        </w:rPr>
-      </w:pPr>
-    </w:p>
-    <w:p>
-      <w:pPr>
-        <w:spacing w:after="0"/>
-        <w:rPr>
-          <w:rFonts w:ascii="Times New Roman" w:hAnsi="Times New Roman" w:cs="Times New Roman"/>
-        </w:rPr>
-      </w:pPr>
-    </w:p>
-    <w:p>
-      <w:pPr>
-        <w:spacing w:after="0"/>
-        <w:rPr>
-          <w:rFonts w:ascii="Times New Roman" w:hAnsi="Times New Roman" w:cs="Times New Roman"/>
-        </w:rPr>
-      </w:pPr>
-    </w:p>
-    <w:p>
-      <w:pPr>
-        <w:spacing w:after="0"/>
-        <w:rPr>
-          <w:rFonts w:ascii="Times New Roman" w:eastAsiaTheme="majorEastAsia" w:hAnsi="Times New Roman" w:cs="Times New Roman"/>
-          <w:b/>
-          <w:bCs/>
-          <w:sz w:val="40"/>
-          <w:szCs w:val="28"/>
-        </w:rPr>
-      </w:pPr>
-      <w:r>
-        <w:rPr>
-          <w:rFonts w:cs="Times New Roman"/>
-        </w:rPr>
-        <w:br w:type="page"/>
-      </w:r>
-    </w:p>
-    <w:p>
-      <w:pPr>
-        <w:pStyle w:val="Heading1"/>
-        <w:numPr>
-          <w:ilvl w:val="0"/>
-          <w:numId w:val="1"/>
-        </w:numPr>
-        <w:spacing w:before="0"/>
-        <w:rPr>
-          <w:rFonts w:cs="Times New Roman"/>
-          <w:sz w:val="22"/>
-          <w:szCs w:val="22"/>
-        </w:rPr>
-      </w:pPr>
-      <w:bookmarkStart w:id="9" w:name="_Toc9673015"/>
+      <w:bookmarkStart w:id="11" w:name="_Toc9862255"/>
       <w:r>
         <w:rPr>
           <w:rFonts w:cs="Times New Roman"/>
@@ -4287,14 +3749,14 @@
         <w:lastRenderedPageBreak/>
         <w:t>Common Question</w:t>
       </w:r>
-      <w:bookmarkEnd w:id="9"/>
+      <w:bookmarkEnd w:id="11"/>
     </w:p>
     <w:p>
       <w:pPr>
         <w:pStyle w:val="Heading2"/>
         <w:numPr>
           <w:ilvl w:val="6"/>
-          <w:numId w:val="1"/>
+          <w:numId w:val="6"/>
         </w:numPr>
         <w:spacing w:before="0"/>
         <w:ind w:left="360"/>
@@ -4302,9 +3764,9 @@
           <w:rFonts w:cs="Times New Roman"/>
         </w:rPr>
       </w:pPr>
-      <w:bookmarkStart w:id="10" w:name="_1._How_to"/>
-      <w:bookmarkStart w:id="11" w:name="_Toc9673016"/>
-      <w:bookmarkEnd w:id="10"/>
+      <w:bookmarkStart w:id="12" w:name="_1._How_to"/>
+      <w:bookmarkStart w:id="13" w:name="_Toc9862256"/>
+      <w:bookmarkEnd w:id="12"/>
       <w:r>
         <w:rPr>
           <w:rFonts w:cs="Times New Roman"/>
@@ -4335,7 +3797,7 @@
         </w:rPr>
         <w:t>?</w:t>
       </w:r>
-      <w:bookmarkEnd w:id="11"/>
+      <w:bookmarkEnd w:id="13"/>
     </w:p>
     <w:p>
       <w:pPr>
@@ -4515,7 +3977,7 @@
                     </pic:cNvPicPr>
                   </pic:nvPicPr>
                   <pic:blipFill>
-                    <a:blip r:embed="rId27">
+                    <a:blip r:embed="rId22">
                       <a:extLst>
                         <a:ext uri="{28A0092B-C50C-407E-A947-70E740481C1C}">
                           <a14:useLocalDpi xmlns:a14="http://schemas.microsoft.com/office/drawing/2010/main" val="0"/>
@@ -4574,14 +4036,7 @@
           <w:rFonts w:ascii="Times New Roman" w:hAnsi="Times New Roman" w:cs="Times New Roman"/>
           <w:u w:val="single"/>
         </w:rPr>
-        <w:t>Step</w:t>
-      </w:r>
-      <w:r>
-        <w:rPr>
-          <w:rFonts w:ascii="Times New Roman" w:hAnsi="Times New Roman" w:cs="Times New Roman"/>
-          <w:u w:val="single"/>
-        </w:rPr>
-        <w:t xml:space="preserve"> 2</w:t>
+        <w:t>Step 2</w:t>
       </w:r>
       <w:r>
         <w:rPr>
@@ -4762,7 +4217,7 @@
                     </pic:cNvPicPr>
                   </pic:nvPicPr>
                   <pic:blipFill>
-                    <a:blip r:embed="rId28">
+                    <a:blip r:embed="rId23">
                       <a:extLst>
                         <a:ext uri="{28A0092B-C50C-407E-A947-70E740481C1C}">
                           <a14:useLocalDpi xmlns:a14="http://schemas.microsoft.com/office/drawing/2010/main" val="0"/>
@@ -4808,7 +4263,7 @@
       </w:pPr>
       <w:r>
         <w:rPr>
-          <w:rFonts w:cs="Times New Roman"/>
+          <w:rFonts w:ascii="Times New Roman" w:hAnsi="Times New Roman" w:cs="Times New Roman"/>
         </w:rPr>
         <w:br w:type="page"/>
       </w:r>
@@ -4818,7 +4273,7 @@
         <w:pStyle w:val="Heading2"/>
         <w:numPr>
           <w:ilvl w:val="6"/>
-          <w:numId w:val="1"/>
+          <w:numId w:val="6"/>
         </w:numPr>
         <w:spacing w:before="0"/>
         <w:ind w:left="360"/>
@@ -4826,9 +4281,9 @@
           <w:rFonts w:cs="Times New Roman"/>
         </w:rPr>
       </w:pPr>
-      <w:bookmarkStart w:id="12" w:name="_How_to_create"/>
-      <w:bookmarkStart w:id="13" w:name="_Toc9673017"/>
-      <w:bookmarkEnd w:id="12"/>
+      <w:bookmarkStart w:id="14" w:name="_How_to_create"/>
+      <w:bookmarkStart w:id="15" w:name="_Toc9862257"/>
+      <w:bookmarkEnd w:id="14"/>
       <w:r>
         <w:rPr>
           <w:rFonts w:cs="Times New Roman"/>
@@ -4836,7 +4291,7 @@
         <w:lastRenderedPageBreak/>
         <w:t>How to create a new Interpreter in Pycharm?</w:t>
       </w:r>
-      <w:bookmarkEnd w:id="13"/>
+      <w:bookmarkEnd w:id="15"/>
     </w:p>
     <w:p>
       <w:pPr>
@@ -4960,7 +4415,7 @@
                     </pic:cNvPicPr>
                   </pic:nvPicPr>
                   <pic:blipFill>
-                    <a:blip r:embed="rId29">
+                    <a:blip r:embed="rId24">
                       <a:extLst>
                         <a:ext uri="{28A0092B-C50C-407E-A947-70E740481C1C}">
                           <a14:useLocalDpi xmlns:a14="http://schemas.microsoft.com/office/drawing/2010/main" val="0"/>
@@ -5005,14 +4460,7 @@
           <w:rFonts w:ascii="Times New Roman" w:hAnsi="Times New Roman" w:cs="Times New Roman"/>
           <w:u w:val="single"/>
         </w:rPr>
-        <w:t xml:space="preserve">Step </w:t>
-      </w:r>
-      <w:r>
-        <w:rPr>
-          <w:rFonts w:ascii="Times New Roman" w:hAnsi="Times New Roman" w:cs="Times New Roman"/>
-          <w:u w:val="single"/>
-        </w:rPr>
-        <w:t>2</w:t>
+        <w:t>Step 2</w:t>
       </w:r>
       <w:r>
         <w:rPr>
@@ -5170,7 +4618,7 @@
                     </pic:cNvPicPr>
                   </pic:nvPicPr>
                   <pic:blipFill>
-                    <a:blip r:embed="rId30">
+                    <a:blip r:embed="rId25">
                       <a:extLst>
                         <a:ext uri="{28A0092B-C50C-407E-A947-70E740481C1C}">
                           <a14:useLocalDpi xmlns:a14="http://schemas.microsoft.com/office/drawing/2010/main" val="0"/>
@@ -5322,7 +4770,7 @@
                     </pic:cNvPicPr>
                   </pic:nvPicPr>
                   <pic:blipFill rotWithShape="1">
-                    <a:blip r:embed="rId31">
+                    <a:blip r:embed="rId26">
                       <a:extLst>
                         <a:ext uri="{28A0092B-C50C-407E-A947-70E740481C1C}">
                           <a14:useLocalDpi xmlns:a14="http://schemas.microsoft.com/office/drawing/2010/main" val="0"/>
@@ -5367,62 +4815,6 @@
         </w:rPr>
       </w:pPr>
     </w:p>
-    <w:p>
-      <w:pPr>
-        <w:spacing w:after="0"/>
-        <w:rPr>
-          <w:rFonts w:ascii="Times New Roman" w:hAnsi="Times New Roman" w:cs="Times New Roman"/>
-        </w:rPr>
-      </w:pPr>
-    </w:p>
-    <w:p>
-      <w:pPr>
-        <w:spacing w:after="0"/>
-        <w:rPr>
-          <w:rFonts w:ascii="Times New Roman" w:hAnsi="Times New Roman" w:cs="Times New Roman"/>
-        </w:rPr>
-      </w:pPr>
-    </w:p>
-    <w:p>
-      <w:pPr>
-        <w:spacing w:after="0"/>
-        <w:rPr>
-          <w:rFonts w:ascii="Times New Roman" w:hAnsi="Times New Roman" w:cs="Times New Roman"/>
-        </w:rPr>
-      </w:pPr>
-    </w:p>
-    <w:p>
-      <w:pPr>
-        <w:spacing w:after="0"/>
-        <w:rPr>
-          <w:rFonts w:ascii="Times New Roman" w:hAnsi="Times New Roman" w:cs="Times New Roman"/>
-        </w:rPr>
-      </w:pPr>
-    </w:p>
-    <w:p>
-      <w:pPr>
-        <w:spacing w:after="0"/>
-        <w:rPr>
-          <w:rFonts w:ascii="Times New Roman" w:hAnsi="Times New Roman" w:cs="Times New Roman"/>
-        </w:rPr>
-      </w:pPr>
-    </w:p>
-    <w:p>
-      <w:pPr>
-        <w:spacing w:after="0"/>
-        <w:rPr>
-          <w:rFonts w:ascii="Times New Roman" w:hAnsi="Times New Roman" w:cs="Times New Roman"/>
-        </w:rPr>
-      </w:pPr>
-    </w:p>
-    <w:p>
-      <w:pPr>
-        <w:spacing w:after="0"/>
-        <w:rPr>
-          <w:rFonts w:ascii="Times New Roman" w:hAnsi="Times New Roman" w:cs="Times New Roman"/>
-        </w:rPr>
-      </w:pPr>
-    </w:p>
     <w:sectPr>
       <w:pgSz w:w="12240" w:h="15840"/>
       <w:pgMar w:top="720" w:right="810" w:bottom="720" w:left="630" w:header="720" w:footer="720" w:gutter="0"/>
@@ -5434,9 +4826,122 @@
 </file>
 
 <file path=word/numbering.xml><?xml version="1.0" encoding="utf-8"?>
-<w:numbering xmlns:wpc="http://schemas.microsoft.com/office/word/2010/wordprocessingCanvas" xmlns:mc="http://schemas.openxmlformats.org/markup-compatibility/2006" xmlns:o="urn:schemas-microsoft-com:office:office" xmlns:r="http://schemas.openxmlformats.org/officeDocument/2006/relationships" xmlns:m="http://schemas.openxmlformats.org/officeDocument/2006/math" xmlns:v="urn:schemas-microsoft-com:vml" xmlns:wp14="http://schemas.microsoft.com/office/word/2010/wordprocessingDrawing" xmlns:wp="http://schemas.openxmlformats.org/drawingml/2006/wordprocessingDrawing" xmlns:w10="urn:schemas-microsoft-com:office:word" xmlns:w="http://schemas.openxmlformats.org/wordprocessingml/2006/main" xmlns:w14="http://schemas.microsoft.com/office/word/2010/wordml" xmlns:wpg="http://schemas.microsoft.com/office/word/2010/wordprocessingGroup" xmlns:wpi="http://schemas.microsoft.com/office/word/2010/wordprocessingInk" xmlns:wne="http://schemas.microsoft.com/office/word/2006/wordml" xmlns:wps="http://schemas.microsoft.com/office/word/2010/wordprocessingShape" mc:Ignorable="w14 wp14">
+<w:numbering xmlns:wpc="http://schemas.microsoft.com/office/word/2010/wordprocessingCanvas" xmlns:mc="http://schemas.openxmlformats.org/markup-compatibility/2006" xmlns:o="urn:schemas-microsoft-com:office:office" xmlns:r="http://schemas.openxmlformats.org/officeDocument/2006/relationships" xmlns:m="http://schemas.openxmlformats.org/officeDocument/2006/math" xmlns:v="urn:schemas-microsoft-com:vml" xmlns:wp14="http://schemas.microsoft.com/office/word/2010/wordprocessingDrawing" xmlns:wp="http://schemas.openxmlformats.org/drawingml/2006/wordprocessingDrawing" xmlns:w10="urn:schemas-microsoft-com:office:word" xmlns:w="http://schemas.openxmlformats.org/wordprocessingml/2006/main" xmlns:w14="http://schemas.microsoft.com/office/word/2010/wordml" xmlns:w15="http://schemas.microsoft.com/office/word/2012/wordml" xmlns:wpg="http://schemas.microsoft.com/office/word/2010/wordprocessingGroup" xmlns:wpi="http://schemas.microsoft.com/office/word/2010/wordprocessingInk" xmlns:wne="http://schemas.microsoft.com/office/word/2006/wordml" xmlns:wps="http://schemas.microsoft.com/office/word/2010/wordprocessingShape" mc:Ignorable="w14 w15 wp14">
   <w:abstractNum w:abstractNumId="0">
-    <w:nsid w:val="309B54DA"/>
+    <w:nsid w:val="02EA6D82"/>
+    <w:multiLevelType w:val="hybridMultilevel"/>
+    <w:tmpl w:val="C4184B58"/>
+    <w:lvl w:ilvl="0" w:tplc="04090009">
+      <w:start w:val="1"/>
+      <w:numFmt w:val="bullet"/>
+      <w:lvlText w:val=""/>
+      <w:lvlJc w:val="left"/>
+      <w:pPr>
+        <w:ind w:left="720" w:hanging="360"/>
+      </w:pPr>
+      <w:rPr>
+        <w:rFonts w:ascii="Wingdings" w:hAnsi="Wingdings" w:hint="default"/>
+      </w:rPr>
+    </w:lvl>
+    <w:lvl w:ilvl="1" w:tplc="04090003" w:tentative="1">
+      <w:start w:val="1"/>
+      <w:numFmt w:val="bullet"/>
+      <w:lvlText w:val="o"/>
+      <w:lvlJc w:val="left"/>
+      <w:pPr>
+        <w:ind w:left="1440" w:hanging="360"/>
+      </w:pPr>
+      <w:rPr>
+        <w:rFonts w:ascii="Courier New" w:hAnsi="Courier New" w:cs="Courier New" w:hint="default"/>
+      </w:rPr>
+    </w:lvl>
+    <w:lvl w:ilvl="2" w:tplc="04090005" w:tentative="1">
+      <w:start w:val="1"/>
+      <w:numFmt w:val="bullet"/>
+      <w:lvlText w:val=""/>
+      <w:lvlJc w:val="left"/>
+      <w:pPr>
+        <w:ind w:left="2160" w:hanging="360"/>
+      </w:pPr>
+      <w:rPr>
+        <w:rFonts w:ascii="Wingdings" w:hAnsi="Wingdings" w:hint="default"/>
+      </w:rPr>
+    </w:lvl>
+    <w:lvl w:ilvl="3" w:tplc="04090001" w:tentative="1">
+      <w:start w:val="1"/>
+      <w:numFmt w:val="bullet"/>
+      <w:lvlText w:val=""/>
+      <w:lvlJc w:val="left"/>
+      <w:pPr>
+        <w:ind w:left="2880" w:hanging="360"/>
+      </w:pPr>
+      <w:rPr>
+        <w:rFonts w:ascii="Symbol" w:hAnsi="Symbol" w:hint="default"/>
+      </w:rPr>
+    </w:lvl>
+    <w:lvl w:ilvl="4" w:tplc="04090003" w:tentative="1">
+      <w:start w:val="1"/>
+      <w:numFmt w:val="bullet"/>
+      <w:lvlText w:val="o"/>
+      <w:lvlJc w:val="left"/>
+      <w:pPr>
+        <w:ind w:left="3600" w:hanging="360"/>
+      </w:pPr>
+      <w:rPr>
+        <w:rFonts w:ascii="Courier New" w:hAnsi="Courier New" w:cs="Courier New" w:hint="default"/>
+      </w:rPr>
+    </w:lvl>
+    <w:lvl w:ilvl="5" w:tplc="04090005" w:tentative="1">
+      <w:start w:val="1"/>
+      <w:numFmt w:val="bullet"/>
+      <w:lvlText w:val=""/>
+      <w:lvlJc w:val="left"/>
+      <w:pPr>
+        <w:ind w:left="4320" w:hanging="360"/>
+      </w:pPr>
+      <w:rPr>
+        <w:rFonts w:ascii="Wingdings" w:hAnsi="Wingdings" w:hint="default"/>
+      </w:rPr>
+    </w:lvl>
+    <w:lvl w:ilvl="6" w:tplc="04090001" w:tentative="1">
+      <w:start w:val="1"/>
+      <w:numFmt w:val="bullet"/>
+      <w:lvlText w:val=""/>
+      <w:lvlJc w:val="left"/>
+      <w:pPr>
+        <w:ind w:left="5040" w:hanging="360"/>
+      </w:pPr>
+      <w:rPr>
+        <w:rFonts w:ascii="Symbol" w:hAnsi="Symbol" w:hint="default"/>
+      </w:rPr>
+    </w:lvl>
+    <w:lvl w:ilvl="7" w:tplc="04090003" w:tentative="1">
+      <w:start w:val="1"/>
+      <w:numFmt w:val="bullet"/>
+      <w:lvlText w:val="o"/>
+      <w:lvlJc w:val="left"/>
+      <w:pPr>
+        <w:ind w:left="5760" w:hanging="360"/>
+      </w:pPr>
+      <w:rPr>
+        <w:rFonts w:ascii="Courier New" w:hAnsi="Courier New" w:cs="Courier New" w:hint="default"/>
+      </w:rPr>
+    </w:lvl>
+    <w:lvl w:ilvl="8" w:tplc="04090005" w:tentative="1">
+      <w:start w:val="1"/>
+      <w:numFmt w:val="bullet"/>
+      <w:lvlText w:val=""/>
+      <w:lvlJc w:val="left"/>
+      <w:pPr>
+        <w:ind w:left="6480" w:hanging="360"/>
+      </w:pPr>
+      <w:rPr>
+        <w:rFonts w:ascii="Wingdings" w:hAnsi="Wingdings" w:hint="default"/>
+      </w:rPr>
+    </w:lvl>
+  </w:abstractNum>
+  <w:abstractNum w:abstractNumId="1">
+    <w:nsid w:val="23E840F9"/>
     <w:multiLevelType w:val="multilevel"/>
     <w:tmpl w:val="53C6543C"/>
     <w:lvl w:ilvl="0">
@@ -5550,7 +5055,237 @@
       </w:rPr>
     </w:lvl>
   </w:abstractNum>
-  <w:abstractNum w:abstractNumId="1">
+  <w:abstractNum w:abstractNumId="2">
+    <w:nsid w:val="2C370521"/>
+    <w:multiLevelType w:val="multilevel"/>
+    <w:tmpl w:val="53C6543C"/>
+    <w:lvl w:ilvl="0">
+      <w:start w:val="1"/>
+      <w:numFmt w:val="upperLetter"/>
+      <w:lvlText w:val="%1."/>
+      <w:lvlJc w:val="left"/>
+      <w:pPr>
+        <w:ind w:left="360" w:hanging="360"/>
+      </w:pPr>
+      <w:rPr>
+        <w:rFonts w:hint="default"/>
+        <w:sz w:val="40"/>
+        <w:szCs w:val="40"/>
+      </w:rPr>
+    </w:lvl>
+    <w:lvl w:ilvl="1">
+      <w:start w:val="1"/>
+      <w:numFmt w:val="decimal"/>
+      <w:lvlText w:val="%2)"/>
+      <w:lvlJc w:val="left"/>
+      <w:pPr>
+        <w:ind w:left="720" w:hanging="360"/>
+      </w:pPr>
+      <w:rPr>
+        <w:rFonts w:hint="default"/>
+      </w:rPr>
+    </w:lvl>
+    <w:lvl w:ilvl="2">
+      <w:start w:val="1"/>
+      <w:numFmt w:val="none"/>
+      <w:lvlText w:val="1.1."/>
+      <w:lvlJc w:val="left"/>
+      <w:pPr>
+        <w:ind w:left="1080" w:hanging="360"/>
+      </w:pPr>
+      <w:rPr>
+        <w:rFonts w:hint="default"/>
+      </w:rPr>
+    </w:lvl>
+    <w:lvl w:ilvl="3">
+      <w:start w:val="1"/>
+      <w:numFmt w:val="decimal"/>
+      <w:lvlText w:val="(%4)"/>
+      <w:lvlJc w:val="left"/>
+      <w:pPr>
+        <w:ind w:left="1440" w:hanging="360"/>
+      </w:pPr>
+      <w:rPr>
+        <w:rFonts w:hint="default"/>
+      </w:rPr>
+    </w:lvl>
+    <w:lvl w:ilvl="4">
+      <w:start w:val="1"/>
+      <w:numFmt w:val="lowerLetter"/>
+      <w:lvlText w:val="(%5)"/>
+      <w:lvlJc w:val="left"/>
+      <w:pPr>
+        <w:ind w:left="1800" w:hanging="360"/>
+      </w:pPr>
+      <w:rPr>
+        <w:rFonts w:hint="default"/>
+      </w:rPr>
+    </w:lvl>
+    <w:lvl w:ilvl="5">
+      <w:start w:val="1"/>
+      <w:numFmt w:val="lowerRoman"/>
+      <w:lvlText w:val="(%6)"/>
+      <w:lvlJc w:val="left"/>
+      <w:pPr>
+        <w:ind w:left="2160" w:hanging="360"/>
+      </w:pPr>
+      <w:rPr>
+        <w:rFonts w:hint="default"/>
+      </w:rPr>
+    </w:lvl>
+    <w:lvl w:ilvl="6">
+      <w:start w:val="1"/>
+      <w:numFmt w:val="decimal"/>
+      <w:lvlText w:val="%7."/>
+      <w:lvlJc w:val="left"/>
+      <w:pPr>
+        <w:ind w:left="2520" w:hanging="360"/>
+      </w:pPr>
+      <w:rPr>
+        <w:rFonts w:hint="default"/>
+      </w:rPr>
+    </w:lvl>
+    <w:lvl w:ilvl="7">
+      <w:start w:val="1"/>
+      <w:numFmt w:val="lowerLetter"/>
+      <w:lvlText w:val="%8."/>
+      <w:lvlJc w:val="left"/>
+      <w:pPr>
+        <w:ind w:left="2880" w:hanging="360"/>
+      </w:pPr>
+      <w:rPr>
+        <w:rFonts w:hint="default"/>
+      </w:rPr>
+    </w:lvl>
+    <w:lvl w:ilvl="8">
+      <w:start w:val="1"/>
+      <w:numFmt w:val="lowerRoman"/>
+      <w:lvlText w:val="%9."/>
+      <w:lvlJc w:val="left"/>
+      <w:pPr>
+        <w:ind w:left="3240" w:hanging="360"/>
+      </w:pPr>
+      <w:rPr>
+        <w:rFonts w:hint="default"/>
+      </w:rPr>
+    </w:lvl>
+  </w:abstractNum>
+  <w:abstractNum w:abstractNumId="3">
+    <w:nsid w:val="309B54DA"/>
+    <w:multiLevelType w:val="multilevel"/>
+    <w:tmpl w:val="53C6543C"/>
+    <w:lvl w:ilvl="0">
+      <w:start w:val="1"/>
+      <w:numFmt w:val="upperLetter"/>
+      <w:lvlText w:val="%1."/>
+      <w:lvlJc w:val="left"/>
+      <w:pPr>
+        <w:ind w:left="360" w:hanging="360"/>
+      </w:pPr>
+      <w:rPr>
+        <w:rFonts w:hint="default"/>
+        <w:sz w:val="40"/>
+        <w:szCs w:val="40"/>
+      </w:rPr>
+    </w:lvl>
+    <w:lvl w:ilvl="1">
+      <w:start w:val="1"/>
+      <w:numFmt w:val="decimal"/>
+      <w:lvlText w:val="%2)"/>
+      <w:lvlJc w:val="left"/>
+      <w:pPr>
+        <w:ind w:left="720" w:hanging="360"/>
+      </w:pPr>
+      <w:rPr>
+        <w:rFonts w:hint="default"/>
+      </w:rPr>
+    </w:lvl>
+    <w:lvl w:ilvl="2">
+      <w:start w:val="1"/>
+      <w:numFmt w:val="none"/>
+      <w:lvlText w:val="1.1."/>
+      <w:lvlJc w:val="left"/>
+      <w:pPr>
+        <w:ind w:left="1080" w:hanging="360"/>
+      </w:pPr>
+      <w:rPr>
+        <w:rFonts w:hint="default"/>
+      </w:rPr>
+    </w:lvl>
+    <w:lvl w:ilvl="3">
+      <w:start w:val="1"/>
+      <w:numFmt w:val="decimal"/>
+      <w:lvlText w:val="(%4)"/>
+      <w:lvlJc w:val="left"/>
+      <w:pPr>
+        <w:ind w:left="1440" w:hanging="360"/>
+      </w:pPr>
+      <w:rPr>
+        <w:rFonts w:hint="default"/>
+      </w:rPr>
+    </w:lvl>
+    <w:lvl w:ilvl="4">
+      <w:start w:val="1"/>
+      <w:numFmt w:val="lowerLetter"/>
+      <w:lvlText w:val="(%5)"/>
+      <w:lvlJc w:val="left"/>
+      <w:pPr>
+        <w:ind w:left="1800" w:hanging="360"/>
+      </w:pPr>
+      <w:rPr>
+        <w:rFonts w:hint="default"/>
+      </w:rPr>
+    </w:lvl>
+    <w:lvl w:ilvl="5">
+      <w:start w:val="1"/>
+      <w:numFmt w:val="lowerRoman"/>
+      <w:lvlText w:val="(%6)"/>
+      <w:lvlJc w:val="left"/>
+      <w:pPr>
+        <w:ind w:left="2160" w:hanging="360"/>
+      </w:pPr>
+      <w:rPr>
+        <w:rFonts w:hint="default"/>
+      </w:rPr>
+    </w:lvl>
+    <w:lvl w:ilvl="6">
+      <w:start w:val="1"/>
+      <w:numFmt w:val="decimal"/>
+      <w:lvlText w:val="%7."/>
+      <w:lvlJc w:val="left"/>
+      <w:pPr>
+        <w:ind w:left="2520" w:hanging="360"/>
+      </w:pPr>
+      <w:rPr>
+        <w:rFonts w:hint="default"/>
+      </w:rPr>
+    </w:lvl>
+    <w:lvl w:ilvl="7">
+      <w:start w:val="1"/>
+      <w:numFmt w:val="lowerLetter"/>
+      <w:lvlText w:val="%8."/>
+      <w:lvlJc w:val="left"/>
+      <w:pPr>
+        <w:ind w:left="2880" w:hanging="360"/>
+      </w:pPr>
+      <w:rPr>
+        <w:rFonts w:hint="default"/>
+      </w:rPr>
+    </w:lvl>
+    <w:lvl w:ilvl="8">
+      <w:start w:val="1"/>
+      <w:numFmt w:val="lowerRoman"/>
+      <w:lvlText w:val="%9."/>
+      <w:lvlJc w:val="left"/>
+      <w:pPr>
+        <w:ind w:left="3240" w:hanging="360"/>
+      </w:pPr>
+      <w:rPr>
+        <w:rFonts w:hint="default"/>
+      </w:rPr>
+    </w:lvl>
+  </w:abstractNum>
+  <w:abstractNum w:abstractNumId="4">
     <w:nsid w:val="321B612D"/>
     <w:multiLevelType w:val="hybridMultilevel"/>
     <w:tmpl w:val="93A48C1C"/>
@@ -5636,7 +5371,7 @@
       </w:pPr>
     </w:lvl>
   </w:abstractNum>
-  <w:abstractNum w:abstractNumId="2">
+  <w:abstractNum w:abstractNumId="5">
     <w:nsid w:val="4F4E30E1"/>
     <w:multiLevelType w:val="hybridMultilevel"/>
     <w:tmpl w:val="77129168"/>
@@ -5750,19 +5485,28 @@
     </w:lvl>
   </w:abstractNum>
   <w:num w:numId="1">
+    <w:abstractNumId w:val="3"/>
+  </w:num>
+  <w:num w:numId="2">
+    <w:abstractNumId w:val="5"/>
+  </w:num>
+  <w:num w:numId="3">
+    <w:abstractNumId w:val="4"/>
+  </w:num>
+  <w:num w:numId="4">
     <w:abstractNumId w:val="0"/>
   </w:num>
-  <w:num w:numId="2">
+  <w:num w:numId="5">
     <w:abstractNumId w:val="2"/>
   </w:num>
-  <w:num w:numId="3">
+  <w:num w:numId="6">
     <w:abstractNumId w:val="1"/>
   </w:num>
 </w:numbering>
 </file>
 
 <file path=word/styles.xml><?xml version="1.0" encoding="utf-8"?>
-<w:styles xmlns:mc="http://schemas.openxmlformats.org/markup-compatibility/2006" xmlns:r="http://schemas.openxmlformats.org/officeDocument/2006/relationships" xmlns:w="http://schemas.openxmlformats.org/wordprocessingml/2006/main" xmlns:w14="http://schemas.microsoft.com/office/word/2010/wordml" mc:Ignorable="w14">
+<w:styles xmlns:mc="http://schemas.openxmlformats.org/markup-compatibility/2006" xmlns:r="http://schemas.openxmlformats.org/officeDocument/2006/relationships" xmlns:w="http://schemas.openxmlformats.org/wordprocessingml/2006/main" xmlns:w14="http://schemas.microsoft.com/office/word/2010/wordml" xmlns:w15="http://schemas.microsoft.com/office/word/2012/wordml" mc:Ignorable="w14 w15">
   <w:docDefaults>
     <w:rPrDefault>
       <w:rPr>
@@ -5778,620 +5522,378 @@
       </w:pPr>
     </w:pPrDefault>
   </w:docDefaults>
-  <w:latentStyles w:defLockedState="0" w:defUIPriority="99" w:defSemiHidden="1" w:defUnhideWhenUsed="1" w:defQFormat="0" w:count="267">
-    <w:lsdException w:name="Normal" w:semiHidden="0" w:uiPriority="0" w:unhideWhenUsed="0" w:qFormat="1"/>
-    <w:lsdException w:name="heading 1" w:semiHidden="0" w:uiPriority="9" w:unhideWhenUsed="0" w:qFormat="1"/>
-    <w:lsdException w:name="heading 2" w:uiPriority="9" w:qFormat="1"/>
-    <w:lsdException w:name="heading 3" w:uiPriority="9" w:qFormat="1"/>
-    <w:lsdException w:name="heading 4" w:uiPriority="9" w:qFormat="1"/>
-    <w:lsdException w:name="heading 5" w:uiPriority="9" w:qFormat="1"/>
-    <w:lsdException w:name="heading 6" w:uiPriority="9" w:qFormat="1"/>
-    <w:lsdException w:name="heading 7" w:uiPriority="9" w:qFormat="1"/>
-    <w:lsdException w:name="heading 8" w:uiPriority="9" w:qFormat="1"/>
-    <w:lsdException w:name="heading 9" w:uiPriority="9" w:qFormat="1"/>
-    <w:lsdException w:name="toc 1" w:uiPriority="39"/>
-    <w:lsdException w:name="toc 2" w:uiPriority="39"/>
-    <w:lsdException w:name="toc 3" w:uiPriority="39"/>
-    <w:lsdException w:name="toc 4" w:uiPriority="39"/>
-    <w:lsdException w:name="toc 5" w:uiPriority="39"/>
-    <w:lsdException w:name="toc 6" w:uiPriority="39"/>
-    <w:lsdException w:name="toc 7" w:uiPriority="39"/>
-    <w:lsdException w:name="toc 8" w:uiPriority="39"/>
-    <w:lsdException w:name="toc 9" w:uiPriority="39"/>
-    <w:lsdException w:name="caption" w:uiPriority="35" w:qFormat="1"/>
-    <w:lsdException w:name="Title" w:semiHidden="0" w:uiPriority="10" w:unhideWhenUsed="0" w:qFormat="1"/>
-    <w:lsdException w:name="Default Paragraph Font" w:uiPriority="1"/>
-    <w:lsdException w:name="Subtitle" w:semiHidden="0" w:uiPriority="11" w:unhideWhenUsed="0" w:qFormat="1"/>
-    <w:lsdException w:name="Strong" w:semiHidden="0" w:uiPriority="22" w:unhideWhenUsed="0" w:qFormat="1"/>
-    <w:lsdException w:name="Emphasis" w:semiHidden="0" w:uiPriority="20" w:unhideWhenUsed="0" w:qFormat="1"/>
-    <w:lsdException w:name="Table Grid" w:semiHidden="0" w:uiPriority="59" w:unhideWhenUsed="0"/>
-    <w:lsdException w:name="Placeholder Text" w:unhideWhenUsed="0"/>
-    <w:lsdException w:name="No Spacing" w:semiHidden="0" w:uiPriority="1" w:unhideWhenUsed="0" w:qFormat="1"/>
-    <w:lsdException w:name="Light Shading" w:semiHidden="0" w:uiPriority="60" w:unhideWhenUsed="0"/>
-    <w:lsdException w:name="Light List" w:semiHidden="0" w:uiPriority="61" w:unhideWhenUsed="0"/>
-    <w:lsdException w:name="Light Grid" w:semiHidden="0" w:uiPriority="62" w:unhideWhenUsed="0"/>
-    <w:lsdException w:name="Medium Shading 1" w:semiHidden="0" w:uiPriority="63" w:unhideWhenUsed="0"/>
-    <w:lsdException w:name="Medium Shading 2" w:semiHidden="0" w:uiPriority="64" w:unhideWhenUsed="0"/>
-    <w:lsdException w:name="Medium List 1" w:semiHidden="0" w:uiPriority="65" w:unhideWhenUsed="0"/>
-    <w:lsdException w:name="Medium List 2" w:semiHidden="0" w:uiPriority="66" w:unhideWhenUsed="0"/>
-    <w:lsdException w:name="Medium Grid 1" w:semiHidden="0" w:uiPriority="67" w:unhideWhenUsed="0"/>
-    <w:lsdException w:name="Medium Grid 2" w:semiHidden="0" w:uiPriority="68" w:unhideWhenUsed="0"/>
-    <w:lsdException w:name="Medium Grid 3" w:semiHidden="0" w:uiPriority="69" w:unhideWhenUsed="0"/>
-    <w:lsdException w:name="Dark List" w:semiHidden="0" w:uiPriority="70" w:unhideWhenUsed="0"/>
-    <w:lsdException w:name="Colorful Shading" w:semiHidden="0" w:uiPriority="71" w:unhideWhenUsed="0"/>
-    <w:lsdException w:name="Colorful List" w:semiHidden="0" w:uiPriority="72" w:unhideWhenUsed="0"/>
-    <w:lsdException w:name="Colorful Grid" w:semiHidden="0" w:uiPriority="73" w:unhideWhenUsed="0"/>
-    <w:lsdException w:name="Light Shading Accent 1" w:semiHidden="0" w:uiPriority="60" w:unhideWhenUsed="0"/>
-    <w:lsdException w:name="Light List Accent 1" w:semiHidden="0" w:uiPriority="61" w:unhideWhenUsed="0"/>
-    <w:lsdException w:name="Light Grid Accent 1" w:semiHidden="0" w:uiPriority="62" w:unhideWhenUsed="0"/>
-    <w:lsdException w:name="Medium Shading 1 Accent 1" w:semiHidden="0" w:uiPriority="63" w:unhideWhenUsed="0"/>
-    <w:lsdException w:name="Medium Shading 2 Accent 1" w:semiHidden="0" w:uiPriority="64" w:unhideWhenUsed="0"/>
-    <w:lsdException w:name="Medium List 1 Accent 1" w:semiHidden="0" w:uiPriority="65" w:unhideWhenUsed="0"/>
-    <w:lsdException w:name="Revision" w:unhideWhenUsed="0"/>
-    <w:lsdException w:name="List Paragraph" w:semiHidden="0" w:uiPriority="34" w:unhideWhenUsed="0" w:qFormat="1"/>
-    <w:lsdException w:name="Quote" w:semiHidden="0" w:uiPriority="29" w:unhideWhenUsed="0" w:qFormat="1"/>
-    <w:lsdException w:name="Intense Quote" w:semiHidden="0" w:uiPriority="30" w:unhideWhenUsed="0" w:qFormat="1"/>
-    <w:lsdException w:name="Medium List 2 Accent 1" w:semiHidden="0" w:uiPriority="66" w:unhideWhenUsed="0"/>
-    <w:lsdException w:name="Medium Grid 1 Accent 1" w:semiHidden="0" w:uiPriority="67" w:unhideWhenUsed="0"/>
-    <w:lsdException w:name="Medium Grid 2 Accent 1" w:semiHidden="0" w:uiPriority="68" w:unhideWhenUsed="0"/>
-    <w:lsdException w:name="Medium Grid 3 Accent 1" w:semiHidden="0" w:uiPriority="69" w:unhideWhenUsed="0"/>
-    <w:lsdException w:name="Dark List Accent 1" w:semiHidden="0" w:uiPriority="70" w:unhideWhenUsed="0"/>
-    <w:lsdException w:name="Colorful Shading Accent 1" w:semiHidden="0" w:uiPriority="71" w:unhideWhenUsed="0"/>
-    <w:lsdException w:name="Colorful List Accent 1" w:semiHidden="0" w:uiPriority="72" w:unhideWhenUsed="0"/>
-    <w:lsdException w:name="Colorful Grid Accent 1" w:semiHidden="0" w:uiPriority="73" w:unhideWhenUsed="0"/>
-    <w:lsdException w:name="Light Shading Accent 2" w:semiHidden="0" w:uiPriority="60" w:unhideWhenUsed="0"/>
-    <w:lsdException w:name="Light List Accent 2" w:semiHidden="0" w:uiPriority="61" w:unhideWhenUsed="0"/>
-    <w:lsdException w:name="Light Grid Accent 2" w:semiHidden="0" w:uiPriority="62" w:unhideWhenUsed="0"/>
-    <w:lsdException w:name="Medium Shading 1 Accent 2" w:semiHidden="0" w:uiPriority="63" w:unhideWhenUsed="0"/>
-    <w:lsdException w:name="Medium Shading 2 Accent 2" w:semiHidden="0" w:uiPriority="64" w:unhideWhenUsed="0"/>
-    <w:lsdException w:name="Medium List 1 Accent 2" w:semiHidden="0" w:uiPriority="65" w:unhideWhenUsed="0"/>
-    <w:lsdException w:name="Medium List 2 Accent 2" w:semiHidden="0" w:uiPriority="66" w:unhideWhenUsed="0"/>
-    <w:lsdException w:name="Medium Grid 1 Accent 2" w:semiHidden="0" w:uiPriority="67" w:unhideWhenUsed="0"/>
-    <w:lsdException w:name="Medium Grid 2 Accent 2" w:semiHidden="0" w:uiPriority="68" w:unhideWhenUsed="0"/>
-    <w:lsdException w:name="Medium Grid 3 Accent 2" w:semiHidden="0" w:uiPriority="69" w:unhideWhenUsed="0"/>
-    <w:lsdException w:name="Dark List Accent 2" w:semiHidden="0" w:uiPriority="70" w:unhideWhenUsed="0"/>
-    <w:lsdException w:name="Colorful Shading Accent 2" w:semiHidden="0" w:uiPriority="71" w:unhideWhenUsed="0"/>
-    <w:lsdException w:name="Colorful List Accent 2" w:semiHidden="0" w:uiPriority="72" w:unhideWhenUsed="0"/>
-    <w:lsdException w:name="Colorful Grid Accent 2" w:semiHidden="0" w:uiPriority="73" w:unhideWhenUsed="0"/>
-    <w:lsdException w:name="Light Shading Accent 3" w:semiHidden="0" w:uiPriority="60" w:unhideWhenUsed="0"/>
-    <w:lsdException w:name="Light List Accent 3" w:semiHidden="0" w:uiPriority="61" w:unhideWhenUsed="0"/>
-    <w:lsdException w:name="Light Grid Accent 3" w:semiHidden="0" w:uiPriority="62" w:unhideWhenUsed="0"/>
-    <w:lsdException w:name="Medium Shading 1 Accent 3" w:semiHidden="0" w:uiPriority="63" w:unhideWhenUsed="0"/>
-    <w:lsdException w:name="Medium Shading 2 Accent 3" w:semiHidden="0" w:uiPriority="64" w:unhideWhenUsed="0"/>
-    <w:lsdException w:name="Medium List 1 Accent 3" w:semiHidden="0" w:uiPriority="65" w:unhideWhenUsed="0"/>
-    <w:lsdException w:name="Medium List 2 Accent 3" w:semiHidden="0" w:uiPriority="66" w:unhideWhenUsed="0"/>
-    <w:lsdException w:name="Medium Grid 1 Accent 3" w:semiHidden="0" w:uiPriority="67" w:unhideWhenUsed="0"/>
-    <w:lsdException w:name="Medium Grid 2 Accent 3" w:semiHidden="0" w:uiPriority="68" w:unhideWhenUsed="0"/>
-    <w:lsdException w:name="Medium Grid 3 Accent 3" w:semiHidden="0" w:uiPriority="69" w:unhideWhenUsed="0"/>
-    <w:lsdException w:name="Dark List Accent 3" w:semiHidden="0" w:uiPriority="70" w:unhideWhenUsed="0"/>
-    <w:lsdException w:name="Colorful Shading Accent 3" w:semiHidden="0" w:uiPriority="71" w:unhideWhenUsed="0"/>
-    <w:lsdException w:name="Colorful List Accent 3" w:semiHidden="0" w:uiPriority="72" w:unhideWhenUsed="0"/>
-    <w:lsdException w:name="Colorful Grid Accent 3" w:semiHidden="0" w:uiPriority="73" w:unhideWhenUsed="0"/>
-    <w:lsdException w:name="Light Shading Accent 4" w:semiHidden="0" w:uiPriority="60" w:unhideWhenUsed="0"/>
-    <w:lsdException w:name="Light List Accent 4" w:semiHidden="0" w:uiPriority="61" w:unhideWhenUsed="0"/>
-    <w:lsdException w:name="Light Grid Accent 4" w:semiHidden="0" w:uiPriority="62" w:unhideWhenUsed="0"/>
-    <w:lsdException w:name="Medium Shading 1 Accent 4" w:semiHidden="0" w:uiPriority="63" w:unhideWhenUsed="0"/>
-    <w:lsdException w:name="Medium Shading 2 Accent 4" w:semiHidden="0" w:uiPriority="64" w:unhideWhenUsed="0"/>
-    <w:lsdException w:name="Medium List 1 Accent 4" w:semiHidden="0" w:uiPriority="65" w:unhideWhenUsed="0"/>
-    <w:lsdException w:name="Medium List 2 Accent 4" w:semiHidden="0" w:uiPriority="66" w:unhideWhenUsed="0"/>
-    <w:lsdException w:name="Medium Grid 1 Accent 4" w:semiHidden="0" w:uiPriority="67" w:unhideWhenUsed="0"/>
-    <w:lsdException w:name="Medium Grid 2 Accent 4" w:semiHidden="0" w:uiPriority="68" w:unhideWhenUsed="0"/>
-    <w:lsdException w:name="Medium Grid 3 Accent 4" w:semiHidden="0" w:uiPriority="69" w:unhideWhenUsed="0"/>
-    <w:lsdException w:name="Dark List Accent 4" w:semiHidden="0" w:uiPriority="70" w:unhideWhenUsed="0"/>
-    <w:lsdException w:name="Colorful Shading Accent 4" w:semiHidden="0" w:uiPriority="71" w:unhideWhenUsed="0"/>
-    <w:lsdException w:name="Colorful List Accent 4" w:semiHidden="0" w:uiPriority="72" w:unhideWhenUsed="0"/>
-    <w:lsdException w:name="Colorful Grid Accent 4" w:semiHidden="0" w:uiPriority="73" w:unhideWhenUsed="0"/>
-    <w:lsdException w:name="Light Shading Accent 5" w:semiHidden="0" w:uiPriority="60" w:unhideWhenUsed="0"/>
-    <w:lsdException w:name="Light List Accent 5" w:semiHidden="0" w:uiPriority="61" w:unhideWhenUsed="0"/>
-    <w:lsdException w:name="Light Grid Accent 5" w:semiHidden="0" w:uiPriority="62" w:unhideWhenUsed="0"/>
-    <w:lsdException w:name="Medium Shading 1 Accent 5" w:semiHidden="0" w:uiPriority="63" w:unhideWhenUsed="0"/>
-    <w:lsdException w:name="Medium Shading 2 Accent 5" w:semiHidden="0" w:uiPriority="64" w:unhideWhenUsed="0"/>
-    <w:lsdException w:name="Medium List 1 Accent 5" w:semiHidden="0" w:uiPriority="65" w:unhideWhenUsed="0"/>
-    <w:lsdException w:name="Medium List 2 Accent 5" w:semiHidden="0" w:uiPriority="66" w:unhideWhenUsed="0"/>
-    <w:lsdException w:name="Medium Grid 1 Accent 5" w:semiHidden="0" w:uiPriority="67" w:unhideWhenUsed="0"/>
-    <w:lsdException w:name="Medium Grid 2 Accent 5" w:semiHidden="0" w:uiPriority="68" w:unhideWhenUsed="0"/>
-    <w:lsdException w:name="Medium Grid 3 Accent 5" w:semiHidden="0" w:uiPriority="69" w:unhideWhenUsed="0"/>
-    <w:lsdException w:name="Dark List Accent 5" w:semiHidden="0" w:uiPriority="70" w:unhideWhenUsed="0"/>
-    <w:lsdException w:name="Colorful Shading Accent 5" w:semiHidden="0" w:uiPriority="71" w:unhideWhenUsed="0"/>
-    <w:lsdException w:name="Colorful List Accent 5" w:semiHidden="0" w:uiPriority="72" w:unhideWhenUsed="0"/>
-    <w:lsdException w:name="Colorful Grid Accent 5" w:semiHidden="0" w:uiPriority="73" w:unhideWhenUsed="0"/>
-    <w:lsdException w:name="Light Shading Accent 6" w:semiHidden="0" w:uiPriority="60" w:unhideWhenUsed="0"/>
-    <w:lsdException w:name="Light List Accent 6" w:semiHidden="0" w:uiPriority="61" w:unhideWhenUsed="0"/>
-    <w:lsdException w:name="Light Grid Accent 6" w:semiHidden="0" w:uiPriority="62" w:unhideWhenUsed="0"/>
-    <w:lsdException w:name="Medium Shading 1 Accent 6" w:semiHidden="0" w:uiPriority="63" w:unhideWhenUsed="0"/>
-    <w:lsdException w:name="Medium Shading 2 Accent 6" w:semiHidden="0" w:uiPriority="64" w:unhideWhenUsed="0"/>
-    <w:lsdException w:name="Medium List 1 Accent 6" w:semiHidden="0" w:uiPriority="65" w:unhideWhenUsed="0"/>
-    <w:lsdException w:name="Medium List 2 Accent 6" w:semiHidden="0" w:uiPriority="66" w:unhideWhenUsed="0"/>
-    <w:lsdException w:name="Medium Grid 1 Accent 6" w:semiHidden="0" w:uiPriority="67" w:unhideWhenUsed="0"/>
-    <w:lsdException w:name="Medium Grid 2 Accent 6" w:semiHidden="0" w:uiPriority="68" w:unhideWhenUsed="0"/>
-    <w:lsdException w:name="Medium Grid 3 Accent 6" w:semiHidden="0" w:uiPriority="69" w:unhideWhenUsed="0"/>
-    <w:lsdException w:name="Dark List Accent 6" w:semiHidden="0" w:uiPriority="70" w:unhideWhenUsed="0"/>
-    <w:lsdException w:name="Colorful Shading Accent 6" w:semiHidden="0" w:uiPriority="71" w:unhideWhenUsed="0"/>
-    <w:lsdException w:name="Colorful List Accent 6" w:semiHidden="0" w:uiPriority="72" w:unhideWhenUsed="0"/>
-    <w:lsdException w:name="Colorful Grid Accent 6" w:semiHidden="0" w:uiPriority="73" w:unhideWhenUsed="0"/>
-    <w:lsdException w:name="Subtle Emphasis" w:semiHidden="0" w:uiPriority="19" w:unhideWhenUsed="0" w:qFormat="1"/>
-    <w:lsdException w:name="Intense Emphasis" w:semiHidden="0" w:uiPriority="21" w:unhideWhenUsed="0" w:qFormat="1"/>
-    <w:lsdException w:name="Subtle Reference" w:semiHidden="0" w:uiPriority="31" w:unhideWhenUsed="0" w:qFormat="1"/>
-    <w:lsdException w:name="Intense Reference" w:semiHidden="0" w:uiPriority="32" w:unhideWhenUsed="0" w:qFormat="1"/>
-    <w:lsdException w:name="Book Title" w:semiHidden="0" w:uiPriority="33" w:unhideWhenUsed="0" w:qFormat="1"/>
-    <w:lsdException w:name="Bibliography" w:uiPriority="37"/>
-    <w:lsdException w:name="TOC Heading" w:uiPriority="39" w:qFormat="1"/>
-  </w:latentStyles>
-  <w:style w:type="paragraph" w:default="1" w:styleId="Normal">
-    <w:name w:val="Normal"/>
-    <w:qFormat/>
-  </w:style>
-  <w:style w:type="paragraph" w:styleId="Heading1">
-    <w:name w:val="heading 1"/>
-    <w:basedOn w:val="Normal"/>
-    <w:next w:val="Normal"/>
-    <w:link w:val="Heading1Char"/>
-    <w:uiPriority w:val="9"/>
-    <w:qFormat/>
-    <w:rsid w:val="00652927"/>
-    <w:pPr>
-      <w:keepNext/>
-      <w:keepLines/>
-      <w:spacing w:before="480" w:after="0" w:line="240" w:lineRule="auto"/>
-      <w:outlineLvl w:val="0"/>
-    </w:pPr>
-    <w:rPr>
-      <w:rFonts w:ascii="Times New Roman" w:eastAsiaTheme="majorEastAsia" w:hAnsi="Times New Roman" w:cstheme="majorBidi"/>
-      <w:b/>
-      <w:bCs/>
-      <w:sz w:val="40"/>
-      <w:szCs w:val="28"/>
-    </w:rPr>
-  </w:style>
-  <w:style w:type="paragraph" w:styleId="Heading2">
-    <w:name w:val="heading 2"/>
-    <w:basedOn w:val="Normal"/>
-    <w:next w:val="Normal"/>
-    <w:link w:val="Heading2Char"/>
-    <w:uiPriority w:val="9"/>
-    <w:unhideWhenUsed/>
-    <w:qFormat/>
-    <w:rsid w:val="00C33FB5"/>
-    <w:pPr>
-      <w:keepNext/>
-      <w:keepLines/>
-      <w:spacing w:before="200" w:after="0"/>
-      <w:outlineLvl w:val="1"/>
-    </w:pPr>
-    <w:rPr>
-      <w:rFonts w:ascii="Times New Roman" w:eastAsiaTheme="majorEastAsia" w:hAnsi="Times New Roman" w:cstheme="majorBidi"/>
-      <w:b/>
-      <w:bCs/>
-      <w:sz w:val="30"/>
-      <w:szCs w:val="26"/>
-    </w:rPr>
-  </w:style>
-  <w:style w:type="character" w:default="1" w:styleId="DefaultParagraphFont">
-    <w:name w:val="Default Paragraph Font"/>
-    <w:uiPriority w:val="1"/>
-    <w:semiHidden/>
-    <w:unhideWhenUsed/>
-  </w:style>
-  <w:style w:type="table" w:default="1" w:styleId="TableNormal">
-    <w:name w:val="Normal Table"/>
-    <w:uiPriority w:val="99"/>
-    <w:semiHidden/>
-    <w:unhideWhenUsed/>
-    <w:tblPr>
-      <w:tblInd w:w="0" w:type="dxa"/>
-      <w:tblCellMar>
-        <w:top w:w="0" w:type="dxa"/>
-        <w:left w:w="108" w:type="dxa"/>
-        <w:bottom w:w="0" w:type="dxa"/>
-        <w:right w:w="108" w:type="dxa"/>
-      </w:tblCellMar>
-    </w:tblPr>
-  </w:style>
-  <w:style w:type="numbering" w:default="1" w:styleId="NoList">
-    <w:name w:val="No List"/>
-    <w:uiPriority w:val="99"/>
-    <w:semiHidden/>
-    <w:unhideWhenUsed/>
-  </w:style>
-  <w:style w:type="character" w:customStyle="1" w:styleId="Heading1Char">
-    <w:name w:val="Heading 1 Char"/>
-    <w:basedOn w:val="DefaultParagraphFont"/>
-    <w:link w:val="Heading1"/>
-    <w:uiPriority w:val="9"/>
-    <w:rsid w:val="00652927"/>
-    <w:rPr>
-      <w:rFonts w:ascii="Times New Roman" w:eastAsiaTheme="majorEastAsia" w:hAnsi="Times New Roman" w:cstheme="majorBidi"/>
-      <w:b/>
-      <w:bCs/>
-      <w:sz w:val="40"/>
-      <w:szCs w:val="28"/>
-    </w:rPr>
-  </w:style>
-  <w:style w:type="character" w:customStyle="1" w:styleId="Heading2Char">
-    <w:name w:val="Heading 2 Char"/>
-    <w:basedOn w:val="DefaultParagraphFont"/>
-    <w:link w:val="Heading2"/>
-    <w:uiPriority w:val="9"/>
-    <w:rsid w:val="00C33FB5"/>
-    <w:rPr>
-      <w:rFonts w:ascii="Times New Roman" w:eastAsiaTheme="majorEastAsia" w:hAnsi="Times New Roman" w:cstheme="majorBidi"/>
-      <w:b/>
-      <w:bCs/>
-      <w:sz w:val="30"/>
-      <w:szCs w:val="26"/>
-    </w:rPr>
-  </w:style>
-  <w:style w:type="paragraph" w:styleId="Title">
-    <w:name w:val="Title"/>
-    <w:basedOn w:val="Normal"/>
-    <w:next w:val="Normal"/>
-    <w:link w:val="TitleChar"/>
-    <w:uiPriority w:val="10"/>
-    <w:qFormat/>
-    <w:rsid w:val="00CC0AA6"/>
-    <w:pPr>
-      <w:pBdr>
-        <w:bottom w:val="single" w:sz="8" w:space="4" w:color="4F81BD" w:themeColor="accent1"/>
-      </w:pBdr>
-      <w:spacing w:after="300" w:line="240" w:lineRule="auto"/>
-      <w:contextualSpacing/>
-      <w:jc w:val="center"/>
-    </w:pPr>
-    <w:rPr>
-      <w:rFonts w:ascii="Times New Roman" w:eastAsiaTheme="majorEastAsia" w:hAnsi="Times New Roman" w:cstheme="majorBidi"/>
-      <w:b/>
-      <w:color w:val="17365D" w:themeColor="text2" w:themeShade="BF"/>
-      <w:spacing w:val="5"/>
-      <w:kern w:val="28"/>
-      <w:sz w:val="52"/>
-      <w:szCs w:val="52"/>
-    </w:rPr>
-  </w:style>
-  <w:style w:type="character" w:customStyle="1" w:styleId="TitleChar">
-    <w:name w:val="Title Char"/>
-    <w:basedOn w:val="DefaultParagraphFont"/>
-    <w:link w:val="Title"/>
-    <w:uiPriority w:val="10"/>
-    <w:rsid w:val="00CC0AA6"/>
-    <w:rPr>
-      <w:rFonts w:ascii="Times New Roman" w:eastAsiaTheme="majorEastAsia" w:hAnsi="Times New Roman" w:cstheme="majorBidi"/>
-      <w:b/>
-      <w:color w:val="17365D" w:themeColor="text2" w:themeShade="BF"/>
-      <w:spacing w:val="5"/>
-      <w:kern w:val="28"/>
-      <w:sz w:val="52"/>
-      <w:szCs w:val="52"/>
-    </w:rPr>
-  </w:style>
-  <w:style w:type="paragraph" w:styleId="TOCHeading">
-    <w:name w:val="TOC Heading"/>
-    <w:basedOn w:val="Heading1"/>
-    <w:next w:val="Normal"/>
-    <w:uiPriority w:val="39"/>
-    <w:semiHidden/>
-    <w:unhideWhenUsed/>
-    <w:qFormat/>
-    <w:rsid w:val="00F84D8D"/>
-    <w:pPr>
-      <w:spacing w:line="276" w:lineRule="auto"/>
-      <w:outlineLvl w:val="9"/>
-    </w:pPr>
-    <w:rPr>
-      <w:rFonts w:asciiTheme="majorHAnsi" w:hAnsiTheme="majorHAnsi"/>
-      <w:sz w:val="28"/>
-      <w:lang w:eastAsia="ja-JP"/>
-    </w:rPr>
-  </w:style>
-  <w:style w:type="paragraph" w:styleId="BalloonText">
-    <w:name w:val="Balloon Text"/>
-    <w:basedOn w:val="Normal"/>
-    <w:link w:val="BalloonTextChar"/>
-    <w:uiPriority w:val="99"/>
-    <w:semiHidden/>
-    <w:unhideWhenUsed/>
-    <w:rsid w:val="00F84D8D"/>
-    <w:pPr>
-      <w:spacing w:after="0" w:line="240" w:lineRule="auto"/>
-    </w:pPr>
-    <w:rPr>
-      <w:rFonts w:ascii="Tahoma" w:hAnsi="Tahoma" w:cs="Tahoma"/>
-      <w:sz w:val="16"/>
-      <w:szCs w:val="16"/>
-    </w:rPr>
-  </w:style>
-  <w:style w:type="character" w:customStyle="1" w:styleId="BalloonTextChar">
-    <w:name w:val="Balloon Text Char"/>
-    <w:basedOn w:val="DefaultParagraphFont"/>
-    <w:link w:val="BalloonText"/>
-    <w:uiPriority w:val="99"/>
-    <w:semiHidden/>
-    <w:rsid w:val="00F84D8D"/>
-    <w:rPr>
-      <w:rFonts w:ascii="Tahoma" w:hAnsi="Tahoma" w:cs="Tahoma"/>
-      <w:sz w:val="16"/>
-      <w:szCs w:val="16"/>
-    </w:rPr>
-  </w:style>
-  <w:style w:type="paragraph" w:styleId="ListParagraph">
-    <w:name w:val="List Paragraph"/>
-    <w:basedOn w:val="Normal"/>
-    <w:uiPriority w:val="34"/>
-    <w:qFormat/>
-    <w:rsid w:val="00C33FB5"/>
-    <w:pPr>
-      <w:ind w:left="720"/>
-      <w:contextualSpacing/>
-    </w:pPr>
-  </w:style>
-  <w:style w:type="paragraph" w:styleId="TOC1">
-    <w:name w:val="toc 1"/>
-    <w:basedOn w:val="Normal"/>
-    <w:next w:val="Normal"/>
-    <w:autoRedefine/>
-    <w:uiPriority w:val="39"/>
-    <w:unhideWhenUsed/>
-    <w:rsid w:val="00691082"/>
-    <w:pPr>
-      <w:tabs>
-        <w:tab w:val="left" w:pos="440"/>
-        <w:tab w:val="right" w:leader="dot" w:pos="10790"/>
-      </w:tabs>
-      <w:spacing w:after="100"/>
-    </w:pPr>
-  </w:style>
-  <w:style w:type="paragraph" w:styleId="TOC2">
-    <w:name w:val="toc 2"/>
-    <w:basedOn w:val="Normal"/>
-    <w:next w:val="Normal"/>
-    <w:autoRedefine/>
-    <w:uiPriority w:val="39"/>
-    <w:unhideWhenUsed/>
-    <w:rsid w:val="00691082"/>
-    <w:pPr>
-      <w:spacing w:after="100"/>
-      <w:ind w:left="220"/>
-    </w:pPr>
-  </w:style>
-  <w:style w:type="character" w:styleId="Hyperlink">
-    <w:name w:val="Hyperlink"/>
-    <w:basedOn w:val="DefaultParagraphFont"/>
-    <w:uiPriority w:val="99"/>
-    <w:unhideWhenUsed/>
-    <w:rsid w:val="00691082"/>
-    <w:rPr>
-      <w:color w:val="0000FF" w:themeColor="hyperlink"/>
-      <w:u w:val="single"/>
-    </w:rPr>
-  </w:style>
-  <w:style w:type="paragraph" w:styleId="HTMLPreformatted">
-    <w:name w:val="HTML Preformatted"/>
-    <w:basedOn w:val="Normal"/>
-    <w:link w:val="HTMLPreformattedChar"/>
-    <w:uiPriority w:val="99"/>
-    <w:unhideWhenUsed/>
-    <w:rsid w:val="005C78DD"/>
-    <w:pPr>
-      <w:tabs>
-        <w:tab w:val="left" w:pos="916"/>
-        <w:tab w:val="left" w:pos="1832"/>
-        <w:tab w:val="left" w:pos="2748"/>
-        <w:tab w:val="left" w:pos="3664"/>
-        <w:tab w:val="left" w:pos="4580"/>
-        <w:tab w:val="left" w:pos="5496"/>
-        <w:tab w:val="left" w:pos="6412"/>
-        <w:tab w:val="left" w:pos="7328"/>
-        <w:tab w:val="left" w:pos="8244"/>
-        <w:tab w:val="left" w:pos="9160"/>
-        <w:tab w:val="left" w:pos="10076"/>
-        <w:tab w:val="left" w:pos="10992"/>
-        <w:tab w:val="left" w:pos="11908"/>
-        <w:tab w:val="left" w:pos="12824"/>
-        <w:tab w:val="left" w:pos="13740"/>
-        <w:tab w:val="left" w:pos="14656"/>
-      </w:tabs>
-      <w:spacing w:after="0" w:line="240" w:lineRule="auto"/>
-    </w:pPr>
-    <w:rPr>
-      <w:rFonts w:ascii="Courier New" w:eastAsia="Times New Roman" w:hAnsi="Courier New" w:cs="Courier New"/>
-      <w:sz w:val="20"/>
-      <w:szCs w:val="20"/>
-    </w:rPr>
-  </w:style>
-  <w:style w:type="character" w:customStyle="1" w:styleId="HTMLPreformattedChar">
-    <w:name w:val="HTML Preformatted Char"/>
-    <w:basedOn w:val="DefaultParagraphFont"/>
-    <w:link w:val="HTMLPreformatted"/>
-    <w:uiPriority w:val="99"/>
-    <w:rsid w:val="005C78DD"/>
-    <w:rPr>
-      <w:rFonts w:ascii="Courier New" w:eastAsia="Times New Roman" w:hAnsi="Courier New" w:cs="Courier New"/>
-      <w:sz w:val="20"/>
-      <w:szCs w:val="20"/>
-    </w:rPr>
-  </w:style>
-  <w:style w:type="character" w:styleId="HTMLCode">
-    <w:name w:val="HTML Code"/>
-    <w:basedOn w:val="DefaultParagraphFont"/>
-    <w:uiPriority w:val="99"/>
-    <w:semiHidden/>
-    <w:unhideWhenUsed/>
-    <w:rsid w:val="005C78DD"/>
-    <w:rPr>
-      <w:rFonts w:ascii="Courier New" w:eastAsia="Times New Roman" w:hAnsi="Courier New" w:cs="Courier New"/>
-      <w:sz w:val="20"/>
-      <w:szCs w:val="20"/>
-    </w:rPr>
-  </w:style>
-  <w:style w:type="character" w:styleId="FollowedHyperlink">
-    <w:name w:val="FollowedHyperlink"/>
-    <w:basedOn w:val="DefaultParagraphFont"/>
-    <w:uiPriority w:val="99"/>
-    <w:semiHidden/>
-    <w:unhideWhenUsed/>
-    <w:rsid w:val="00682FBA"/>
-    <w:rPr>
-      <w:color w:val="800080" w:themeColor="followedHyperlink"/>
-      <w:u w:val="single"/>
-    </w:rPr>
-  </w:style>
-</w:styles>
-</file>
-
-<file path=word/stylesWithEffects.xml><?xml version="1.0" encoding="utf-8"?>
-<w:styles xmlns:wpc="http://schemas.microsoft.com/office/word/2010/wordprocessingCanvas" xmlns:mc="http://schemas.openxmlformats.org/markup-compatibility/2006" xmlns:o="urn:schemas-microsoft-com:office:office" xmlns:r="http://schemas.openxmlformats.org/officeDocument/2006/relationships" xmlns:m="http://schemas.openxmlformats.org/officeDocument/2006/math" xmlns:v="urn:schemas-microsoft-com:vml" xmlns:wp14="http://schemas.microsoft.com/office/word/2010/wordprocessingDrawing" xmlns:wp="http://schemas.openxmlformats.org/drawingml/2006/wordprocessingDrawing" xmlns:w10="urn:schemas-microsoft-com:office:word" xmlns:w="http://schemas.openxmlformats.org/wordprocessingml/2006/main" xmlns:w14="http://schemas.microsoft.com/office/word/2010/wordml" xmlns:wpg="http://schemas.microsoft.com/office/word/2010/wordprocessingGroup" xmlns:wpi="http://schemas.microsoft.com/office/word/2010/wordprocessingInk" xmlns:wne="http://schemas.microsoft.com/office/word/2006/wordml" xmlns:wps="http://schemas.microsoft.com/office/word/2010/wordprocessingShape" mc:Ignorable="w14 wp14">
-  <w:docDefaults>
-    <w:rPrDefault>
-      <w:rPr>
-        <w:rFonts w:asciiTheme="minorHAnsi" w:eastAsiaTheme="minorHAnsi" w:hAnsiTheme="minorHAnsi" w:cstheme="minorBidi"/>
-        <w:sz w:val="22"/>
-        <w:szCs w:val="22"/>
-        <w:lang w:val="en-US" w:eastAsia="en-US" w:bidi="ar-SA"/>
-      </w:rPr>
-    </w:rPrDefault>
-    <w:pPrDefault>
-      <w:pPr>
-        <w:spacing w:after="200" w:line="276" w:lineRule="auto"/>
-      </w:pPr>
-    </w:pPrDefault>
-  </w:docDefaults>
-  <w:latentStyles w:defLockedState="0" w:defUIPriority="99" w:defSemiHidden="1" w:defUnhideWhenUsed="1" w:defQFormat="0" w:count="267">
-    <w:lsdException w:name="Normal" w:semiHidden="0" w:uiPriority="0" w:unhideWhenUsed="0" w:qFormat="1"/>
-    <w:lsdException w:name="heading 1" w:semiHidden="0" w:uiPriority="9" w:unhideWhenUsed="0" w:qFormat="1"/>
-    <w:lsdException w:name="heading 2" w:uiPriority="9" w:qFormat="1"/>
-    <w:lsdException w:name="heading 3" w:uiPriority="9" w:qFormat="1"/>
-    <w:lsdException w:name="heading 4" w:uiPriority="9" w:qFormat="1"/>
-    <w:lsdException w:name="heading 5" w:uiPriority="9" w:qFormat="1"/>
-    <w:lsdException w:name="heading 6" w:uiPriority="9" w:qFormat="1"/>
-    <w:lsdException w:name="heading 7" w:uiPriority="9" w:qFormat="1"/>
-    <w:lsdException w:name="heading 8" w:uiPriority="9" w:qFormat="1"/>
-    <w:lsdException w:name="heading 9" w:uiPriority="9" w:qFormat="1"/>
-    <w:lsdException w:name="toc 1" w:uiPriority="39"/>
-    <w:lsdException w:name="toc 2" w:uiPriority="39"/>
-    <w:lsdException w:name="toc 3" w:uiPriority="39"/>
-    <w:lsdException w:name="toc 4" w:uiPriority="39"/>
-    <w:lsdException w:name="toc 5" w:uiPriority="39"/>
-    <w:lsdException w:name="toc 6" w:uiPriority="39"/>
-    <w:lsdException w:name="toc 7" w:uiPriority="39"/>
-    <w:lsdException w:name="toc 8" w:uiPriority="39"/>
-    <w:lsdException w:name="toc 9" w:uiPriority="39"/>
-    <w:lsdException w:name="caption" w:uiPriority="35" w:qFormat="1"/>
-    <w:lsdException w:name="Title" w:semiHidden="0" w:uiPriority="10" w:unhideWhenUsed="0" w:qFormat="1"/>
-    <w:lsdException w:name="Default Paragraph Font" w:uiPriority="1"/>
-    <w:lsdException w:name="Subtitle" w:semiHidden="0" w:uiPriority="11" w:unhideWhenUsed="0" w:qFormat="1"/>
-    <w:lsdException w:name="Strong" w:semiHidden="0" w:uiPriority="22" w:unhideWhenUsed="0" w:qFormat="1"/>
-    <w:lsdException w:name="Emphasis" w:semiHidden="0" w:uiPriority="20" w:unhideWhenUsed="0" w:qFormat="1"/>
-    <w:lsdException w:name="Table Grid" w:semiHidden="0" w:uiPriority="59" w:unhideWhenUsed="0"/>
-    <w:lsdException w:name="Placeholder Text" w:unhideWhenUsed="0"/>
-    <w:lsdException w:name="No Spacing" w:semiHidden="0" w:uiPriority="1" w:unhideWhenUsed="0" w:qFormat="1"/>
-    <w:lsdException w:name="Light Shading" w:semiHidden="0" w:uiPriority="60" w:unhideWhenUsed="0"/>
-    <w:lsdException w:name="Light List" w:semiHidden="0" w:uiPriority="61" w:unhideWhenUsed="0"/>
-    <w:lsdException w:name="Light Grid" w:semiHidden="0" w:uiPriority="62" w:unhideWhenUsed="0"/>
-    <w:lsdException w:name="Medium Shading 1" w:semiHidden="0" w:uiPriority="63" w:unhideWhenUsed="0"/>
-    <w:lsdException w:name="Medium Shading 2" w:semiHidden="0" w:uiPriority="64" w:unhideWhenUsed="0"/>
-    <w:lsdException w:name="Medium List 1" w:semiHidden="0" w:uiPriority="65" w:unhideWhenUsed="0"/>
-    <w:lsdException w:name="Medium List 2" w:semiHidden="0" w:uiPriority="66" w:unhideWhenUsed="0"/>
-    <w:lsdException w:name="Medium Grid 1" w:semiHidden="0" w:uiPriority="67" w:unhideWhenUsed="0"/>
-    <w:lsdException w:name="Medium Grid 2" w:semiHidden="0" w:uiPriority="68" w:unhideWhenUsed="0"/>
-    <w:lsdException w:name="Medium Grid 3" w:semiHidden="0" w:uiPriority="69" w:unhideWhenUsed="0"/>
-    <w:lsdException w:name="Dark List" w:semiHidden="0" w:uiPriority="70" w:unhideWhenUsed="0"/>
-    <w:lsdException w:name="Colorful Shading" w:semiHidden="0" w:uiPriority="71" w:unhideWhenUsed="0"/>
-    <w:lsdException w:name="Colorful List" w:semiHidden="0" w:uiPriority="72" w:unhideWhenUsed="0"/>
-    <w:lsdException w:name="Colorful Grid" w:semiHidden="0" w:uiPriority="73" w:unhideWhenUsed="0"/>
-    <w:lsdException w:name="Light Shading Accent 1" w:semiHidden="0" w:uiPriority="60" w:unhideWhenUsed="0"/>
-    <w:lsdException w:name="Light List Accent 1" w:semiHidden="0" w:uiPriority="61" w:unhideWhenUsed="0"/>
-    <w:lsdException w:name="Light Grid Accent 1" w:semiHidden="0" w:uiPriority="62" w:unhideWhenUsed="0"/>
-    <w:lsdException w:name="Medium Shading 1 Accent 1" w:semiHidden="0" w:uiPriority="63" w:unhideWhenUsed="0"/>
-    <w:lsdException w:name="Medium Shading 2 Accent 1" w:semiHidden="0" w:uiPriority="64" w:unhideWhenUsed="0"/>
-    <w:lsdException w:name="Medium List 1 Accent 1" w:semiHidden="0" w:uiPriority="65" w:unhideWhenUsed="0"/>
-    <w:lsdException w:name="Revision" w:unhideWhenUsed="0"/>
-    <w:lsdException w:name="List Paragraph" w:semiHidden="0" w:uiPriority="34" w:unhideWhenUsed="0" w:qFormat="1"/>
-    <w:lsdException w:name="Quote" w:semiHidden="0" w:uiPriority="29" w:unhideWhenUsed="0" w:qFormat="1"/>
-    <w:lsdException w:name="Intense Quote" w:semiHidden="0" w:uiPriority="30" w:unhideWhenUsed="0" w:qFormat="1"/>
-    <w:lsdException w:name="Medium List 2 Accent 1" w:semiHidden="0" w:uiPriority="66" w:unhideWhenUsed="0"/>
-    <w:lsdException w:name="Medium Grid 1 Accent 1" w:semiHidden="0" w:uiPriority="67" w:unhideWhenUsed="0"/>
-    <w:lsdException w:name="Medium Grid 2 Accent 1" w:semiHidden="0" w:uiPriority="68" w:unhideWhenUsed="0"/>
-    <w:lsdException w:name="Medium Grid 3 Accent 1" w:semiHidden="0" w:uiPriority="69" w:unhideWhenUsed="0"/>
-    <w:lsdException w:name="Dark List Accent 1" w:semiHidden="0" w:uiPriority="70" w:unhideWhenUsed="0"/>
-    <w:lsdException w:name="Colorful Shading Accent 1" w:semiHidden="0" w:uiPriority="71" w:unhideWhenUsed="0"/>
-    <w:lsdException w:name="Colorful List Accent 1" w:semiHidden="0" w:uiPriority="72" w:unhideWhenUsed="0"/>
-    <w:lsdException w:name="Colorful Grid Accent 1" w:semiHidden="0" w:uiPriority="73" w:unhideWhenUsed="0"/>
-    <w:lsdException w:name="Light Shading Accent 2" w:semiHidden="0" w:uiPriority="60" w:unhideWhenUsed="0"/>
-    <w:lsdException w:name="Light List Accent 2" w:semiHidden="0" w:uiPriority="61" w:unhideWhenUsed="0"/>
-    <w:lsdException w:name="Light Grid Accent 2" w:semiHidden="0" w:uiPriority="62" w:unhideWhenUsed="0"/>
-    <w:lsdException w:name="Medium Shading 1 Accent 2" w:semiHidden="0" w:uiPriority="63" w:unhideWhenUsed="0"/>
-    <w:lsdException w:name="Medium Shading 2 Accent 2" w:semiHidden="0" w:uiPriority="64" w:unhideWhenUsed="0"/>
-    <w:lsdException w:name="Medium List 1 Accent 2" w:semiHidden="0" w:uiPriority="65" w:unhideWhenUsed="0"/>
-    <w:lsdException w:name="Medium List 2 Accent 2" w:semiHidden="0" w:uiPriority="66" w:unhideWhenUsed="0"/>
-    <w:lsdException w:name="Medium Grid 1 Accent 2" w:semiHidden="0" w:uiPriority="67" w:unhideWhenUsed="0"/>
-    <w:lsdException w:name="Medium Grid 2 Accent 2" w:semiHidden="0" w:uiPriority="68" w:unhideWhenUsed="0"/>
-    <w:lsdException w:name="Medium Grid 3 Accent 2" w:semiHidden="0" w:uiPriority="69" w:unhideWhenUsed="0"/>
-    <w:lsdException w:name="Dark List Accent 2" w:semiHidden="0" w:uiPriority="70" w:unhideWhenUsed="0"/>
-    <w:lsdException w:name="Colorful Shading Accent 2" w:semiHidden="0" w:uiPriority="71" w:unhideWhenUsed="0"/>
-    <w:lsdException w:name="Colorful List Accent 2" w:semiHidden="0" w:uiPriority="72" w:unhideWhenUsed="0"/>
-    <w:lsdException w:name="Colorful Grid Accent 2" w:semiHidden="0" w:uiPriority="73" w:unhideWhenUsed="0"/>
-    <w:lsdException w:name="Light Shading Accent 3" w:semiHidden="0" w:uiPriority="60" w:unhideWhenUsed="0"/>
-    <w:lsdException w:name="Light List Accent 3" w:semiHidden="0" w:uiPriority="61" w:unhideWhenUsed="0"/>
-    <w:lsdException w:name="Light Grid Accent 3" w:semiHidden="0" w:uiPriority="62" w:unhideWhenUsed="0"/>
-    <w:lsdException w:name="Medium Shading 1 Accent 3" w:semiHidden="0" w:uiPriority="63" w:unhideWhenUsed="0"/>
-    <w:lsdException w:name="Medium Shading 2 Accent 3" w:semiHidden="0" w:uiPriority="64" w:unhideWhenUsed="0"/>
-    <w:lsdException w:name="Medium List 1 Accent 3" w:semiHidden="0" w:uiPriority="65" w:unhideWhenUsed="0"/>
-    <w:lsdException w:name="Medium List 2 Accent 3" w:semiHidden="0" w:uiPriority="66" w:unhideWhenUsed="0"/>
-    <w:lsdException w:name="Medium Grid 1 Accent 3" w:semiHidden="0" w:uiPriority="67" w:unhideWhenUsed="0"/>
-    <w:lsdException w:name="Medium Grid 2 Accent 3" w:semiHidden="0" w:uiPriority="68" w:unhideWhenUsed="0"/>
-    <w:lsdException w:name="Medium Grid 3 Accent 3" w:semiHidden="0" w:uiPriority="69" w:unhideWhenUsed="0"/>
-    <w:lsdException w:name="Dark List Accent 3" w:semiHidden="0" w:uiPriority="70" w:unhideWhenUsed="0"/>
-    <w:lsdException w:name="Colorful Shading Accent 3" w:semiHidden="0" w:uiPriority="71" w:unhideWhenUsed="0"/>
-    <w:lsdException w:name="Colorful List Accent 3" w:semiHidden="0" w:uiPriority="72" w:unhideWhenUsed="0"/>
-    <w:lsdException w:name="Colorful Grid Accent 3" w:semiHidden="0" w:uiPriority="73" w:unhideWhenUsed="0"/>
-    <w:lsdException w:name="Light Shading Accent 4" w:semiHidden="0" w:uiPriority="60" w:unhideWhenUsed="0"/>
-    <w:lsdException w:name="Light List Accent 4" w:semiHidden="0" w:uiPriority="61" w:unhideWhenUsed="0"/>
-    <w:lsdException w:name="Light Grid Accent 4" w:semiHidden="0" w:uiPriority="62" w:unhideWhenUsed="0"/>
-    <w:lsdException w:name="Medium Shading 1 Accent 4" w:semiHidden="0" w:uiPriority="63" w:unhideWhenUsed="0"/>
-    <w:lsdException w:name="Medium Shading 2 Accent 4" w:semiHidden="0" w:uiPriority="64" w:unhideWhenUsed="0"/>
-    <w:lsdException w:name="Medium List 1 Accent 4" w:semiHidden="0" w:uiPriority="65" w:unhideWhenUsed="0"/>
-    <w:lsdException w:name="Medium List 2 Accent 4" w:semiHidden="0" w:uiPriority="66" w:unhideWhenUsed="0"/>
-    <w:lsdException w:name="Medium Grid 1 Accent 4" w:semiHidden="0" w:uiPriority="67" w:unhideWhenUsed="0"/>
-    <w:lsdException w:name="Medium Grid 2 Accent 4" w:semiHidden="0" w:uiPriority="68" w:unhideWhenUsed="0"/>
-    <w:lsdException w:name="Medium Grid 3 Accent 4" w:semiHidden="0" w:uiPriority="69" w:unhideWhenUsed="0"/>
-    <w:lsdException w:name="Dark List Accent 4" w:semiHidden="0" w:uiPriority="70" w:unhideWhenUsed="0"/>
-    <w:lsdException w:name="Colorful Shading Accent 4" w:semiHidden="0" w:uiPriority="71" w:unhideWhenUsed="0"/>
-    <w:lsdException w:name="Colorful List Accent 4" w:semiHidden="0" w:uiPriority="72" w:unhideWhenUsed="0"/>
-    <w:lsdException w:name="Colorful Grid Accent 4" w:semiHidden="0" w:uiPriority="73" w:unhideWhenUsed="0"/>
-    <w:lsdException w:name="Light Shading Accent 5" w:semiHidden="0" w:uiPriority="60" w:unhideWhenUsed="0"/>
-    <w:lsdException w:name="Light List Accent 5" w:semiHidden="0" w:uiPriority="61" w:unhideWhenUsed="0"/>
-    <w:lsdException w:name="Light Grid Accent 5" w:semiHidden="0" w:uiPriority="62" w:unhideWhenUsed="0"/>
-    <w:lsdException w:name="Medium Shading 1 Accent 5" w:semiHidden="0" w:uiPriority="63" w:unhideWhenUsed="0"/>
-    <w:lsdException w:name="Medium Shading 2 Accent 5" w:semiHidden="0" w:uiPriority="64" w:unhideWhenUsed="0"/>
-    <w:lsdException w:name="Medium List 1 Accent 5" w:semiHidden="0" w:uiPriority="65" w:unhideWhenUsed="0"/>
-    <w:lsdException w:name="Medium List 2 Accent 5" w:semiHidden="0" w:uiPriority="66" w:unhideWhenUsed="0"/>
-    <w:lsdException w:name="Medium Grid 1 Accent 5" w:semiHidden="0" w:uiPriority="67" w:unhideWhenUsed="0"/>
-    <w:lsdException w:name="Medium Grid 2 Accent 5" w:semiHidden="0" w:uiPriority="68" w:unhideWhenUsed="0"/>
-    <w:lsdException w:name="Medium Grid 3 Accent 5" w:semiHidden="0" w:uiPriority="69" w:unhideWhenUsed="0"/>
-    <w:lsdException w:name="Dark List Accent 5" w:semiHidden="0" w:uiPriority="70" w:unhideWhenUsed="0"/>
-    <w:lsdException w:name="Colorful Shading Accent 5" w:semiHidden="0" w:uiPriority="71" w:unhideWhenUsed="0"/>
-    <w:lsdException w:name="Colorful List Accent 5" w:semiHidden="0" w:uiPriority="72" w:unhideWhenUsed="0"/>
-    <w:lsdException w:name="Colorful Grid Accent 5" w:semiHidden="0" w:uiPriority="73" w:unhideWhenUsed="0"/>
-    <w:lsdException w:name="Light Shading Accent 6" w:semiHidden="0" w:uiPriority="60" w:unhideWhenUsed="0"/>
-    <w:lsdException w:name="Light List Accent 6" w:semiHidden="0" w:uiPriority="61" w:unhideWhenUsed="0"/>
-    <w:lsdException w:name="Light Grid Accent 6" w:semiHidden="0" w:uiPriority="62" w:unhideWhenUsed="0"/>
-    <w:lsdException w:name="Medium Shading 1 Accent 6" w:semiHidden="0" w:uiPriority="63" w:unhideWhenUsed="0"/>
-    <w:lsdException w:name="Medium Shading 2 Accent 6" w:semiHidden="0" w:uiPriority="64" w:unhideWhenUsed="0"/>
-    <w:lsdException w:name="Medium List 1 Accent 6" w:semiHidden="0" w:uiPriority="65" w:unhideWhenUsed="0"/>
-    <w:lsdException w:name="Medium List 2 Accent 6" w:semiHidden="0" w:uiPriority="66" w:unhideWhenUsed="0"/>
-    <w:lsdException w:name="Medium Grid 1 Accent 6" w:semiHidden="0" w:uiPriority="67" w:unhideWhenUsed="0"/>
-    <w:lsdException w:name="Medium Grid 2 Accent 6" w:semiHidden="0" w:uiPriority="68" w:unhideWhenUsed="0"/>
-    <w:lsdException w:name="Medium Grid 3 Accent 6" w:semiHidden="0" w:uiPriority="69" w:unhideWhenUsed="0"/>
-    <w:lsdException w:name="Dark List Accent 6" w:semiHidden="0" w:uiPriority="70" w:unhideWhenUsed="0"/>
-    <w:lsdException w:name="Colorful Shading Accent 6" w:semiHidden="0" w:uiPriority="71" w:unhideWhenUsed="0"/>
-    <w:lsdException w:name="Colorful List Accent 6" w:semiHidden="0" w:uiPriority="72" w:unhideWhenUsed="0"/>
-    <w:lsdException w:name="Colorful Grid Accent 6" w:semiHidden="0" w:uiPriority="73" w:unhideWhenUsed="0"/>
-    <w:lsdException w:name="Subtle Emphasis" w:semiHidden="0" w:uiPriority="19" w:unhideWhenUsed="0" w:qFormat="1"/>
-    <w:lsdException w:name="Intense Emphasis" w:semiHidden="0" w:uiPriority="21" w:unhideWhenUsed="0" w:qFormat="1"/>
-    <w:lsdException w:name="Subtle Reference" w:semiHidden="0" w:uiPriority="31" w:unhideWhenUsed="0" w:qFormat="1"/>
-    <w:lsdException w:name="Intense Reference" w:semiHidden="0" w:uiPriority="32" w:unhideWhenUsed="0" w:qFormat="1"/>
-    <w:lsdException w:name="Book Title" w:semiHidden="0" w:uiPriority="33" w:unhideWhenUsed="0" w:qFormat="1"/>
-    <w:lsdException w:name="Bibliography" w:uiPriority="37"/>
-    <w:lsdException w:name="TOC Heading" w:uiPriority="39" w:qFormat="1"/>
+  <w:latentStyles w:defLockedState="0" w:defUIPriority="99" w:defSemiHidden="0" w:defUnhideWhenUsed="0" w:defQFormat="0" w:count="371">
+    <w:lsdException w:name="Normal" w:uiPriority="0" w:qFormat="1"/>
+    <w:lsdException w:name="heading 1" w:uiPriority="9" w:qFormat="1"/>
+    <w:lsdException w:name="heading 2" w:semiHidden="1" w:uiPriority="9" w:unhideWhenUsed="1" w:qFormat="1"/>
+    <w:lsdException w:name="heading 3" w:semiHidden="1" w:uiPriority="9" w:unhideWhenUsed="1" w:qFormat="1"/>
+    <w:lsdException w:name="heading 4" w:semiHidden="1" w:uiPriority="9" w:unhideWhenUsed="1" w:qFormat="1"/>
+    <w:lsdException w:name="heading 5" w:semiHidden="1" w:uiPriority="9" w:unhideWhenUsed="1" w:qFormat="1"/>
+    <w:lsdException w:name="heading 6" w:semiHidden="1" w:uiPriority="9" w:unhideWhenUsed="1" w:qFormat="1"/>
+    <w:lsdException w:name="heading 7" w:semiHidden="1" w:uiPriority="9" w:unhideWhenUsed="1" w:qFormat="1"/>
+    <w:lsdException w:name="heading 8" w:semiHidden="1" w:uiPriority="9" w:unhideWhenUsed="1" w:qFormat="1"/>
+    <w:lsdException w:name="heading 9" w:semiHidden="1" w:uiPriority="9" w:unhideWhenUsed="1" w:qFormat="1"/>
+    <w:lsdException w:name="index 1" w:semiHidden="1" w:unhideWhenUsed="1"/>
+    <w:lsdException w:name="index 2" w:semiHidden="1" w:unhideWhenUsed="1"/>
+    <w:lsdException w:name="index 3" w:semiHidden="1" w:unhideWhenUsed="1"/>
+    <w:lsdException w:name="index 4" w:semiHidden="1" w:unhideWhenUsed="1"/>
+    <w:lsdException w:name="index 5" w:semiHidden="1" w:unhideWhenUsed="1"/>
+    <w:lsdException w:name="index 6" w:semiHidden="1" w:unhideWhenUsed="1"/>
+    <w:lsdException w:name="index 7" w:semiHidden="1" w:unhideWhenUsed="1"/>
+    <w:lsdException w:name="index 8" w:semiHidden="1" w:unhideWhenUsed="1"/>
+    <w:lsdException w:name="index 9" w:semiHidden="1" w:unhideWhenUsed="1"/>
+    <w:lsdException w:name="toc 1" w:semiHidden="1" w:uiPriority="39" w:unhideWhenUsed="1"/>
+    <w:lsdException w:name="toc 2" w:semiHidden="1" w:uiPriority="39" w:unhideWhenUsed="1"/>
+    <w:lsdException w:name="toc 3" w:semiHidden="1" w:uiPriority="39" w:unhideWhenUsed="1"/>
+    <w:lsdException w:name="toc 4" w:semiHidden="1" w:uiPriority="39" w:unhideWhenUsed="1"/>
+    <w:lsdException w:name="toc 5" w:semiHidden="1" w:uiPriority="39" w:unhideWhenUsed="1"/>
+    <w:lsdException w:name="toc 6" w:semiHidden="1" w:uiPriority="39" w:unhideWhenUsed="1"/>
+    <w:lsdException w:name="toc 7" w:semiHidden="1" w:uiPriority="39" w:unhideWhenUsed="1"/>
+    <w:lsdException w:name="toc 8" w:semiHidden="1" w:uiPriority="39" w:unhideWhenUsed="1"/>
+    <w:lsdException w:name="toc 9" w:semiHidden="1" w:uiPriority="39" w:unhideWhenUsed="1"/>
+    <w:lsdException w:name="Normal Indent" w:semiHidden="1" w:unhideWhenUsed="1"/>
+    <w:lsdException w:name="footnote text" w:semiHidden="1" w:unhideWhenUsed="1"/>
+    <w:lsdException w:name="annotation text" w:semiHidden="1" w:unhideWhenUsed="1"/>
+    <w:lsdException w:name="header" w:semiHidden="1" w:unhideWhenUsed="1"/>
+    <w:lsdException w:name="footer" w:semiHidden="1" w:unhideWhenUsed="1"/>
+    <w:lsdException w:name="index heading" w:semiHidden="1" w:unhideWhenUsed="1"/>
+    <w:lsdException w:name="caption" w:semiHidden="1" w:uiPriority="35" w:unhideWhenUsed="1" w:qFormat="1"/>
+    <w:lsdException w:name="table of figures" w:semiHidden="1" w:unhideWhenUsed="1"/>
+    <w:lsdException w:name="envelope address" w:semiHidden="1" w:unhideWhenUsed="1"/>
+    <w:lsdException w:name="envelope return" w:semiHidden="1" w:unhideWhenUsed="1"/>
+    <w:lsdException w:name="footnote reference" w:semiHidden="1" w:unhideWhenUsed="1"/>
+    <w:lsdException w:name="annotation reference" w:semiHidden="1" w:unhideWhenUsed="1"/>
+    <w:lsdException w:name="line number" w:semiHidden="1" w:unhideWhenUsed="1"/>
+    <w:lsdException w:name="page number" w:semiHidden="1" w:unhideWhenUsed="1"/>
+    <w:lsdException w:name="endnote reference" w:semiHidden="1" w:unhideWhenUsed="1"/>
+    <w:lsdException w:name="endnote text" w:semiHidden="1" w:unhideWhenUsed="1"/>
+    <w:lsdException w:name="table of authorities" w:semiHidden="1" w:unhideWhenUsed="1"/>
+    <w:lsdException w:name="macro" w:semiHidden="1" w:unhideWhenUsed="1"/>
+    <w:lsdException w:name="toa heading" w:semiHidden="1" w:unhideWhenUsed="1"/>
+    <w:lsdException w:name="List" w:semiHidden="1" w:unhideWhenUsed="1"/>
+    <w:lsdException w:name="List Bullet" w:semiHidden="1" w:unhideWhenUsed="1"/>
+    <w:lsdException w:name="List Number" w:semiHidden="1" w:unhideWhenUsed="1"/>
+    <w:lsdException w:name="List 2" w:semiHidden="1" w:unhideWhenUsed="1"/>
+    <w:lsdException w:name="List 3" w:semiHidden="1" w:unhideWhenUsed="1"/>
+    <w:lsdException w:name="List 4" w:semiHidden="1" w:unhideWhenUsed="1"/>
+    <w:lsdException w:name="List 5" w:semiHidden="1" w:unhideWhenUsed="1"/>
+    <w:lsdException w:name="List Bullet 2" w:semiHidden="1" w:unhideWhenUsed="1"/>
+    <w:lsdException w:name="List Bullet 3" w:semiHidden="1" w:unhideWhenUsed="1"/>
+    <w:lsdException w:name="List Bullet 4" w:semiHidden="1" w:unhideWhenUsed="1"/>
+    <w:lsdException w:name="List Bullet 5" w:semiHidden="1" w:unhideWhenUsed="1"/>
+    <w:lsdException w:name="List Number 2" w:semiHidden="1" w:unhideWhenUsed="1"/>
+    <w:lsdException w:name="List Number 3" w:semiHidden="1" w:unhideWhenUsed="1"/>
+    <w:lsdException w:name="List Number 4" w:semiHidden="1" w:unhideWhenUsed="1"/>
+    <w:lsdException w:name="List Number 5" w:semiHidden="1" w:unhideWhenUsed="1"/>
+    <w:lsdException w:name="Title" w:uiPriority="10" w:qFormat="1"/>
+    <w:lsdException w:name="Closing" w:semiHidden="1" w:unhideWhenUsed="1"/>
+    <w:lsdException w:name="Signature" w:semiHidden="1" w:unhideWhenUsed="1"/>
+    <w:lsdException w:name="Default Paragraph Font" w:semiHidden="1" w:uiPriority="1" w:unhideWhenUsed="1"/>
+    <w:lsdException w:name="Body Text" w:semiHidden="1" w:unhideWhenUsed="1"/>
+    <w:lsdException w:name="Body Text Indent" w:semiHidden="1" w:unhideWhenUsed="1"/>
+    <w:lsdException w:name="List Continue" w:semiHidden="1" w:unhideWhenUsed="1"/>
+    <w:lsdException w:name="List Continue 2" w:semiHidden="1" w:unhideWhenUsed="1"/>
+    <w:lsdException w:name="List Continue 3" w:semiHidden="1" w:unhideWhenUsed="1"/>
+    <w:lsdException w:name="List Continue 4" w:semiHidden="1" w:unhideWhenUsed="1"/>
+    <w:lsdException w:name="List Continue 5" w:semiHidden="1" w:unhideWhenUsed="1"/>
+    <w:lsdException w:name="Message Header" w:semiHidden="1" w:unhideWhenUsed="1"/>
+    <w:lsdException w:name="Subtitle" w:uiPriority="11" w:qFormat="1"/>
+    <w:lsdException w:name="Salutation" w:semiHidden="1" w:unhideWhenUsed="1"/>
+    <w:lsdException w:name="Date" w:semiHidden="1" w:unhideWhenUsed="1"/>
+    <w:lsdException w:name="Body Text First Indent" w:semiHidden="1" w:unhideWhenUsed="1"/>
+    <w:lsdException w:name="Body Text First Indent 2" w:semiHidden="1" w:unhideWhenUsed="1"/>
+    <w:lsdException w:name="Note Heading" w:semiHidden="1" w:unhideWhenUsed="1"/>
+    <w:lsdException w:name="Body Text 2" w:semiHidden="1" w:unhideWhenUsed="1"/>
+    <w:lsdException w:name="Body Text 3" w:semiHidden="1" w:unhideWhenUsed="1"/>
+    <w:lsdException w:name="Body Text Indent 2" w:semiHidden="1" w:unhideWhenUsed="1"/>
+    <w:lsdException w:name="Body Text Indent 3" w:semiHidden="1" w:unhideWhenUsed="1"/>
+    <w:lsdException w:name="Block Text" w:semiHidden="1" w:unhideWhenUsed="1"/>
+    <w:lsdException w:name="Hyperlink" w:semiHidden="1" w:unhideWhenUsed="1"/>
+    <w:lsdException w:name="FollowedHyperlink" w:semiHidden="1" w:unhideWhenUsed="1"/>
+    <w:lsdException w:name="Strong" w:uiPriority="22" w:qFormat="1"/>
+    <w:lsdException w:name="Emphasis" w:uiPriority="20" w:qFormat="1"/>
+    <w:lsdException w:name="Document Map" w:semiHidden="1" w:unhideWhenUsed="1"/>
+    <w:lsdException w:name="Plain Text" w:semiHidden="1" w:unhideWhenUsed="1"/>
+    <w:lsdException w:name="E-mail Signature" w:semiHidden="1" w:unhideWhenUsed="1"/>
+    <w:lsdException w:name="HTML Top of Form" w:semiHidden="1" w:unhideWhenUsed="1"/>
+    <w:lsdException w:name="HTML Bottom of Form" w:semiHidden="1" w:unhideWhenUsed="1"/>
+    <w:lsdException w:name="Normal (Web)" w:semiHidden="1" w:unhideWhenUsed="1"/>
+    <w:lsdException w:name="HTML Acronym" w:semiHidden="1" w:unhideWhenUsed="1"/>
+    <w:lsdException w:name="HTML Address" w:semiHidden="1" w:unhideWhenUsed="1"/>
+    <w:lsdException w:name="HTML Cite" w:semiHidden="1" w:unhideWhenUsed="1"/>
+    <w:lsdException w:name="HTML Code" w:semiHidden="1" w:unhideWhenUsed="1"/>
+    <w:lsdException w:name="HTML Definition" w:semiHidden="1" w:unhideWhenUsed="1"/>
+    <w:lsdException w:name="HTML Keyboard" w:semiHidden="1" w:unhideWhenUsed="1"/>
+    <w:lsdException w:name="HTML Preformatted" w:semiHidden="1" w:unhideWhenUsed="1"/>
+    <w:lsdException w:name="HTML Sample" w:semiHidden="1" w:unhideWhenUsed="1"/>
+    <w:lsdException w:name="HTML Typewriter" w:semiHidden="1" w:unhideWhenUsed="1"/>
+    <w:lsdException w:name="HTML Variable" w:semiHidden="1" w:unhideWhenUsed="1"/>
+    <w:lsdException w:name="Normal Table" w:semiHidden="1" w:unhideWhenUsed="1"/>
+    <w:lsdException w:name="annotation subject" w:semiHidden="1" w:unhideWhenUsed="1"/>
+    <w:lsdException w:name="No List" w:semiHidden="1" w:unhideWhenUsed="1"/>
+    <w:lsdException w:name="Outline List 1" w:semiHidden="1" w:unhideWhenUsed="1"/>
+    <w:lsdException w:name="Outline List 2" w:semiHidden="1" w:unhideWhenUsed="1"/>
+    <w:lsdException w:name="Outline List 3" w:semiHidden="1" w:unhideWhenUsed="1"/>
+    <w:lsdException w:name="Table Simple 1" w:semiHidden="1" w:unhideWhenUsed="1"/>
+    <w:lsdException w:name="Table Simple 2" w:semiHidden="1" w:unhideWhenUsed="1"/>
+    <w:lsdException w:name="Table Simple 3" w:semiHidden="1" w:unhideWhenUsed="1"/>
+    <w:lsdException w:name="Table Classic 1" w:semiHidden="1" w:unhideWhenUsed="1"/>
+    <w:lsdException w:name="Table Classic 2" w:semiHidden="1" w:unhideWhenUsed="1"/>
+    <w:lsdException w:name="Table Classic 3" w:semiHidden="1" w:unhideWhenUsed="1"/>
+    <w:lsdException w:name="Table Classic 4" w:semiHidden="1" w:unhideWhenUsed="1"/>
+    <w:lsdException w:name="Table Colorful 1" w:semiHidden="1" w:unhideWhenUsed="1"/>
+    <w:lsdException w:name="Table Colorful 2" w:semiHidden="1" w:unhideWhenUsed="1"/>
+    <w:lsdException w:name="Table Colorful 3" w:semiHidden="1" w:unhideWhenUsed="1"/>
+    <w:lsdException w:name="Table Columns 1" w:semiHidden="1" w:unhideWhenUsed="1"/>
+    <w:lsdException w:name="Table Columns 2" w:semiHidden="1" w:unhideWhenUsed="1"/>
+    <w:lsdException w:name="Table Columns 3" w:semiHidden="1" w:unhideWhenUsed="1"/>
+    <w:lsdException w:name="Table Columns 4" w:semiHidden="1" w:unhideWhenUsed="1"/>
+    <w:lsdException w:name="Table Columns 5" w:semiHidden="1" w:unhideWhenUsed="1"/>
+    <w:lsdException w:name="Table Grid 1" w:semiHidden="1" w:unhideWhenUsed="1"/>
+    <w:lsdException w:name="Table Grid 2" w:semiHidden="1" w:unhideWhenUsed="1"/>
+    <w:lsdException w:name="Table Grid 3" w:semiHidden="1" w:unhideWhenUsed="1"/>
+    <w:lsdException w:name="Table Grid 4" w:semiHidden="1" w:unhideWhenUsed="1"/>
+    <w:lsdException w:name="Table Grid 5" w:semiHidden="1" w:unhideWhenUsed="1"/>
+    <w:lsdException w:name="Table Grid 6" w:semiHidden="1" w:unhideWhenUsed="1"/>
+    <w:lsdException w:name="Table Grid 7" w:semiHidden="1" w:unhideWhenUsed="1"/>
+    <w:lsdException w:name="Table Grid 8" w:semiHidden="1" w:unhideWhenUsed="1"/>
+    <w:lsdException w:name="Table List 1" w:semiHidden="1" w:unhideWhenUsed="1"/>
+    <w:lsdException w:name="Table List 2" w:semiHidden="1" w:unhideWhenUsed="1"/>
+    <w:lsdException w:name="Table List 3" w:semiHidden="1" w:unhideWhenUsed="1"/>
+    <w:lsdException w:name="Table List 4" w:semiHidden="1" w:unhideWhenUsed="1"/>
+    <w:lsdException w:name="Table List 5" w:semiHidden="1" w:unhideWhenUsed="1"/>
+    <w:lsdException w:name="Table List 6" w:semiHidden="1" w:unhideWhenUsed="1"/>
+    <w:lsdException w:name="Table List 7" w:semiHidden="1" w:unhideWhenUsed="1"/>
+    <w:lsdException w:name="Table List 8" w:semiHidden="1" w:unhideWhenUsed="1"/>
+    <w:lsdException w:name="Table 3D effects 1" w:semiHidden="1" w:unhideWhenUsed="1"/>
+    <w:lsdException w:name="Table 3D effects 2" w:semiHidden="1" w:unhideWhenUsed="1"/>
+    <w:lsdException w:name="Table 3D effects 3" w:semiHidden="1" w:unhideWhenUsed="1"/>
+    <w:lsdException w:name="Table Contemporary" w:semiHidden="1" w:unhideWhenUsed="1"/>
+    <w:lsdException w:name="Table Elegant" w:semiHidden="1" w:unhideWhenUsed="1"/>
+    <w:lsdException w:name="Table Professional" w:semiHidden="1" w:unhideWhenUsed="1"/>
+    <w:lsdException w:name="Table Subtle 1" w:semiHidden="1" w:unhideWhenUsed="1"/>
+    <w:lsdException w:name="Table Subtle 2" w:semiHidden="1" w:unhideWhenUsed="1"/>
+    <w:lsdException w:name="Table Web 1" w:semiHidden="1" w:unhideWhenUsed="1"/>
+    <w:lsdException w:name="Table Web 2" w:semiHidden="1" w:unhideWhenUsed="1"/>
+    <w:lsdException w:name="Table Web 3" w:semiHidden="1" w:unhideWhenUsed="1"/>
+    <w:lsdException w:name="Balloon Text" w:semiHidden="1" w:unhideWhenUsed="1"/>
+    <w:lsdException w:name="Table Grid" w:uiPriority="59"/>
+    <w:lsdException w:name="Table Theme" w:semiHidden="1" w:unhideWhenUsed="1"/>
+    <w:lsdException w:name="Placeholder Text" w:semiHidden="1"/>
+    <w:lsdException w:name="No Spacing" w:uiPriority="1" w:qFormat="1"/>
+    <w:lsdException w:name="Light Shading" w:uiPriority="60"/>
+    <w:lsdException w:name="Light List" w:uiPriority="61"/>
+    <w:lsdException w:name="Light Grid" w:uiPriority="62"/>
+    <w:lsdException w:name="Medium Shading 1" w:uiPriority="63"/>
+    <w:lsdException w:name="Medium Shading 2" w:uiPriority="64"/>
+    <w:lsdException w:name="Medium List 1" w:uiPriority="65"/>
+    <w:lsdException w:name="Medium List 2" w:uiPriority="66"/>
+    <w:lsdException w:name="Medium Grid 1" w:uiPriority="67"/>
+    <w:lsdException w:name="Medium Grid 2" w:uiPriority="68"/>
+    <w:lsdException w:name="Medium Grid 3" w:uiPriority="69"/>
+    <w:lsdException w:name="Dark List" w:uiPriority="70"/>
+    <w:lsdException w:name="Colorful Shading" w:uiPriority="71"/>
+    <w:lsdException w:name="Colorful List" w:uiPriority="72"/>
+    <w:lsdException w:name="Colorful Grid" w:uiPriority="73"/>
+    <w:lsdException w:name="Light Shading Accent 1" w:uiPriority="60"/>
+    <w:lsdException w:name="Light List Accent 1" w:uiPriority="61"/>
+    <w:lsdException w:name="Light Grid Accent 1" w:uiPriority="62"/>
+    <w:lsdException w:name="Medium Shading 1 Accent 1" w:uiPriority="63"/>
+    <w:lsdException w:name="Medium Shading 2 Accent 1" w:uiPriority="64"/>
+    <w:lsdException w:name="Medium List 1 Accent 1" w:uiPriority="65"/>
+    <w:lsdException w:name="Revision" w:semiHidden="1"/>
+    <w:lsdException w:name="List Paragraph" w:uiPriority="34" w:qFormat="1"/>
+    <w:lsdException w:name="Quote" w:uiPriority="29" w:qFormat="1"/>
+    <w:lsdException w:name="Intense Quote" w:uiPriority="30" w:qFormat="1"/>
+    <w:lsdException w:name="Medium List 2 Accent 1" w:uiPriority="66"/>
+    <w:lsdException w:name="Medium Grid 1 Accent 1" w:uiPriority="67"/>
+    <w:lsdException w:name="Medium Grid 2 Accent 1" w:uiPriority="68"/>
+    <w:lsdException w:name="Medium Grid 3 Accent 1" w:uiPriority="69"/>
+    <w:lsdException w:name="Dark List Accent 1" w:uiPriority="70"/>
+    <w:lsdException w:name="Colorful Shading Accent 1" w:uiPriority="71"/>
+    <w:lsdException w:name="Colorful List Accent 1" w:uiPriority="72"/>
+    <w:lsdException w:name="Colorful Grid Accent 1" w:uiPriority="73"/>
+    <w:lsdException w:name="Light Shading Accent 2" w:uiPriority="60"/>
+    <w:lsdException w:name="Light List Accent 2" w:uiPriority="61"/>
+    <w:lsdException w:name="Light Grid Accent 2" w:uiPriority="62"/>
+    <w:lsdException w:name="Medium Shading 1 Accent 2" w:uiPriority="63"/>
+    <w:lsdException w:name="Medium Shading 2 Accent 2" w:uiPriority="64"/>
+    <w:lsdException w:name="Medium List 1 Accent 2" w:uiPriority="65"/>
+    <w:lsdException w:name="Medium List 2 Accent 2" w:uiPriority="66"/>
+    <w:lsdException w:name="Medium Grid 1 Accent 2" w:uiPriority="67"/>
+    <w:lsdException w:name="Medium Grid 2 Accent 2" w:uiPriority="68"/>
+    <w:lsdException w:name="Medium Grid 3 Accent 2" w:uiPriority="69"/>
+    <w:lsdException w:name="Dark List Accent 2" w:uiPriority="70"/>
+    <w:lsdException w:name="Colorful Shading Accent 2" w:uiPriority="71"/>
+    <w:lsdException w:name="Colorful List Accent 2" w:uiPriority="72"/>
+    <w:lsdException w:name="Colorful Grid Accent 2" w:uiPriority="73"/>
+    <w:lsdException w:name="Light Shading Accent 3" w:uiPriority="60"/>
+    <w:lsdException w:name="Light List Accent 3" w:uiPriority="61"/>
+    <w:lsdException w:name="Light Grid Accent 3" w:uiPriority="62"/>
+    <w:lsdException w:name="Medium Shading 1 Accent 3" w:uiPriority="63"/>
+    <w:lsdException w:name="Medium Shading 2 Accent 3" w:uiPriority="64"/>
+    <w:lsdException w:name="Medium List 1 Accent 3" w:uiPriority="65"/>
+    <w:lsdException w:name="Medium List 2 Accent 3" w:uiPriority="66"/>
+    <w:lsdException w:name="Medium Grid 1 Accent 3" w:uiPriority="67"/>
+    <w:lsdException w:name="Medium Grid 2 Accent 3" w:uiPriority="68"/>
+    <w:lsdException w:name="Medium Grid 3 Accent 3" w:uiPriority="69"/>
+    <w:lsdException w:name="Dark List Accent 3" w:uiPriority="70"/>
+    <w:lsdException w:name="Colorful Shading Accent 3" w:uiPriority="71"/>
+    <w:lsdException w:name="Colorful List Accent 3" w:uiPriority="72"/>
+    <w:lsdException w:name="Colorful Grid Accent 3" w:uiPriority="73"/>
+    <w:lsdException w:name="Light Shading Accent 4" w:uiPriority="60"/>
+    <w:lsdException w:name="Light List Accent 4" w:uiPriority="61"/>
+    <w:lsdException w:name="Light Grid Accent 4" w:uiPriority="62"/>
+    <w:lsdException w:name="Medium Shading 1 Accent 4" w:uiPriority="63"/>
+    <w:lsdException w:name="Medium Shading 2 Accent 4" w:uiPriority="64"/>
+    <w:lsdException w:name="Medium List 1 Accent 4" w:uiPriority="65"/>
+    <w:lsdException w:name="Medium List 2 Accent 4" w:uiPriority="66"/>
+    <w:lsdException w:name="Medium Grid 1 Accent 4" w:uiPriority="67"/>
+    <w:lsdException w:name="Medium Grid 2 Accent 4" w:uiPriority="68"/>
+    <w:lsdException w:name="Medium Grid 3 Accent 4" w:uiPriority="69"/>
+    <w:lsdException w:name="Dark List Accent 4" w:uiPriority="70"/>
+    <w:lsdException w:name="Colorful Shading Accent 4" w:uiPriority="71"/>
+    <w:lsdException w:name="Colorful List Accent 4" w:uiPriority="72"/>
+    <w:lsdException w:name="Colorful Grid Accent 4" w:uiPriority="73"/>
+    <w:lsdException w:name="Light Shading Accent 5" w:uiPriority="60"/>
+    <w:lsdException w:name="Light List Accent 5" w:uiPriority="61"/>
+    <w:lsdException w:name="Light Grid Accent 5" w:uiPriority="62"/>
+    <w:lsdException w:name="Medium Shading 1 Accent 5" w:uiPriority="63"/>
+    <w:lsdException w:name="Medium Shading 2 Accent 5" w:uiPriority="64"/>
+    <w:lsdException w:name="Medium List 1 Accent 5" w:uiPriority="65"/>
+    <w:lsdException w:name="Medium List 2 Accent 5" w:uiPriority="66"/>
+    <w:lsdException w:name="Medium Grid 1 Accent 5" w:uiPriority="67"/>
+    <w:lsdException w:name="Medium Grid 2 Accent 5" w:uiPriority="68"/>
+    <w:lsdException w:name="Medium Grid 3 Accent 5" w:uiPriority="69"/>
+    <w:lsdException w:name="Dark List Accent 5" w:uiPriority="70"/>
+    <w:lsdException w:name="Colorful Shading Accent 5" w:uiPriority="71"/>
+    <w:lsdException w:name="Colorful List Accent 5" w:uiPriority="72"/>
+    <w:lsdException w:name="Colorful Grid Accent 5" w:uiPriority="73"/>
+    <w:lsdException w:name="Light Shading Accent 6" w:uiPriority="60"/>
+    <w:lsdException w:name="Light List Accent 6" w:uiPriority="61"/>
+    <w:lsdException w:name="Light Grid Accent 6" w:uiPriority="62"/>
+    <w:lsdException w:name="Medium Shading 1 Accent 6" w:uiPriority="63"/>
+    <w:lsdException w:name="Medium Shading 2 Accent 6" w:uiPriority="64"/>
+    <w:lsdException w:name="Medium List 1 Accent 6" w:uiPriority="65"/>
+    <w:lsdException w:name="Medium List 2 Accent 6" w:uiPriority="66"/>
+    <w:lsdException w:name="Medium Grid 1 Accent 6" w:uiPriority="67"/>
+    <w:lsdException w:name="Medium Grid 2 Accent 6" w:uiPriority="68"/>
+    <w:lsdException w:name="Medium Grid 3 Accent 6" w:uiPriority="69"/>
+    <w:lsdException w:name="Dark List Accent 6" w:uiPriority="70"/>
+    <w:lsdException w:name="Colorful Shading Accent 6" w:uiPriority="71"/>
+    <w:lsdException w:name="Colorful List Accent 6" w:uiPriority="72"/>
+    <w:lsdException w:name="Colorful Grid Accent 6" w:uiPriority="73"/>
+    <w:lsdException w:name="Subtle Emphasis" w:uiPriority="19" w:qFormat="1"/>
+    <w:lsdException w:name="Intense Emphasis" w:uiPriority="21" w:qFormat="1"/>
+    <w:lsdException w:name="Subtle Reference" w:uiPriority="31" w:qFormat="1"/>
+    <w:lsdException w:name="Intense Reference" w:uiPriority="32" w:qFormat="1"/>
+    <w:lsdException w:name="Book Title" w:uiPriority="33" w:qFormat="1"/>
+    <w:lsdException w:name="Bibliography" w:semiHidden="1" w:uiPriority="37" w:unhideWhenUsed="1"/>
+    <w:lsdException w:name="TOC Heading" w:semiHidden="1" w:uiPriority="39" w:unhideWhenUsed="1" w:qFormat="1"/>
+    <w:lsdException w:name="Plain Table 1" w:uiPriority="41"/>
+    <w:lsdException w:name="Plain Table 2" w:uiPriority="42"/>
+    <w:lsdException w:name="Plain Table 3" w:uiPriority="43"/>
+    <w:lsdException w:name="Plain Table 4" w:uiPriority="44"/>
+    <w:lsdException w:name="Plain Table 5" w:uiPriority="45"/>
+    <w:lsdException w:name="Grid Table Light" w:uiPriority="40"/>
+    <w:lsdException w:name="Grid Table 1 Light" w:uiPriority="46"/>
+    <w:lsdException w:name="Grid Table 2" w:uiPriority="47"/>
+    <w:lsdException w:name="Grid Table 3" w:uiPriority="48"/>
+    <w:lsdException w:name="Grid Table 4" w:uiPriority="49"/>
+    <w:lsdException w:name="Grid Table 5 Dark" w:uiPriority="50"/>
+    <w:lsdException w:name="Grid Table 6 Colorful" w:uiPriority="51"/>
+    <w:lsdException w:name="Grid Table 7 Colorful" w:uiPriority="52"/>
+    <w:lsdException w:name="Grid Table 1 Light Accent 1" w:uiPriority="46"/>
+    <w:lsdException w:name="Grid Table 2 Accent 1" w:uiPriority="47"/>
+    <w:lsdException w:name="Grid Table 3 Accent 1" w:uiPriority="48"/>
+    <w:lsdException w:name="Grid Table 4 Accent 1" w:uiPriority="49"/>
+    <w:lsdException w:name="Grid Table 5 Dark Accent 1" w:uiPriority="50"/>
+    <w:lsdException w:name="Grid Table 6 Colorful Accent 1" w:uiPriority="51"/>
+    <w:lsdException w:name="Grid Table 7 Colorful Accent 1" w:uiPriority="52"/>
+    <w:lsdException w:name="Grid Table 1 Light Accent 2" w:uiPriority="46"/>
+    <w:lsdException w:name="Grid Table 2 Accent 2" w:uiPriority="47"/>
+    <w:lsdException w:name="Grid Table 3 Accent 2" w:uiPriority="48"/>
+    <w:lsdException w:name="Grid Table 4 Accent 2" w:uiPriority="49"/>
+    <w:lsdException w:name="Grid Table 5 Dark Accent 2" w:uiPriority="50"/>
+    <w:lsdException w:name="Grid Table 6 Colorful Accent 2" w:uiPriority="51"/>
+    <w:lsdException w:name="Grid Table 7 Colorful Accent 2" w:uiPriority="52"/>
+    <w:lsdException w:name="Grid Table 1 Light Accent 3" w:uiPriority="46"/>
+    <w:lsdException w:name="Grid Table 2 Accent 3" w:uiPriority="47"/>
+    <w:lsdException w:name="Grid Table 3 Accent 3" w:uiPriority="48"/>
+    <w:lsdException w:name="Grid Table 4 Accent 3" w:uiPriority="49"/>
+    <w:lsdException w:name="Grid Table 5 Dark Accent 3" w:uiPriority="50"/>
+    <w:lsdException w:name="Grid Table 6 Colorful Accent 3" w:uiPriority="51"/>
+    <w:lsdException w:name="Grid Table 7 Colorful Accent 3" w:uiPriority="52"/>
+    <w:lsdException w:name="Grid Table 1 Light Accent 4" w:uiPriority="46"/>
+    <w:lsdException w:name="Grid Table 2 Accent 4" w:uiPriority="47"/>
+    <w:lsdException w:name="Grid Table 3 Accent 4" w:uiPriority="48"/>
+    <w:lsdException w:name="Grid Table 4 Accent 4" w:uiPriority="49"/>
+    <w:lsdException w:name="Grid Table 5 Dark Accent 4" w:uiPriority="50"/>
+    <w:lsdException w:name="Grid Table 6 Colorful Accent 4" w:uiPriority="51"/>
+    <w:lsdException w:name="Grid Table 7 Colorful Accent 4" w:uiPriority="52"/>
+    <w:lsdException w:name="Grid Table 1 Light Accent 5" w:uiPriority="46"/>
+    <w:lsdException w:name="Grid Table 2 Accent 5" w:uiPriority="47"/>
+    <w:lsdException w:name="Grid Table 3 Accent 5" w:uiPriority="48"/>
+    <w:lsdException w:name="Grid Table 4 Accent 5" w:uiPriority="49"/>
+    <w:lsdException w:name="Grid Table 5 Dark Accent 5" w:uiPriority="50"/>
+    <w:lsdException w:name="Grid Table 6 Colorful Accent 5" w:uiPriority="51"/>
+    <w:lsdException w:name="Grid Table 7 Colorful Accent 5" w:uiPriority="52"/>
+    <w:lsdException w:name="Grid Table 1 Light Accent 6" w:uiPriority="46"/>
+    <w:lsdException w:name="Grid Table 2 Accent 6" w:uiPriority="47"/>
+    <w:lsdException w:name="Grid Table 3 Accent 6" w:uiPriority="48"/>
+    <w:lsdException w:name="Grid Table 4 Accent 6" w:uiPriority="49"/>
+    <w:lsdException w:name="Grid Table 5 Dark Accent 6" w:uiPriority="50"/>
+    <w:lsdException w:name="Grid Table 6 Colorful Accent 6" w:uiPriority="51"/>
+    <w:lsdException w:name="Grid Table 7 Colorful Accent 6" w:uiPriority="52"/>
+    <w:lsdException w:name="List Table 1 Light" w:uiPriority="46"/>
+    <w:lsdException w:name="List Table 2" w:uiPriority="47"/>
+    <w:lsdException w:name="List Table 3" w:uiPriority="48"/>
+    <w:lsdException w:name="List Table 4" w:uiPriority="49"/>
+    <w:lsdException w:name="List Table 5 Dark" w:uiPriority="50"/>
+    <w:lsdException w:name="List Table 6 Colorful" w:uiPriority="51"/>
+    <w:lsdException w:name="List Table 7 Colorful" w:uiPriority="52"/>
+    <w:lsdException w:name="List Table 1 Light Accent 1" w:uiPriority="46"/>
+    <w:lsdException w:name="List Table 2 Accent 1" w:uiPriority="47"/>
+    <w:lsdException w:name="List Table 3 Accent 1" w:uiPriority="48"/>
+    <w:lsdException w:name="List Table 4 Accent 1" w:uiPriority="49"/>
+    <w:lsdException w:name="List Table 5 Dark Accent 1" w:uiPriority="50"/>
+    <w:lsdException w:name="List Table 6 Colorful Accent 1" w:uiPriority="51"/>
+    <w:lsdException w:name="List Table 7 Colorful Accent 1" w:uiPriority="52"/>
+    <w:lsdException w:name="List Table 1 Light Accent 2" w:uiPriority="46"/>
+    <w:lsdException w:name="List Table 2 Accent 2" w:uiPriority="47"/>
+    <w:lsdException w:name="List Table 3 Accent 2" w:uiPriority="48"/>
+    <w:lsdException w:name="List Table 4 Accent 2" w:uiPriority="49"/>
+    <w:lsdException w:name="List Table 5 Dark Accent 2" w:uiPriority="50"/>
+    <w:lsdException w:name="List Table 6 Colorful Accent 2" w:uiPriority="51"/>
+    <w:lsdException w:name="List Table 7 Colorful Accent 2" w:uiPriority="52"/>
+    <w:lsdException w:name="List Table 1 Light Accent 3" w:uiPriority="46"/>
+    <w:lsdException w:name="List Table 2 Accent 3" w:uiPriority="47"/>
+    <w:lsdException w:name="List Table 3 Accent 3" w:uiPriority="48"/>
+    <w:lsdException w:name="List Table 4 Accent 3" w:uiPriority="49"/>
+    <w:lsdException w:name="List Table 5 Dark Accent 3" w:uiPriority="50"/>
+    <w:lsdException w:name="List Table 6 Colorful Accent 3" w:uiPriority="51"/>
+    <w:lsdException w:name="List Table 7 Colorful Accent 3" w:uiPriority="52"/>
+    <w:lsdException w:name="List Table 1 Light Accent 4" w:uiPriority="46"/>
+    <w:lsdException w:name="List Table 2 Accent 4" w:uiPriority="47"/>
+    <w:lsdException w:name="List Table 3 Accent 4" w:uiPriority="48"/>
+    <w:lsdException w:name="List Table 4 Accent 4" w:uiPriority="49"/>
+    <w:lsdException w:name="List Table 5 Dark Accent 4" w:uiPriority="50"/>
+    <w:lsdException w:name="List Table 6 Colorful Accent 4" w:uiPriority="51"/>
+    <w:lsdException w:name="List Table 7 Colorful Accent 4" w:uiPriority="52"/>
+    <w:lsdException w:name="List Table 1 Light Accent 5" w:uiPriority="46"/>
+    <w:lsdException w:name="List Table 2 Accent 5" w:uiPriority="47"/>
+    <w:lsdException w:name="List Table 3 Accent 5" w:uiPriority="48"/>
+    <w:lsdException w:name="List Table 4 Accent 5" w:uiPriority="49"/>
+    <w:lsdException w:name="List Table 5 Dark Accent 5" w:uiPriority="50"/>
+    <w:lsdException w:name="List Table 6 Colorful Accent 5" w:uiPriority="51"/>
+    <w:lsdException w:name="List Table 7 Colorful Accent 5" w:uiPriority="52"/>
+    <w:lsdException w:name="List Table 1 Light Accent 6" w:uiPriority="46"/>
+    <w:lsdException w:name="List Table 2 Accent 6" w:uiPriority="47"/>
+    <w:lsdException w:name="List Table 3 Accent 6" w:uiPriority="48"/>
+    <w:lsdException w:name="List Table 4 Accent 6" w:uiPriority="49"/>
+    <w:lsdException w:name="List Table 5 Dark Accent 6" w:uiPriority="50"/>
+    <w:lsdException w:name="List Table 6 Colorful Accent 6" w:uiPriority="51"/>
+    <w:lsdException w:name="List Table 7 Colorful Accent 6" w:uiPriority="52"/>
   </w:latentStyles>
   <w:style w:type="paragraph" w:default="1" w:styleId="Normal">
     <w:name w:val="Normal"/>
@@ -7003,7 +6505,7 @@
 </file>
 
 <file path=customXml/itemProps1.xml><?xml version="1.0" encoding="utf-8"?>
-<ds:datastoreItem xmlns:ds="http://schemas.openxmlformats.org/officeDocument/2006/customXml" ds:itemID="{25788787-F54C-4545-B897-E78386AB7893}">
+<ds:datastoreItem xmlns:ds="http://schemas.openxmlformats.org/officeDocument/2006/customXml" ds:itemID="{58106A4A-0B4D-4F21-BA90-67E0F1A79F5C}">
   <ds:schemaRefs>
     <ds:schemaRef ds:uri="http://schemas.openxmlformats.org/officeDocument/2006/bibliography"/>
   </ds:schemaRefs>
